--- a/hin/docx/55.content.docx
+++ b/hin/docx/55.content.docx
@@ -192,27 +192,14 @@
         <w:rPr>
           <w:lang w:val="hi_IN" w:bidi="hi_IN"/>
         </w:rPr>
-        <w:t>2TI</w:t>
-      </w:r>
-      <w:r>
-        <w:rPr>
-          <w:lang w:val="hi_IN" w:bidi="hi_IN"/>
-        </w:rPr>
-      </w:r>
-    </w:p>
-    <w:p>
-      <w:pPr/>
-      <w:r>
-        <w:rPr>
-          <w:lang w:val="hi_IN" w:bidi="hi_IN"/>
-        </w:rPr>
-      </w:r>
-      <w:r>
-        <w:rPr>
-          <w:i/>
-          <w:lang w:val="hi_IN" w:bidi="hi_IN"/>
-        </w:rPr>
-        <w:t>2 Timothy 1:1, 2 Timothy 1:2, 2 Timothy 1:3, 2 Timothy 1:4, 2 Timothy 1:5, 2 Timothy 1:6, 2 Timothy 1:7, 2 Timothy 1:8, 2 Timothy 1:9, 2 Timothy 1:10, 2 Timothy 1:11, 2 Timothy 1:12, 2 Timothy 1:13, 2 Timothy 1:14, 2 Timothy 1:15, 2 Timothy 1:16, 2 Timothy 1:17, 2 Timothy 1:18, 2 Timothy 2:1, 2 Timothy 2:2, 2 Timothy 2:3, 2 Timothy 2:4, 2 Timothy 2:5, 2 Timothy 2:6, 2 Timothy 2:7, 2 Timothy 2:8, 2 Timothy 2:9, 2 Timothy 2:10, 2 Timothy 2:11, 2 Timothy 2:12, 2 Timothy 2:13, 2 Timothy 2:14, 2 Timothy 2:15, 2 Timothy 2:16, 2 Timothy 2:17, 2 Timothy 2:18, 2 Timothy 2:19, 2 Timothy 2:20, 2 Timothy 2:21, 2 Timothy 2:22, 2 Timothy 2:23, 2 Timothy 2:24, 2 Timothy 2:25, 2 Timothy 2:26, 2 Timothy 3:1, 2 Timothy 3:2, 2 Timothy 3:3, 2 Timothy 3:4, 2 Timothy 3:5, 2 Timothy 3:6, 2 Timothy 3:7, 2 Timothy 3:8, 2 Timothy 3:9, 2 Timothy 3:10, 2 Timothy 3:11, 2 Timothy 3:12, 2 Timothy 3:13, 2 Timothy 3:14, 2 Timothy 3:15, 2 Timothy 3:16, 2 Timothy 3:17, 2 Timothy 4:1, 2 Timothy 4:2, 2 Timothy 4:3, 2 Timothy 4:4, 2 Timothy 4:5, 2 Timothy 4:6, 2 Timothy 4:7, 2 Timothy 4:8, 2 Timothy 4:9, 2 Timothy 4:10, 2 Timothy 4:11, 2 Timothy 4:12, 2 Timothy 4:13, 2 Timothy 4:14, 2 Timothy 4:15, 2 Timothy 4:16, 2 Timothy 4:17, 2 Timothy 4:18, 2 Timothy 4:19, 2 Timothy 4:20, 2 Timothy 4:21, 2 Timothy 4:22</w:t>
+      </w:r>
+    </w:p>
+    <w:p>
+      <w:pPr/>
+      <w:r>
+        <w:rPr>
+          <w:lang w:val="hi_IN" w:bidi="hi_IN"/>
+        </w:rPr>
       </w:r>
       <w:r>
         <w:rPr>
@@ -323,6 +310,669 @@
       </w:r>
     </w:p>
     <w:p>
+      <w:pPr/>
+      <w:r>
+        <w:rPr>
+          <w:lang w:val="hi_IN" w:bidi="hi_IN"/>
+        </w:rPr>
+      </w:r>
+      <w:r>
+        <w:rPr>
+          <w:vertAlign w:val="superscript"/>
+          <w:lang w:val="hi_IN" w:bidi="hi_IN"/>
+        </w:rPr>
+        <w:t>2</w:t>
+      </w:r>
+      <w:r>
+        <w:rPr>
+          <w:lang w:val="hi_IN" w:bidi="hi_IN"/>
+        </w:rPr>
+        <w:t xml:space="preserve"> प्रिय पुत्र तीमुथियुस के नाम। परमेश्वर पिता और हमारे प्रभु मसीह यीशु की ओर से तुझे अनुग्रह और दया और शान्ति मिलती रहे।</w:t>
+      </w:r>
+      <w:r>
+        <w:rPr>
+          <w:lang w:val="hi_IN" w:bidi="hi_IN"/>
+        </w:rPr>
+      </w:r>
+      <w:r>
+        <w:rPr>
+          <w:lang w:val="hi_IN" w:bidi="hi_IN"/>
+        </w:rPr>
+      </w:r>
+    </w:p>
+    <w:p>
+      <w:pPr/>
+      <w:r>
+        <w:rPr>
+          <w:lang w:val="hi_IN" w:bidi="hi_IN"/>
+        </w:rPr>
+      </w:r>
+    </w:p>
+    <w:p>
+      <w:pPr/>
+      <w:r>
+        <w:rPr>
+          <w:lang w:val="hi_IN" w:bidi="hi_IN"/>
+        </w:rPr>
+      </w:r>
+      <w:r>
+        <w:rPr>
+          <w:vertAlign w:val="superscript"/>
+          <w:lang w:val="hi_IN" w:bidi="hi_IN"/>
+        </w:rPr>
+        <w:t>3</w:t>
+      </w:r>
+      <w:r>
+        <w:rPr>
+          <w:lang w:val="hi_IN" w:bidi="hi_IN"/>
+        </w:rPr>
+        <w:t xml:space="preserve"> जिस परमेश्वर की सेवा मैं अपने पूर्वजों की रीति पर शुद्ध विवेक से करता हूँ, उसका धन्यवाद हो कि अपनी प्रार्थनाओं में रात दिन तुझे लगातार स्मरण करता हूँ,</w:t>
+      </w:r>
+      <w:r>
+        <w:rPr>
+          <w:lang w:val="hi_IN" w:bidi="hi_IN"/>
+        </w:rPr>
+      </w:r>
+      <w:r>
+        <w:rPr>
+          <w:lang w:val="hi_IN" w:bidi="hi_IN"/>
+        </w:rPr>
+      </w:r>
+    </w:p>
+    <w:p>
+      <w:pPr/>
+      <w:r>
+        <w:rPr>
+          <w:lang w:val="hi_IN" w:bidi="hi_IN"/>
+        </w:rPr>
+      </w:r>
+    </w:p>
+    <w:p>
+      <w:pPr/>
+      <w:r>
+        <w:rPr>
+          <w:lang w:val="hi_IN" w:bidi="hi_IN"/>
+        </w:rPr>
+      </w:r>
+      <w:r>
+        <w:rPr>
+          <w:vertAlign w:val="superscript"/>
+          <w:lang w:val="hi_IN" w:bidi="hi_IN"/>
+        </w:rPr>
+        <w:t>4</w:t>
+      </w:r>
+      <w:r>
+        <w:rPr>
+          <w:lang w:val="hi_IN" w:bidi="hi_IN"/>
+        </w:rPr>
+        <w:t xml:space="preserve"> और तेरे आँसुओं की सुधि कर करके तुझ से भेंट करने की लालसा रखता हूँ, कि आनन्द से भर जाऊँ।</w:t>
+      </w:r>
+      <w:r>
+        <w:rPr>
+          <w:lang w:val="hi_IN" w:bidi="hi_IN"/>
+        </w:rPr>
+      </w:r>
+      <w:r>
+        <w:rPr>
+          <w:lang w:val="hi_IN" w:bidi="hi_IN"/>
+        </w:rPr>
+      </w:r>
+    </w:p>
+    <w:p>
+      <w:pPr/>
+      <w:r>
+        <w:rPr>
+          <w:lang w:val="hi_IN" w:bidi="hi_IN"/>
+        </w:rPr>
+      </w:r>
+    </w:p>
+    <w:p>
+      <w:pPr/>
+      <w:r>
+        <w:rPr>
+          <w:lang w:val="hi_IN" w:bidi="hi_IN"/>
+        </w:rPr>
+      </w:r>
+      <w:r>
+        <w:rPr>
+          <w:vertAlign w:val="superscript"/>
+          <w:lang w:val="hi_IN" w:bidi="hi_IN"/>
+        </w:rPr>
+        <w:t>5</w:t>
+      </w:r>
+      <w:r>
+        <w:rPr>
+          <w:lang w:val="hi_IN" w:bidi="hi_IN"/>
+        </w:rPr>
+        <w:t xml:space="preserve"> और मुझे तेरे उस निष्कपट विश्वास की सुधि आती है, जो पहले तेरी नानी लोइस, और तेरी माता यूनीके में थी, और मुझे निश्चय हुआ है, कि तुझ में भी है।</w:t>
+      </w:r>
+      <w:r>
+        <w:rPr>
+          <w:lang w:val="hi_IN" w:bidi="hi_IN"/>
+        </w:rPr>
+      </w:r>
+      <w:r>
+        <w:rPr>
+          <w:lang w:val="hi_IN" w:bidi="hi_IN"/>
+        </w:rPr>
+      </w:r>
+    </w:p>
+    <w:p>
+      <w:pPr/>
+      <w:r>
+        <w:rPr>
+          <w:lang w:val="hi_IN" w:bidi="hi_IN"/>
+        </w:rPr>
+      </w:r>
+    </w:p>
+    <w:p>
+      <w:pPr/>
+      <w:r>
+        <w:rPr>
+          <w:lang w:val="hi_IN" w:bidi="hi_IN"/>
+        </w:rPr>
+      </w:r>
+      <w:r>
+        <w:rPr>
+          <w:vertAlign w:val="superscript"/>
+          <w:lang w:val="hi_IN" w:bidi="hi_IN"/>
+        </w:rPr>
+        <w:t>6</w:t>
+      </w:r>
+      <w:r>
+        <w:rPr>
+          <w:lang w:val="hi_IN" w:bidi="hi_IN"/>
+        </w:rPr>
+        <w:t xml:space="preserve"> इसी कारण मैं तुझे सुधि दिलाता हूँ, कि तू परमेश्वर के उस वरदान को जो मेरे हाथ रखने के द्वारा तुझे मिला है प्रज्वलित कर दे।</w:t>
+      </w:r>
+      <w:r>
+        <w:rPr>
+          <w:lang w:val="hi_IN" w:bidi="hi_IN"/>
+        </w:rPr>
+      </w:r>
+      <w:r>
+        <w:rPr>
+          <w:lang w:val="hi_IN" w:bidi="hi_IN"/>
+        </w:rPr>
+      </w:r>
+    </w:p>
+    <w:p>
+      <w:pPr/>
+      <w:r>
+        <w:rPr>
+          <w:lang w:val="hi_IN" w:bidi="hi_IN"/>
+        </w:rPr>
+      </w:r>
+    </w:p>
+    <w:p>
+      <w:pPr/>
+      <w:r>
+        <w:rPr>
+          <w:lang w:val="hi_IN" w:bidi="hi_IN"/>
+        </w:rPr>
+      </w:r>
+      <w:r>
+        <w:rPr>
+          <w:vertAlign w:val="superscript"/>
+          <w:lang w:val="hi_IN" w:bidi="hi_IN"/>
+        </w:rPr>
+        <w:t>7</w:t>
+      </w:r>
+      <w:r>
+        <w:rPr>
+          <w:lang w:val="hi_IN" w:bidi="hi_IN"/>
+        </w:rPr>
+        <w:t xml:space="preserve"> क्योंकि परमेश्वर ने हमें भय की नहीं पर सामर्थ्य, और प्रेम, और संयम की आत्मा दी है।</w:t>
+      </w:r>
+      <w:r>
+        <w:rPr>
+          <w:lang w:val="hi_IN" w:bidi="hi_IN"/>
+        </w:rPr>
+      </w:r>
+      <w:r>
+        <w:rPr>
+          <w:lang w:val="hi_IN" w:bidi="hi_IN"/>
+        </w:rPr>
+      </w:r>
+    </w:p>
+    <w:p>
+      <w:pPr/>
+      <w:r>
+        <w:rPr>
+          <w:lang w:val="hi_IN" w:bidi="hi_IN"/>
+        </w:rPr>
+      </w:r>
+    </w:p>
+    <w:p>
+      <w:pPr/>
+      <w:r>
+        <w:rPr>
+          <w:lang w:val="hi_IN" w:bidi="hi_IN"/>
+        </w:rPr>
+      </w:r>
+      <w:r>
+        <w:rPr>
+          <w:vertAlign w:val="superscript"/>
+          <w:lang w:val="hi_IN" w:bidi="hi_IN"/>
+        </w:rPr>
+        <w:t>8</w:t>
+      </w:r>
+      <w:r>
+        <w:rPr>
+          <w:lang w:val="hi_IN" w:bidi="hi_IN"/>
+        </w:rPr>
+        <w:t xml:space="preserve"> इसलिए हमारे प्रभु की गवाही से, और मुझसे जो उसका कैदी हूँ, लज्जित न हो, पर उस परमेश्वर की सामर्थ्य के अनुसार सुसमाचार के लिये मेरे साथ दुःख उठा।</w:t>
+      </w:r>
+      <w:r>
+        <w:rPr>
+          <w:lang w:val="hi_IN" w:bidi="hi_IN"/>
+        </w:rPr>
+      </w:r>
+      <w:r>
+        <w:rPr>
+          <w:lang w:val="hi_IN" w:bidi="hi_IN"/>
+        </w:rPr>
+      </w:r>
+    </w:p>
+    <w:p>
+      <w:pPr/>
+      <w:r>
+        <w:rPr>
+          <w:lang w:val="hi_IN" w:bidi="hi_IN"/>
+        </w:rPr>
+      </w:r>
+    </w:p>
+    <w:p>
+      <w:pPr/>
+      <w:r>
+        <w:rPr>
+          <w:lang w:val="hi_IN" w:bidi="hi_IN"/>
+        </w:rPr>
+      </w:r>
+      <w:r>
+        <w:rPr>
+          <w:vertAlign w:val="superscript"/>
+          <w:lang w:val="hi_IN" w:bidi="hi_IN"/>
+        </w:rPr>
+        <w:t>9</w:t>
+      </w:r>
+      <w:r>
+        <w:rPr>
+          <w:lang w:val="hi_IN" w:bidi="hi_IN"/>
+        </w:rPr>
+        <w:t xml:space="preserve"> जिसने हमारा उद्धार किया, और पवित्र बुलाहट से बुलाया, और यह हमारे कामों के अनुसार नहीं; पर अपनी मनसा और उस अनुग्रह के अनुसार है; जो मसीह यीशु में अनादिकाल से हम पर हुआ है।</w:t>
+      </w:r>
+      <w:r>
+        <w:rPr>
+          <w:lang w:val="hi_IN" w:bidi="hi_IN"/>
+        </w:rPr>
+      </w:r>
+      <w:r>
+        <w:rPr>
+          <w:lang w:val="hi_IN" w:bidi="hi_IN"/>
+        </w:rPr>
+      </w:r>
+    </w:p>
+    <w:p>
+      <w:pPr/>
+      <w:r>
+        <w:rPr>
+          <w:lang w:val="hi_IN" w:bidi="hi_IN"/>
+        </w:rPr>
+      </w:r>
+    </w:p>
+    <w:p>
+      <w:pPr/>
+      <w:r>
+        <w:rPr>
+          <w:lang w:val="hi_IN" w:bidi="hi_IN"/>
+        </w:rPr>
+      </w:r>
+      <w:r>
+        <w:rPr>
+          <w:vertAlign w:val="superscript"/>
+          <w:lang w:val="hi_IN" w:bidi="hi_IN"/>
+        </w:rPr>
+        <w:t>10</w:t>
+      </w:r>
+      <w:r>
+        <w:rPr>
+          <w:lang w:val="hi_IN" w:bidi="hi_IN"/>
+        </w:rPr>
+        <w:t xml:space="preserve"> पर अब हमारे उद्धारकर्ता मसीह यीशु के प्रगट होने के द्वारा प्रकाशित हुआ, जिसने मृत्यु का नाश किया, और जीवन और अमरता को उस सुसमाचार के द्वारा प्रकाशमान कर दिया।</w:t>
+      </w:r>
+      <w:r>
+        <w:rPr>
+          <w:lang w:val="hi_IN" w:bidi="hi_IN"/>
+        </w:rPr>
+      </w:r>
+      <w:r>
+        <w:rPr>
+          <w:lang w:val="hi_IN" w:bidi="hi_IN"/>
+        </w:rPr>
+      </w:r>
+    </w:p>
+    <w:p>
+      <w:pPr/>
+      <w:r>
+        <w:rPr>
+          <w:lang w:val="hi_IN" w:bidi="hi_IN"/>
+        </w:rPr>
+      </w:r>
+    </w:p>
+    <w:p>
+      <w:pPr/>
+      <w:r>
+        <w:rPr>
+          <w:lang w:val="hi_IN" w:bidi="hi_IN"/>
+        </w:rPr>
+      </w:r>
+      <w:r>
+        <w:rPr>
+          <w:vertAlign w:val="superscript"/>
+          <w:lang w:val="hi_IN" w:bidi="hi_IN"/>
+        </w:rPr>
+        <w:t>11</w:t>
+      </w:r>
+      <w:r>
+        <w:rPr>
+          <w:lang w:val="hi_IN" w:bidi="hi_IN"/>
+        </w:rPr>
+        <w:t xml:space="preserve"> जिसके लिये मैं प्रचारक, और प्रेरित, और उपदेशक भी ठहरा।</w:t>
+      </w:r>
+      <w:r>
+        <w:rPr>
+          <w:lang w:val="hi_IN" w:bidi="hi_IN"/>
+        </w:rPr>
+      </w:r>
+      <w:r>
+        <w:rPr>
+          <w:lang w:val="hi_IN" w:bidi="hi_IN"/>
+        </w:rPr>
+      </w:r>
+    </w:p>
+    <w:p>
+      <w:pPr/>
+      <w:r>
+        <w:rPr>
+          <w:lang w:val="hi_IN" w:bidi="hi_IN"/>
+        </w:rPr>
+      </w:r>
+    </w:p>
+    <w:p>
+      <w:pPr/>
+      <w:r>
+        <w:rPr>
+          <w:lang w:val="hi_IN" w:bidi="hi_IN"/>
+        </w:rPr>
+      </w:r>
+      <w:r>
+        <w:rPr>
+          <w:vertAlign w:val="superscript"/>
+          <w:lang w:val="hi_IN" w:bidi="hi_IN"/>
+        </w:rPr>
+        <w:t>12</w:t>
+      </w:r>
+      <w:r>
+        <w:rPr>
+          <w:lang w:val="hi_IN" w:bidi="hi_IN"/>
+        </w:rPr>
+        <w:t xml:space="preserve"> इस कारण मैं इन दुःखों को भी उठाता हूँ, पर लजाता नहीं, क्योंकि जिस पर मैंने विश्वास रखा है, जानता हूँ; और मुझे निश्चय है, कि वह मेरी धरोहर की उस दिन तक रखवाली कर सकता है।</w:t>
+      </w:r>
+      <w:r>
+        <w:rPr>
+          <w:lang w:val="hi_IN" w:bidi="hi_IN"/>
+        </w:rPr>
+      </w:r>
+      <w:r>
+        <w:rPr>
+          <w:lang w:val="hi_IN" w:bidi="hi_IN"/>
+        </w:rPr>
+      </w:r>
+    </w:p>
+    <w:p>
+      <w:pPr/>
+      <w:r>
+        <w:rPr>
+          <w:lang w:val="hi_IN" w:bidi="hi_IN"/>
+        </w:rPr>
+      </w:r>
+    </w:p>
+    <w:p>
+      <w:pPr/>
+      <w:r>
+        <w:rPr>
+          <w:lang w:val="hi_IN" w:bidi="hi_IN"/>
+        </w:rPr>
+      </w:r>
+      <w:r>
+        <w:rPr>
+          <w:vertAlign w:val="superscript"/>
+          <w:lang w:val="hi_IN" w:bidi="hi_IN"/>
+        </w:rPr>
+        <w:t>13</w:t>
+      </w:r>
+      <w:r>
+        <w:rPr>
+          <w:lang w:val="hi_IN" w:bidi="hi_IN"/>
+        </w:rPr>
+        <w:t xml:space="preserve"> जो खरी बातें तूने मुझसे सुनी हैं उनको उस विश्वास और प्रेम के साथ जो मसीह यीशु में है, अपना आदर्श बनाकर रख।</w:t>
+      </w:r>
+      <w:r>
+        <w:rPr>
+          <w:lang w:val="hi_IN" w:bidi="hi_IN"/>
+        </w:rPr>
+      </w:r>
+      <w:r>
+        <w:rPr>
+          <w:lang w:val="hi_IN" w:bidi="hi_IN"/>
+        </w:rPr>
+      </w:r>
+    </w:p>
+    <w:p>
+      <w:pPr/>
+      <w:r>
+        <w:rPr>
+          <w:lang w:val="hi_IN" w:bidi="hi_IN"/>
+        </w:rPr>
+      </w:r>
+    </w:p>
+    <w:p>
+      <w:pPr/>
+      <w:r>
+        <w:rPr>
+          <w:lang w:val="hi_IN" w:bidi="hi_IN"/>
+        </w:rPr>
+      </w:r>
+      <w:r>
+        <w:rPr>
+          <w:vertAlign w:val="superscript"/>
+          <w:lang w:val="hi_IN" w:bidi="hi_IN"/>
+        </w:rPr>
+        <w:t>14</w:t>
+      </w:r>
+      <w:r>
+        <w:rPr>
+          <w:lang w:val="hi_IN" w:bidi="hi_IN"/>
+        </w:rPr>
+        <w:t xml:space="preserve"> और पवित्र आत्मा के द्वारा जो हम में बसा हुआ है, इस अच्छी धरोहर की रखवाली कर।</w:t>
+      </w:r>
+      <w:r>
+        <w:rPr>
+          <w:lang w:val="hi_IN" w:bidi="hi_IN"/>
+        </w:rPr>
+      </w:r>
+      <w:r>
+        <w:rPr>
+          <w:lang w:val="hi_IN" w:bidi="hi_IN"/>
+        </w:rPr>
+      </w:r>
+    </w:p>
+    <w:p>
+      <w:pPr/>
+      <w:r>
+        <w:rPr>
+          <w:lang w:val="hi_IN" w:bidi="hi_IN"/>
+        </w:rPr>
+      </w:r>
+    </w:p>
+    <w:p>
+      <w:pPr/>
+      <w:r>
+        <w:rPr>
+          <w:lang w:val="hi_IN" w:bidi="hi_IN"/>
+        </w:rPr>
+      </w:r>
+      <w:r>
+        <w:rPr>
+          <w:vertAlign w:val="superscript"/>
+          <w:lang w:val="hi_IN" w:bidi="hi_IN"/>
+        </w:rPr>
+        <w:t>15</w:t>
+      </w:r>
+      <w:r>
+        <w:rPr>
+          <w:lang w:val="hi_IN" w:bidi="hi_IN"/>
+        </w:rPr>
+        <w:t xml:space="preserve"> तू जानता है, कि आसियावाले सब मुझसे फिर गए हैं, जिनमें फूगिलुस और हिरमुगिनेस हैं।</w:t>
+      </w:r>
+      <w:r>
+        <w:rPr>
+          <w:lang w:val="hi_IN" w:bidi="hi_IN"/>
+        </w:rPr>
+      </w:r>
+      <w:r>
+        <w:rPr>
+          <w:lang w:val="hi_IN" w:bidi="hi_IN"/>
+        </w:rPr>
+      </w:r>
+    </w:p>
+    <w:p>
+      <w:pPr/>
+      <w:r>
+        <w:rPr>
+          <w:lang w:val="hi_IN" w:bidi="hi_IN"/>
+        </w:rPr>
+      </w:r>
+    </w:p>
+    <w:p>
+      <w:pPr/>
+      <w:r>
+        <w:rPr>
+          <w:lang w:val="hi_IN" w:bidi="hi_IN"/>
+        </w:rPr>
+      </w:r>
+      <w:r>
+        <w:rPr>
+          <w:vertAlign w:val="superscript"/>
+          <w:lang w:val="hi_IN" w:bidi="hi_IN"/>
+        </w:rPr>
+        <w:t>16</w:t>
+      </w:r>
+      <w:r>
+        <w:rPr>
+          <w:lang w:val="hi_IN" w:bidi="hi_IN"/>
+        </w:rPr>
+        <w:t xml:space="preserve"> उनेसिफुरूस के घराने पर प्रभु दया करे, क्योंकि उसने बहुत बार मेरे जी को ठंडा किया, और मेरी जंजीरों से लज्जित न हुआ।</w:t>
+      </w:r>
+      <w:r>
+        <w:rPr>
+          <w:lang w:val="hi_IN" w:bidi="hi_IN"/>
+        </w:rPr>
+      </w:r>
+      <w:r>
+        <w:rPr>
+          <w:lang w:val="hi_IN" w:bidi="hi_IN"/>
+        </w:rPr>
+      </w:r>
+    </w:p>
+    <w:p>
+      <w:pPr/>
+      <w:r>
+        <w:rPr>
+          <w:lang w:val="hi_IN" w:bidi="hi_IN"/>
+        </w:rPr>
+      </w:r>
+    </w:p>
+    <w:p>
+      <w:pPr/>
+      <w:r>
+        <w:rPr>
+          <w:lang w:val="hi_IN" w:bidi="hi_IN"/>
+        </w:rPr>
+      </w:r>
+      <w:r>
+        <w:rPr>
+          <w:vertAlign w:val="superscript"/>
+          <w:lang w:val="hi_IN" w:bidi="hi_IN"/>
+        </w:rPr>
+        <w:t>17</w:t>
+      </w:r>
+      <w:r>
+        <w:rPr>
+          <w:lang w:val="hi_IN" w:bidi="hi_IN"/>
+        </w:rPr>
+        <w:t xml:space="preserve"> पर जब वह रोम में आया, तो बड़े यत्न से ढूँढ़कर मुझसे भेंट की।</w:t>
+      </w:r>
+      <w:r>
+        <w:rPr>
+          <w:lang w:val="hi_IN" w:bidi="hi_IN"/>
+        </w:rPr>
+      </w:r>
+      <w:r>
+        <w:rPr>
+          <w:lang w:val="hi_IN" w:bidi="hi_IN"/>
+        </w:rPr>
+      </w:r>
+    </w:p>
+    <w:p>
+      <w:pPr/>
+      <w:r>
+        <w:rPr>
+          <w:lang w:val="hi_IN" w:bidi="hi_IN"/>
+        </w:rPr>
+      </w:r>
+    </w:p>
+    <w:p>
+      <w:pPr/>
+      <w:r>
+        <w:rPr>
+          <w:lang w:val="hi_IN" w:bidi="hi_IN"/>
+        </w:rPr>
+      </w:r>
+      <w:r>
+        <w:rPr>
+          <w:vertAlign w:val="superscript"/>
+          <w:lang w:val="hi_IN" w:bidi="hi_IN"/>
+        </w:rPr>
+        <w:t>18</w:t>
+      </w:r>
+      <w:r>
+        <w:rPr>
+          <w:lang w:val="hi_IN" w:bidi="hi_IN"/>
+        </w:rPr>
+        <w:t xml:space="preserve"> (प्रभु करे, कि उस दिन उस पर प्रभु की दया हो)। और जो-जो सेवा उसने इफिसुस में की है उन्हें भी तू भली भाँति जानता है।</w:t>
+      </w:r>
+      <w:r>
+        <w:rPr>
+          <w:lang w:val="hi_IN" w:bidi="hi_IN"/>
+        </w:rPr>
+      </w:r>
+      <w:r>
+        <w:rPr>
+          <w:lang w:val="hi_IN" w:bidi="hi_IN"/>
+        </w:rPr>
+      </w:r>
+    </w:p>
+    <w:p>
+      <w:pPr/>
+      <w:r>
+        <w:rPr>
+          <w:lang w:val="hi_IN" w:bidi="hi_IN"/>
+        </w:rPr>
+      </w:r>
+    </w:p>
+    <w:p>
       <w:pPr>
         <w:pStyle w:val="Heading2"/>
       </w:pPr>
@@ -330,7 +980,7 @@
         <w:rPr>
           <w:lang w:val="hi_IN" w:bidi="hi_IN"/>
         </w:rPr>
-        <w:t>2 Timothy 1:2</w:t>
+        <w:t>2 Timothy 2:1</w:t>
       </w:r>
       <w:r>
         <w:rPr>
@@ -350,13 +1000,988 @@
           <w:vertAlign w:val="superscript"/>
           <w:lang w:val="hi_IN" w:bidi="hi_IN"/>
         </w:rPr>
+        <w:t>1</w:t>
+      </w:r>
+      <w:r>
+        <w:rPr>
+          <w:lang w:val="hi_IN" w:bidi="hi_IN"/>
+        </w:rPr>
+        <w:t xml:space="preserve"> इसलिए हे मेरे पुत्र, तू उस अनुग्रह से जो मसीह यीशु में है, बलवन्त हो जा।</w:t>
+      </w:r>
+      <w:r>
+        <w:rPr>
+          <w:lang w:val="hi_IN" w:bidi="hi_IN"/>
+        </w:rPr>
+      </w:r>
+      <w:r>
+        <w:rPr>
+          <w:lang w:val="hi_IN" w:bidi="hi_IN"/>
+        </w:rPr>
+      </w:r>
+    </w:p>
+    <w:p>
+      <w:pPr/>
+      <w:r>
+        <w:rPr>
+          <w:lang w:val="hi_IN" w:bidi="hi_IN"/>
+        </w:rPr>
+      </w:r>
+    </w:p>
+    <w:p>
+      <w:pPr/>
+      <w:r>
+        <w:rPr>
+          <w:lang w:val="hi_IN" w:bidi="hi_IN"/>
+        </w:rPr>
+      </w:r>
+      <w:r>
+        <w:rPr>
+          <w:vertAlign w:val="superscript"/>
+          <w:lang w:val="hi_IN" w:bidi="hi_IN"/>
+        </w:rPr>
         <w:t>2</w:t>
       </w:r>
       <w:r>
         <w:rPr>
           <w:lang w:val="hi_IN" w:bidi="hi_IN"/>
         </w:rPr>
-        <w:t xml:space="preserve"> प्रिय पुत्र तीमुथियुस के नाम। परमेश्वर पिता और हमारे प्रभु मसीह यीशु की ओर से तुझे अनुग्रह और दया और शान्ति मिलती रहे।</w:t>
+        <w:t xml:space="preserve"> और जो बातें तूने बहुत गवाहों के सामने मुझसे सुनी हैं, उन्हें विश्वासी मनुष्यों को सौंप दे; जो औरों को भी सिखाने के योग्य हों।</w:t>
+      </w:r>
+      <w:r>
+        <w:rPr>
+          <w:lang w:val="hi_IN" w:bidi="hi_IN"/>
+        </w:rPr>
+      </w:r>
+      <w:r>
+        <w:rPr>
+          <w:lang w:val="hi_IN" w:bidi="hi_IN"/>
+        </w:rPr>
+      </w:r>
+    </w:p>
+    <w:p>
+      <w:pPr/>
+      <w:r>
+        <w:rPr>
+          <w:lang w:val="hi_IN" w:bidi="hi_IN"/>
+        </w:rPr>
+      </w:r>
+    </w:p>
+    <w:p>
+      <w:pPr/>
+      <w:r>
+        <w:rPr>
+          <w:lang w:val="hi_IN" w:bidi="hi_IN"/>
+        </w:rPr>
+      </w:r>
+      <w:r>
+        <w:rPr>
+          <w:vertAlign w:val="superscript"/>
+          <w:lang w:val="hi_IN" w:bidi="hi_IN"/>
+        </w:rPr>
+        <w:t>3</w:t>
+      </w:r>
+      <w:r>
+        <w:rPr>
+          <w:lang w:val="hi_IN" w:bidi="hi_IN"/>
+        </w:rPr>
+        <w:t xml:space="preserve"> मसीह यीशु के अच्छे योद्धा के समान मेरे साथ दुःख उठा।</w:t>
+      </w:r>
+      <w:r>
+        <w:rPr>
+          <w:lang w:val="hi_IN" w:bidi="hi_IN"/>
+        </w:rPr>
+      </w:r>
+      <w:r>
+        <w:rPr>
+          <w:lang w:val="hi_IN" w:bidi="hi_IN"/>
+        </w:rPr>
+      </w:r>
+    </w:p>
+    <w:p>
+      <w:pPr/>
+      <w:r>
+        <w:rPr>
+          <w:lang w:val="hi_IN" w:bidi="hi_IN"/>
+        </w:rPr>
+      </w:r>
+    </w:p>
+    <w:p>
+      <w:pPr/>
+      <w:r>
+        <w:rPr>
+          <w:lang w:val="hi_IN" w:bidi="hi_IN"/>
+        </w:rPr>
+      </w:r>
+      <w:r>
+        <w:rPr>
+          <w:vertAlign w:val="superscript"/>
+          <w:lang w:val="hi_IN" w:bidi="hi_IN"/>
+        </w:rPr>
+        <w:t>4</w:t>
+      </w:r>
+      <w:r>
+        <w:rPr>
+          <w:lang w:val="hi_IN" w:bidi="hi_IN"/>
+        </w:rPr>
+        <w:t xml:space="preserve"> जब कोई योद्धा लड़ाई पर जाता है, तो इसलिए कि अपने वरिष्ठ अधिकारी को प्रसन्न करे, अपने आपको संसार के कामों में नहीं फँसाता</w:t>
+      </w:r>
+      <w:r>
+        <w:rPr>
+          <w:lang w:val="hi_IN" w:bidi="hi_IN"/>
+        </w:rPr>
+      </w:r>
+      <w:r>
+        <w:rPr>
+          <w:lang w:val="hi_IN" w:bidi="hi_IN"/>
+        </w:rPr>
+      </w:r>
+    </w:p>
+    <w:p>
+      <w:pPr/>
+      <w:r>
+        <w:rPr>
+          <w:lang w:val="hi_IN" w:bidi="hi_IN"/>
+        </w:rPr>
+      </w:r>
+    </w:p>
+    <w:p>
+      <w:pPr/>
+      <w:r>
+        <w:rPr>
+          <w:lang w:val="hi_IN" w:bidi="hi_IN"/>
+        </w:rPr>
+      </w:r>
+      <w:r>
+        <w:rPr>
+          <w:vertAlign w:val="superscript"/>
+          <w:lang w:val="hi_IN" w:bidi="hi_IN"/>
+        </w:rPr>
+        <w:t>5</w:t>
+      </w:r>
+      <w:r>
+        <w:rPr>
+          <w:lang w:val="hi_IN" w:bidi="hi_IN"/>
+        </w:rPr>
+        <w:t xml:space="preserve"> फिर अखाड़े में लड़नेवाला यदि विधि के अनुसार न लड़े तो मुकुट नहीं पाता।</w:t>
+      </w:r>
+      <w:r>
+        <w:rPr>
+          <w:lang w:val="hi_IN" w:bidi="hi_IN"/>
+        </w:rPr>
+      </w:r>
+      <w:r>
+        <w:rPr>
+          <w:lang w:val="hi_IN" w:bidi="hi_IN"/>
+        </w:rPr>
+      </w:r>
+    </w:p>
+    <w:p>
+      <w:pPr/>
+      <w:r>
+        <w:rPr>
+          <w:lang w:val="hi_IN" w:bidi="hi_IN"/>
+        </w:rPr>
+      </w:r>
+    </w:p>
+    <w:p>
+      <w:pPr/>
+      <w:r>
+        <w:rPr>
+          <w:lang w:val="hi_IN" w:bidi="hi_IN"/>
+        </w:rPr>
+      </w:r>
+      <w:r>
+        <w:rPr>
+          <w:vertAlign w:val="superscript"/>
+          <w:lang w:val="hi_IN" w:bidi="hi_IN"/>
+        </w:rPr>
+        <w:t>6</w:t>
+      </w:r>
+      <w:r>
+        <w:rPr>
+          <w:lang w:val="hi_IN" w:bidi="hi_IN"/>
+        </w:rPr>
+        <w:t xml:space="preserve"> जो किसान परिश्रम करता है, फल का अंश पहले उसे मिलना चाहिए।</w:t>
+      </w:r>
+      <w:r>
+        <w:rPr>
+          <w:lang w:val="hi_IN" w:bidi="hi_IN"/>
+        </w:rPr>
+      </w:r>
+      <w:r>
+        <w:rPr>
+          <w:lang w:val="hi_IN" w:bidi="hi_IN"/>
+        </w:rPr>
+      </w:r>
+    </w:p>
+    <w:p>
+      <w:pPr/>
+      <w:r>
+        <w:rPr>
+          <w:lang w:val="hi_IN" w:bidi="hi_IN"/>
+        </w:rPr>
+      </w:r>
+    </w:p>
+    <w:p>
+      <w:pPr/>
+      <w:r>
+        <w:rPr>
+          <w:lang w:val="hi_IN" w:bidi="hi_IN"/>
+        </w:rPr>
+      </w:r>
+      <w:r>
+        <w:rPr>
+          <w:vertAlign w:val="superscript"/>
+          <w:lang w:val="hi_IN" w:bidi="hi_IN"/>
+        </w:rPr>
+        <w:t>7</w:t>
+      </w:r>
+      <w:r>
+        <w:rPr>
+          <w:lang w:val="hi_IN" w:bidi="hi_IN"/>
+        </w:rPr>
+        <w:t xml:space="preserve"> जो मैं कहता हूँ, उस पर ध्यान दे और प्रभु तुझे सब बातों की समझ देगा।</w:t>
+      </w:r>
+      <w:r>
+        <w:rPr>
+          <w:lang w:val="hi_IN" w:bidi="hi_IN"/>
+        </w:rPr>
+      </w:r>
+      <w:r>
+        <w:rPr>
+          <w:lang w:val="hi_IN" w:bidi="hi_IN"/>
+        </w:rPr>
+      </w:r>
+    </w:p>
+    <w:p>
+      <w:pPr/>
+      <w:r>
+        <w:rPr>
+          <w:lang w:val="hi_IN" w:bidi="hi_IN"/>
+        </w:rPr>
+      </w:r>
+    </w:p>
+    <w:p>
+      <w:pPr/>
+      <w:r>
+        <w:rPr>
+          <w:lang w:val="hi_IN" w:bidi="hi_IN"/>
+        </w:rPr>
+      </w:r>
+      <w:r>
+        <w:rPr>
+          <w:vertAlign w:val="superscript"/>
+          <w:lang w:val="hi_IN" w:bidi="hi_IN"/>
+        </w:rPr>
+        <w:t>8</w:t>
+      </w:r>
+      <w:r>
+        <w:rPr>
+          <w:lang w:val="hi_IN" w:bidi="hi_IN"/>
+        </w:rPr>
+        <w:t xml:space="preserve"> यीशु मसीह को स्मरण रख, जो दाऊद के वंश से हुआ, और मरे हुओं में से जी उठा; और यह मेरे सुसमाचार के अनुसार है।</w:t>
+      </w:r>
+      <w:r>
+        <w:rPr>
+          <w:lang w:val="hi_IN" w:bidi="hi_IN"/>
+        </w:rPr>
+      </w:r>
+      <w:r>
+        <w:rPr>
+          <w:lang w:val="hi_IN" w:bidi="hi_IN"/>
+        </w:rPr>
+      </w:r>
+    </w:p>
+    <w:p>
+      <w:pPr/>
+      <w:r>
+        <w:rPr>
+          <w:lang w:val="hi_IN" w:bidi="hi_IN"/>
+        </w:rPr>
+      </w:r>
+    </w:p>
+    <w:p>
+      <w:pPr/>
+      <w:r>
+        <w:rPr>
+          <w:lang w:val="hi_IN" w:bidi="hi_IN"/>
+        </w:rPr>
+      </w:r>
+      <w:r>
+        <w:rPr>
+          <w:vertAlign w:val="superscript"/>
+          <w:lang w:val="hi_IN" w:bidi="hi_IN"/>
+        </w:rPr>
+        <w:t>9</w:t>
+      </w:r>
+      <w:r>
+        <w:rPr>
+          <w:lang w:val="hi_IN" w:bidi="hi_IN"/>
+        </w:rPr>
+        <w:t xml:space="preserve"> जिसके लिये मैं कुकर्मी के समान दुःख उठाता हूँ, यहाँ तक कि कैद भी हूँ; परन्तु परमेश्वर का वचन कैद नहीं।</w:t>
+      </w:r>
+      <w:r>
+        <w:rPr>
+          <w:lang w:val="hi_IN" w:bidi="hi_IN"/>
+        </w:rPr>
+      </w:r>
+      <w:r>
+        <w:rPr>
+          <w:lang w:val="hi_IN" w:bidi="hi_IN"/>
+        </w:rPr>
+      </w:r>
+    </w:p>
+    <w:p>
+      <w:pPr/>
+      <w:r>
+        <w:rPr>
+          <w:lang w:val="hi_IN" w:bidi="hi_IN"/>
+        </w:rPr>
+      </w:r>
+    </w:p>
+    <w:p>
+      <w:pPr/>
+      <w:r>
+        <w:rPr>
+          <w:lang w:val="hi_IN" w:bidi="hi_IN"/>
+        </w:rPr>
+      </w:r>
+      <w:r>
+        <w:rPr>
+          <w:vertAlign w:val="superscript"/>
+          <w:lang w:val="hi_IN" w:bidi="hi_IN"/>
+        </w:rPr>
+        <w:t>10</w:t>
+      </w:r>
+      <w:r>
+        <w:rPr>
+          <w:lang w:val="hi_IN" w:bidi="hi_IN"/>
+        </w:rPr>
+        <w:t xml:space="preserve"> इस कारण मैं चुने हुए लोगों के लिये सब कुछ सहता हूँ, कि वे भी उस उद्धार को जो मसीह यीशु में हैं अनन्त महिमा के साथ पाएँ।</w:t>
+      </w:r>
+      <w:r>
+        <w:rPr>
+          <w:lang w:val="hi_IN" w:bidi="hi_IN"/>
+        </w:rPr>
+      </w:r>
+      <w:r>
+        <w:rPr>
+          <w:lang w:val="hi_IN" w:bidi="hi_IN"/>
+        </w:rPr>
+      </w:r>
+    </w:p>
+    <w:p>
+      <w:pPr/>
+      <w:r>
+        <w:rPr>
+          <w:lang w:val="hi_IN" w:bidi="hi_IN"/>
+        </w:rPr>
+      </w:r>
+    </w:p>
+    <w:p>
+      <w:pPr/>
+      <w:r>
+        <w:rPr>
+          <w:lang w:val="hi_IN" w:bidi="hi_IN"/>
+        </w:rPr>
+      </w:r>
+      <w:r>
+        <w:rPr>
+          <w:vertAlign w:val="superscript"/>
+          <w:lang w:val="hi_IN" w:bidi="hi_IN"/>
+        </w:rPr>
+        <w:t>11</w:t>
+      </w:r>
+      <w:r>
+        <w:rPr>
+          <w:lang w:val="hi_IN" w:bidi="hi_IN"/>
+        </w:rPr>
+        <w:t xml:space="preserve"> यह बात सच है, कि यदि हम उसके साथ मर गए हैं तो उसके साथ जीएँगे भी।</w:t>
+      </w:r>
+      <w:r>
+        <w:rPr>
+          <w:lang w:val="hi_IN" w:bidi="hi_IN"/>
+        </w:rPr>
+      </w:r>
+      <w:r>
+        <w:rPr>
+          <w:lang w:val="hi_IN" w:bidi="hi_IN"/>
+        </w:rPr>
+      </w:r>
+    </w:p>
+    <w:p>
+      <w:pPr/>
+      <w:r>
+        <w:rPr>
+          <w:lang w:val="hi_IN" w:bidi="hi_IN"/>
+        </w:rPr>
+      </w:r>
+    </w:p>
+    <w:p>
+      <w:pPr/>
+      <w:r>
+        <w:rPr>
+          <w:lang w:val="hi_IN" w:bidi="hi_IN"/>
+        </w:rPr>
+      </w:r>
+      <w:r>
+        <w:rPr>
+          <w:vertAlign w:val="superscript"/>
+          <w:lang w:val="hi_IN" w:bidi="hi_IN"/>
+        </w:rPr>
+        <w:t>12</w:t>
+      </w:r>
+      <w:r>
+        <w:rPr>
+          <w:lang w:val="hi_IN" w:bidi="hi_IN"/>
+        </w:rPr>
+        <w:t xml:space="preserve"> यदि हम धीरज से सहते रहेंगे, तो उसके साथ राज्य भी करेंगे; यदि हम उसका इन्कार करेंगे तो वह भी हमारा इन्कार करेगा।</w:t>
+      </w:r>
+      <w:r>
+        <w:rPr>
+          <w:lang w:val="hi_IN" w:bidi="hi_IN"/>
+        </w:rPr>
+      </w:r>
+      <w:r>
+        <w:rPr>
+          <w:lang w:val="hi_IN" w:bidi="hi_IN"/>
+        </w:rPr>
+      </w:r>
+    </w:p>
+    <w:p>
+      <w:pPr/>
+      <w:r>
+        <w:rPr>
+          <w:lang w:val="hi_IN" w:bidi="hi_IN"/>
+        </w:rPr>
+      </w:r>
+    </w:p>
+    <w:p>
+      <w:pPr/>
+      <w:r>
+        <w:rPr>
+          <w:lang w:val="hi_IN" w:bidi="hi_IN"/>
+        </w:rPr>
+      </w:r>
+      <w:r>
+        <w:rPr>
+          <w:vertAlign w:val="superscript"/>
+          <w:lang w:val="hi_IN" w:bidi="hi_IN"/>
+        </w:rPr>
+        <w:t>13</w:t>
+      </w:r>
+      <w:r>
+        <w:rPr>
+          <w:lang w:val="hi_IN" w:bidi="hi_IN"/>
+        </w:rPr>
+        <w:t xml:space="preserve"> यदि हम विश्वासघाती भी हों तो भी वह विश्वासयोग्य बना रहता है, क्योंकि वह आप अपना इन्कार नहीं कर सकता।</w:t>
+      </w:r>
+      <w:r>
+        <w:rPr>
+          <w:lang w:val="hi_IN" w:bidi="hi_IN"/>
+        </w:rPr>
+      </w:r>
+      <w:r>
+        <w:rPr>
+          <w:lang w:val="hi_IN" w:bidi="hi_IN"/>
+        </w:rPr>
+      </w:r>
+    </w:p>
+    <w:p>
+      <w:pPr/>
+      <w:r>
+        <w:rPr>
+          <w:lang w:val="hi_IN" w:bidi="hi_IN"/>
+        </w:rPr>
+      </w:r>
+    </w:p>
+    <w:p>
+      <w:pPr/>
+      <w:r>
+        <w:rPr>
+          <w:lang w:val="hi_IN" w:bidi="hi_IN"/>
+        </w:rPr>
+      </w:r>
+      <w:r>
+        <w:rPr>
+          <w:vertAlign w:val="superscript"/>
+          <w:lang w:val="hi_IN" w:bidi="hi_IN"/>
+        </w:rPr>
+        <w:t>14</w:t>
+      </w:r>
+      <w:r>
+        <w:rPr>
+          <w:lang w:val="hi_IN" w:bidi="hi_IN"/>
+        </w:rPr>
+        <w:t xml:space="preserve"> इन बातों की सुधि उन्हें दिला, और प्रभु के सामने चिता दे, कि शब्दों पर तर्क-वितर्क न किया करें, जिनसे कुछ लाभ नहीं होता; वरन् सुननेवाले बिगड़ जाते हैं।</w:t>
+      </w:r>
+      <w:r>
+        <w:rPr>
+          <w:lang w:val="hi_IN" w:bidi="hi_IN"/>
+        </w:rPr>
+      </w:r>
+      <w:r>
+        <w:rPr>
+          <w:lang w:val="hi_IN" w:bidi="hi_IN"/>
+        </w:rPr>
+      </w:r>
+    </w:p>
+    <w:p>
+      <w:pPr/>
+      <w:r>
+        <w:rPr>
+          <w:lang w:val="hi_IN" w:bidi="hi_IN"/>
+        </w:rPr>
+      </w:r>
+    </w:p>
+    <w:p>
+      <w:pPr/>
+      <w:r>
+        <w:rPr>
+          <w:lang w:val="hi_IN" w:bidi="hi_IN"/>
+        </w:rPr>
+      </w:r>
+      <w:r>
+        <w:rPr>
+          <w:vertAlign w:val="superscript"/>
+          <w:lang w:val="hi_IN" w:bidi="hi_IN"/>
+        </w:rPr>
+        <w:t>15</w:t>
+      </w:r>
+      <w:r>
+        <w:rPr>
+          <w:lang w:val="hi_IN" w:bidi="hi_IN"/>
+        </w:rPr>
+        <w:t xml:space="preserve"> अपने आपको परमेश्वर का ग्रहणयोग्य और ऐसा काम करनेवाला ठहराने का प्रयत्न कर, जो लज्जित होने न पाए, और जो सत्य के वचन को ठीक रीति से काम में लाता हो।</w:t>
+      </w:r>
+      <w:r>
+        <w:rPr>
+          <w:lang w:val="hi_IN" w:bidi="hi_IN"/>
+        </w:rPr>
+      </w:r>
+      <w:r>
+        <w:rPr>
+          <w:lang w:val="hi_IN" w:bidi="hi_IN"/>
+        </w:rPr>
+      </w:r>
+    </w:p>
+    <w:p>
+      <w:pPr/>
+      <w:r>
+        <w:rPr>
+          <w:lang w:val="hi_IN" w:bidi="hi_IN"/>
+        </w:rPr>
+      </w:r>
+    </w:p>
+    <w:p>
+      <w:pPr/>
+      <w:r>
+        <w:rPr>
+          <w:lang w:val="hi_IN" w:bidi="hi_IN"/>
+        </w:rPr>
+      </w:r>
+      <w:r>
+        <w:rPr>
+          <w:vertAlign w:val="superscript"/>
+          <w:lang w:val="hi_IN" w:bidi="hi_IN"/>
+        </w:rPr>
+        <w:t>16</w:t>
+      </w:r>
+      <w:r>
+        <w:rPr>
+          <w:lang w:val="hi_IN" w:bidi="hi_IN"/>
+        </w:rPr>
+        <w:t xml:space="preserve"> पर अशुद्ध बकवाद से बचा रह; क्योंकि ऐसे लोग और भी अभक्ति में बढ़ते जाएँगे।</w:t>
+      </w:r>
+      <w:r>
+        <w:rPr>
+          <w:lang w:val="hi_IN" w:bidi="hi_IN"/>
+        </w:rPr>
+      </w:r>
+      <w:r>
+        <w:rPr>
+          <w:lang w:val="hi_IN" w:bidi="hi_IN"/>
+        </w:rPr>
+      </w:r>
+    </w:p>
+    <w:p>
+      <w:pPr/>
+      <w:r>
+        <w:rPr>
+          <w:lang w:val="hi_IN" w:bidi="hi_IN"/>
+        </w:rPr>
+      </w:r>
+    </w:p>
+    <w:p>
+      <w:pPr/>
+      <w:r>
+        <w:rPr>
+          <w:lang w:val="hi_IN" w:bidi="hi_IN"/>
+        </w:rPr>
+      </w:r>
+      <w:r>
+        <w:rPr>
+          <w:vertAlign w:val="superscript"/>
+          <w:lang w:val="hi_IN" w:bidi="hi_IN"/>
+        </w:rPr>
+        <w:t>17</w:t>
+      </w:r>
+      <w:r>
+        <w:rPr>
+          <w:lang w:val="hi_IN" w:bidi="hi_IN"/>
+        </w:rPr>
+        <w:t xml:space="preserve"> और उनका वचन सड़े-घाव की तरह फैलता जाएगा: हुमिनयुस और फिलेतुस उन्हीं में से हैं,</w:t>
+      </w:r>
+      <w:r>
+        <w:rPr>
+          <w:lang w:val="hi_IN" w:bidi="hi_IN"/>
+        </w:rPr>
+      </w:r>
+      <w:r>
+        <w:rPr>
+          <w:lang w:val="hi_IN" w:bidi="hi_IN"/>
+        </w:rPr>
+      </w:r>
+    </w:p>
+    <w:p>
+      <w:pPr/>
+      <w:r>
+        <w:rPr>
+          <w:lang w:val="hi_IN" w:bidi="hi_IN"/>
+        </w:rPr>
+      </w:r>
+    </w:p>
+    <w:p>
+      <w:pPr/>
+      <w:r>
+        <w:rPr>
+          <w:lang w:val="hi_IN" w:bidi="hi_IN"/>
+        </w:rPr>
+      </w:r>
+      <w:r>
+        <w:rPr>
+          <w:vertAlign w:val="superscript"/>
+          <w:lang w:val="hi_IN" w:bidi="hi_IN"/>
+        </w:rPr>
+        <w:t>18</w:t>
+      </w:r>
+      <w:r>
+        <w:rPr>
+          <w:lang w:val="hi_IN" w:bidi="hi_IN"/>
+        </w:rPr>
+        <w:t xml:space="preserve"> जो यह कहकर कि पुनरुत्थान हो चुका है सत्य से भटक गए हैं, और कितनों के विश्वास को उलट-पुलट कर देते हैं।</w:t>
+      </w:r>
+      <w:r>
+        <w:rPr>
+          <w:lang w:val="hi_IN" w:bidi="hi_IN"/>
+        </w:rPr>
+      </w:r>
+      <w:r>
+        <w:rPr>
+          <w:lang w:val="hi_IN" w:bidi="hi_IN"/>
+        </w:rPr>
+      </w:r>
+    </w:p>
+    <w:p>
+      <w:pPr/>
+      <w:r>
+        <w:rPr>
+          <w:lang w:val="hi_IN" w:bidi="hi_IN"/>
+        </w:rPr>
+      </w:r>
+    </w:p>
+    <w:p>
+      <w:pPr/>
+      <w:r>
+        <w:rPr>
+          <w:lang w:val="hi_IN" w:bidi="hi_IN"/>
+        </w:rPr>
+      </w:r>
+      <w:r>
+        <w:rPr>
+          <w:vertAlign w:val="superscript"/>
+          <w:lang w:val="hi_IN" w:bidi="hi_IN"/>
+        </w:rPr>
+        <w:t>19</w:t>
+      </w:r>
+      <w:r>
+        <w:rPr>
+          <w:lang w:val="hi_IN" w:bidi="hi_IN"/>
+        </w:rPr>
+        <w:t xml:space="preserve"> तो भी परमेश्वर की पक्की नींव बनी रहती है, और उस पर यह छाप लगी है: “प्रभु अपनों को पहचानता है,” और “जो कोई प्रभु का नाम लेता है, वह अधर्म से बचा रहे।”</w:t>
+      </w:r>
+      <w:r>
+        <w:rPr>
+          <w:lang w:val="hi_IN" w:bidi="hi_IN"/>
+        </w:rPr>
+      </w:r>
+      <w:r>
+        <w:rPr>
+          <w:lang w:val="hi_IN" w:bidi="hi_IN"/>
+        </w:rPr>
+      </w:r>
+    </w:p>
+    <w:p>
+      <w:pPr/>
+      <w:r>
+        <w:rPr>
+          <w:lang w:val="hi_IN" w:bidi="hi_IN"/>
+        </w:rPr>
+      </w:r>
+    </w:p>
+    <w:p>
+      <w:pPr/>
+      <w:r>
+        <w:rPr>
+          <w:lang w:val="hi_IN" w:bidi="hi_IN"/>
+        </w:rPr>
+      </w:r>
+      <w:r>
+        <w:rPr>
+          <w:vertAlign w:val="superscript"/>
+          <w:lang w:val="hi_IN" w:bidi="hi_IN"/>
+        </w:rPr>
+        <w:t>20</w:t>
+      </w:r>
+      <w:r>
+        <w:rPr>
+          <w:lang w:val="hi_IN" w:bidi="hi_IN"/>
+        </w:rPr>
+        <w:t xml:space="preserve"> बड़े घर में न केवल सोने-चाँदी ही के, पर काठ और मिट्टी के बर्तन भी होते हैं; कोई-कोई आदर, और कोई-कोई अनादर के लिये।</w:t>
+      </w:r>
+      <w:r>
+        <w:rPr>
+          <w:lang w:val="hi_IN" w:bidi="hi_IN"/>
+        </w:rPr>
+      </w:r>
+      <w:r>
+        <w:rPr>
+          <w:lang w:val="hi_IN" w:bidi="hi_IN"/>
+        </w:rPr>
+      </w:r>
+    </w:p>
+    <w:p>
+      <w:pPr/>
+      <w:r>
+        <w:rPr>
+          <w:lang w:val="hi_IN" w:bidi="hi_IN"/>
+        </w:rPr>
+      </w:r>
+    </w:p>
+    <w:p>
+      <w:pPr/>
+      <w:r>
+        <w:rPr>
+          <w:lang w:val="hi_IN" w:bidi="hi_IN"/>
+        </w:rPr>
+      </w:r>
+      <w:r>
+        <w:rPr>
+          <w:vertAlign w:val="superscript"/>
+          <w:lang w:val="hi_IN" w:bidi="hi_IN"/>
+        </w:rPr>
+        <w:t>21</w:t>
+      </w:r>
+      <w:r>
+        <w:rPr>
+          <w:lang w:val="hi_IN" w:bidi="hi_IN"/>
+        </w:rPr>
+        <w:t xml:space="preserve"> यदि कोई अपने आपको इनसे शुद्ध करेगा, तो वह आदर का पात्र, और पवित्र ठहरेगा; और स्वामी के काम आएगा, और हर भले काम के लिये तैयार होगा।</w:t>
+      </w:r>
+      <w:r>
+        <w:rPr>
+          <w:lang w:val="hi_IN" w:bidi="hi_IN"/>
+        </w:rPr>
+      </w:r>
+      <w:r>
+        <w:rPr>
+          <w:lang w:val="hi_IN" w:bidi="hi_IN"/>
+        </w:rPr>
+      </w:r>
+    </w:p>
+    <w:p>
+      <w:pPr/>
+      <w:r>
+        <w:rPr>
+          <w:lang w:val="hi_IN" w:bidi="hi_IN"/>
+        </w:rPr>
+      </w:r>
+    </w:p>
+    <w:p>
+      <w:pPr/>
+      <w:r>
+        <w:rPr>
+          <w:lang w:val="hi_IN" w:bidi="hi_IN"/>
+        </w:rPr>
+      </w:r>
+      <w:r>
+        <w:rPr>
+          <w:vertAlign w:val="superscript"/>
+          <w:lang w:val="hi_IN" w:bidi="hi_IN"/>
+        </w:rPr>
+        <w:t>22</w:t>
+      </w:r>
+      <w:r>
+        <w:rPr>
+          <w:lang w:val="hi_IN" w:bidi="hi_IN"/>
+        </w:rPr>
+        <w:t xml:space="preserve"> जवानी की अभिलाषाओं से भाग; और जो शुद्ध मन से प्रभु का नाम लेते हैं, उनके साथ धार्मिकता, और विश्वास, और प्रेम, और मेल-मिलाप का पीछा कर।</w:t>
+      </w:r>
+      <w:r>
+        <w:rPr>
+          <w:lang w:val="hi_IN" w:bidi="hi_IN"/>
+        </w:rPr>
+      </w:r>
+      <w:r>
+        <w:rPr>
+          <w:lang w:val="hi_IN" w:bidi="hi_IN"/>
+        </w:rPr>
+      </w:r>
+    </w:p>
+    <w:p>
+      <w:pPr/>
+      <w:r>
+        <w:rPr>
+          <w:lang w:val="hi_IN" w:bidi="hi_IN"/>
+        </w:rPr>
+      </w:r>
+    </w:p>
+    <w:p>
+      <w:pPr/>
+      <w:r>
+        <w:rPr>
+          <w:lang w:val="hi_IN" w:bidi="hi_IN"/>
+        </w:rPr>
+      </w:r>
+      <w:r>
+        <w:rPr>
+          <w:vertAlign w:val="superscript"/>
+          <w:lang w:val="hi_IN" w:bidi="hi_IN"/>
+        </w:rPr>
+        <w:t>23</w:t>
+      </w:r>
+      <w:r>
+        <w:rPr>
+          <w:lang w:val="hi_IN" w:bidi="hi_IN"/>
+        </w:rPr>
+        <w:t xml:space="preserve"> पर मूर्खता, और अविद्या के विवादों से अलग रह; क्योंकि तू जानता है, कि इनसे झगड़े होते हैं।</w:t>
+      </w:r>
+      <w:r>
+        <w:rPr>
+          <w:lang w:val="hi_IN" w:bidi="hi_IN"/>
+        </w:rPr>
+      </w:r>
+      <w:r>
+        <w:rPr>
+          <w:lang w:val="hi_IN" w:bidi="hi_IN"/>
+        </w:rPr>
+      </w:r>
+    </w:p>
+    <w:p>
+      <w:pPr/>
+      <w:r>
+        <w:rPr>
+          <w:lang w:val="hi_IN" w:bidi="hi_IN"/>
+        </w:rPr>
+      </w:r>
+    </w:p>
+    <w:p>
+      <w:pPr/>
+      <w:r>
+        <w:rPr>
+          <w:lang w:val="hi_IN" w:bidi="hi_IN"/>
+        </w:rPr>
+      </w:r>
+      <w:r>
+        <w:rPr>
+          <w:vertAlign w:val="superscript"/>
+          <w:lang w:val="hi_IN" w:bidi="hi_IN"/>
+        </w:rPr>
+        <w:t>24</w:t>
+      </w:r>
+      <w:r>
+        <w:rPr>
+          <w:lang w:val="hi_IN" w:bidi="hi_IN"/>
+        </w:rPr>
+        <w:t xml:space="preserve"> और प्रभु के दास को झगड़ालू नहीं होना चाहिए, पर सब के साथ कोमल और शिक्षा में निपुण, और सहनशील हो।</w:t>
+      </w:r>
+      <w:r>
+        <w:rPr>
+          <w:lang w:val="hi_IN" w:bidi="hi_IN"/>
+        </w:rPr>
+      </w:r>
+      <w:r>
+        <w:rPr>
+          <w:lang w:val="hi_IN" w:bidi="hi_IN"/>
+        </w:rPr>
+      </w:r>
+    </w:p>
+    <w:p>
+      <w:pPr/>
+      <w:r>
+        <w:rPr>
+          <w:lang w:val="hi_IN" w:bidi="hi_IN"/>
+        </w:rPr>
+      </w:r>
+    </w:p>
+    <w:p>
+      <w:pPr/>
+      <w:r>
+        <w:rPr>
+          <w:lang w:val="hi_IN" w:bidi="hi_IN"/>
+        </w:rPr>
+      </w:r>
+      <w:r>
+        <w:rPr>
+          <w:vertAlign w:val="superscript"/>
+          <w:lang w:val="hi_IN" w:bidi="hi_IN"/>
+        </w:rPr>
+        <w:t>25</w:t>
+      </w:r>
+      <w:r>
+        <w:rPr>
+          <w:lang w:val="hi_IN" w:bidi="hi_IN"/>
+        </w:rPr>
+        <w:t xml:space="preserve"> और विरोधियों को नम्रता से समझाए, क्या जाने परमेश्वर उन्हें मन फिराव का मन दे, कि वे भी सत्य को पहचानें।</w:t>
+      </w:r>
+      <w:r>
+        <w:rPr>
+          <w:lang w:val="hi_IN" w:bidi="hi_IN"/>
+        </w:rPr>
+      </w:r>
+      <w:r>
+        <w:rPr>
+          <w:lang w:val="hi_IN" w:bidi="hi_IN"/>
+        </w:rPr>
+      </w:r>
+    </w:p>
+    <w:p>
+      <w:pPr/>
+      <w:r>
+        <w:rPr>
+          <w:lang w:val="hi_IN" w:bidi="hi_IN"/>
+        </w:rPr>
+      </w:r>
+    </w:p>
+    <w:p>
+      <w:pPr/>
+      <w:r>
+        <w:rPr>
+          <w:lang w:val="hi_IN" w:bidi="hi_IN"/>
+        </w:rPr>
+      </w:r>
+      <w:r>
+        <w:rPr>
+          <w:vertAlign w:val="superscript"/>
+          <w:lang w:val="hi_IN" w:bidi="hi_IN"/>
+        </w:rPr>
+        <w:t>26</w:t>
+      </w:r>
+      <w:r>
+        <w:rPr>
+          <w:lang w:val="hi_IN" w:bidi="hi_IN"/>
+        </w:rPr>
+        <w:t xml:space="preserve"> और इसके द्वारा शैतान की इच्छा पूरी करने के लिये सचेत होकर शैतान के फंदे से छूट जाएँ।</w:t>
       </w:r>
       <w:r>
         <w:rPr>
@@ -385,7 +2010,7 @@
         <w:rPr>
           <w:lang w:val="hi_IN" w:bidi="hi_IN"/>
         </w:rPr>
-        <w:t>2 Timothy 1:3</w:t>
+        <w:t>2 Timothy 3:1</w:t>
       </w:r>
       <w:r>
         <w:rPr>
@@ -405,13 +2030,637 @@
           <w:vertAlign w:val="superscript"/>
           <w:lang w:val="hi_IN" w:bidi="hi_IN"/>
         </w:rPr>
+        <w:t>1</w:t>
+      </w:r>
+      <w:r>
+        <w:rPr>
+          <w:lang w:val="hi_IN" w:bidi="hi_IN"/>
+        </w:rPr>
+        <w:t xml:space="preserve"> पर यह जान रख, कि अन्तिम दिनों में कठिन समय आएँगे।</w:t>
+      </w:r>
+      <w:r>
+        <w:rPr>
+          <w:lang w:val="hi_IN" w:bidi="hi_IN"/>
+        </w:rPr>
+      </w:r>
+      <w:r>
+        <w:rPr>
+          <w:lang w:val="hi_IN" w:bidi="hi_IN"/>
+        </w:rPr>
+      </w:r>
+    </w:p>
+    <w:p>
+      <w:pPr/>
+      <w:r>
+        <w:rPr>
+          <w:lang w:val="hi_IN" w:bidi="hi_IN"/>
+        </w:rPr>
+      </w:r>
+    </w:p>
+    <w:p>
+      <w:pPr/>
+      <w:r>
+        <w:rPr>
+          <w:lang w:val="hi_IN" w:bidi="hi_IN"/>
+        </w:rPr>
+      </w:r>
+      <w:r>
+        <w:rPr>
+          <w:vertAlign w:val="superscript"/>
+          <w:lang w:val="hi_IN" w:bidi="hi_IN"/>
+        </w:rPr>
+        <w:t>2</w:t>
+      </w:r>
+      <w:r>
+        <w:rPr>
+          <w:lang w:val="hi_IN" w:bidi="hi_IN"/>
+        </w:rPr>
+        <w:t xml:space="preserve"> क्योंकि मनुष्य स्वार्थी, धन का लोभी, डींगमार, अभिमानी, निन्दक, माता-पिता की आज्ञा टालनेवाले, कृतघ्न, अपवित्र,</w:t>
+      </w:r>
+      <w:r>
+        <w:rPr>
+          <w:lang w:val="hi_IN" w:bidi="hi_IN"/>
+        </w:rPr>
+      </w:r>
+      <w:r>
+        <w:rPr>
+          <w:lang w:val="hi_IN" w:bidi="hi_IN"/>
+        </w:rPr>
+      </w:r>
+    </w:p>
+    <w:p>
+      <w:pPr/>
+      <w:r>
+        <w:rPr>
+          <w:lang w:val="hi_IN" w:bidi="hi_IN"/>
+        </w:rPr>
+      </w:r>
+    </w:p>
+    <w:p>
+      <w:pPr/>
+      <w:r>
+        <w:rPr>
+          <w:lang w:val="hi_IN" w:bidi="hi_IN"/>
+        </w:rPr>
+      </w:r>
+      <w:r>
+        <w:rPr>
+          <w:vertAlign w:val="superscript"/>
+          <w:lang w:val="hi_IN" w:bidi="hi_IN"/>
+        </w:rPr>
         <w:t>3</w:t>
       </w:r>
       <w:r>
         <w:rPr>
           <w:lang w:val="hi_IN" w:bidi="hi_IN"/>
         </w:rPr>
-        <w:t xml:space="preserve"> जिस परमेश्वर की सेवा मैं अपने पूर्वजों की रीति पर शुद्ध विवेक से करता हूँ, उसका धन्यवाद हो कि अपनी प्रार्थनाओं में रात दिन तुझे लगातार स्मरण करता हूँ,</w:t>
+        <w:t xml:space="preserve"> दया रहित, क्षमा रहित, दोष लगानेवाले, असंयमी, कठोर, भले के बैरी,</w:t>
+      </w:r>
+      <w:r>
+        <w:rPr>
+          <w:lang w:val="hi_IN" w:bidi="hi_IN"/>
+        </w:rPr>
+      </w:r>
+      <w:r>
+        <w:rPr>
+          <w:lang w:val="hi_IN" w:bidi="hi_IN"/>
+        </w:rPr>
+      </w:r>
+    </w:p>
+    <w:p>
+      <w:pPr/>
+      <w:r>
+        <w:rPr>
+          <w:lang w:val="hi_IN" w:bidi="hi_IN"/>
+        </w:rPr>
+      </w:r>
+    </w:p>
+    <w:p>
+      <w:pPr/>
+      <w:r>
+        <w:rPr>
+          <w:lang w:val="hi_IN" w:bidi="hi_IN"/>
+        </w:rPr>
+      </w:r>
+      <w:r>
+        <w:rPr>
+          <w:vertAlign w:val="superscript"/>
+          <w:lang w:val="hi_IN" w:bidi="hi_IN"/>
+        </w:rPr>
+        <w:t>4</w:t>
+      </w:r>
+      <w:r>
+        <w:rPr>
+          <w:lang w:val="hi_IN" w:bidi="hi_IN"/>
+        </w:rPr>
+        <w:t xml:space="preserve"> विश्वासघाती, हठी, अभिमानी और परमेश्वर के नहीं वरन् सुख-विलास ही के चाहनेवाले होंगे।</w:t>
+      </w:r>
+      <w:r>
+        <w:rPr>
+          <w:lang w:val="hi_IN" w:bidi="hi_IN"/>
+        </w:rPr>
+      </w:r>
+      <w:r>
+        <w:rPr>
+          <w:lang w:val="hi_IN" w:bidi="hi_IN"/>
+        </w:rPr>
+      </w:r>
+    </w:p>
+    <w:p>
+      <w:pPr/>
+      <w:r>
+        <w:rPr>
+          <w:lang w:val="hi_IN" w:bidi="hi_IN"/>
+        </w:rPr>
+      </w:r>
+    </w:p>
+    <w:p>
+      <w:pPr/>
+      <w:r>
+        <w:rPr>
+          <w:lang w:val="hi_IN" w:bidi="hi_IN"/>
+        </w:rPr>
+      </w:r>
+      <w:r>
+        <w:rPr>
+          <w:vertAlign w:val="superscript"/>
+          <w:lang w:val="hi_IN" w:bidi="hi_IN"/>
+        </w:rPr>
+        <w:t>5</w:t>
+      </w:r>
+      <w:r>
+        <w:rPr>
+          <w:lang w:val="hi_IN" w:bidi="hi_IN"/>
+        </w:rPr>
+        <w:t xml:space="preserve"> वे भक्ति का भेष तो धरेंगे, पर उसकी शक्ति को न मानेंगे; ऐसों से परे रहना।</w:t>
+      </w:r>
+      <w:r>
+        <w:rPr>
+          <w:lang w:val="hi_IN" w:bidi="hi_IN"/>
+        </w:rPr>
+      </w:r>
+      <w:r>
+        <w:rPr>
+          <w:lang w:val="hi_IN" w:bidi="hi_IN"/>
+        </w:rPr>
+      </w:r>
+    </w:p>
+    <w:p>
+      <w:pPr/>
+      <w:r>
+        <w:rPr>
+          <w:lang w:val="hi_IN" w:bidi="hi_IN"/>
+        </w:rPr>
+      </w:r>
+    </w:p>
+    <w:p>
+      <w:pPr/>
+      <w:r>
+        <w:rPr>
+          <w:lang w:val="hi_IN" w:bidi="hi_IN"/>
+        </w:rPr>
+      </w:r>
+      <w:r>
+        <w:rPr>
+          <w:vertAlign w:val="superscript"/>
+          <w:lang w:val="hi_IN" w:bidi="hi_IN"/>
+        </w:rPr>
+        <w:t>6</w:t>
+      </w:r>
+      <w:r>
+        <w:rPr>
+          <w:lang w:val="hi_IN" w:bidi="hi_IN"/>
+        </w:rPr>
+        <w:t xml:space="preserve"> इन्हीं में से वे लोग हैं, जो घरों में दबे पाँव घुस आते हैं और उन दुर्बल स्त्रियों को वश में कर लेते हैं, जो पापों से दबी और हर प्रकार की अभिलाषाओं के वश में हैं।</w:t>
+      </w:r>
+      <w:r>
+        <w:rPr>
+          <w:lang w:val="hi_IN" w:bidi="hi_IN"/>
+        </w:rPr>
+      </w:r>
+      <w:r>
+        <w:rPr>
+          <w:lang w:val="hi_IN" w:bidi="hi_IN"/>
+        </w:rPr>
+      </w:r>
+    </w:p>
+    <w:p>
+      <w:pPr/>
+      <w:r>
+        <w:rPr>
+          <w:lang w:val="hi_IN" w:bidi="hi_IN"/>
+        </w:rPr>
+      </w:r>
+    </w:p>
+    <w:p>
+      <w:pPr/>
+      <w:r>
+        <w:rPr>
+          <w:lang w:val="hi_IN" w:bidi="hi_IN"/>
+        </w:rPr>
+      </w:r>
+      <w:r>
+        <w:rPr>
+          <w:vertAlign w:val="superscript"/>
+          <w:lang w:val="hi_IN" w:bidi="hi_IN"/>
+        </w:rPr>
+        <w:t>7</w:t>
+      </w:r>
+      <w:r>
+        <w:rPr>
+          <w:lang w:val="hi_IN" w:bidi="hi_IN"/>
+        </w:rPr>
+        <w:t xml:space="preserve"> और सदा सीखती तो रहती हैं पर सत्य की पहचान तक कभी नहीं पहुँचतीं।</w:t>
+      </w:r>
+      <w:r>
+        <w:rPr>
+          <w:lang w:val="hi_IN" w:bidi="hi_IN"/>
+        </w:rPr>
+      </w:r>
+      <w:r>
+        <w:rPr>
+          <w:lang w:val="hi_IN" w:bidi="hi_IN"/>
+        </w:rPr>
+      </w:r>
+    </w:p>
+    <w:p>
+      <w:pPr/>
+      <w:r>
+        <w:rPr>
+          <w:lang w:val="hi_IN" w:bidi="hi_IN"/>
+        </w:rPr>
+      </w:r>
+    </w:p>
+    <w:p>
+      <w:pPr/>
+      <w:r>
+        <w:rPr>
+          <w:lang w:val="hi_IN" w:bidi="hi_IN"/>
+        </w:rPr>
+      </w:r>
+      <w:r>
+        <w:rPr>
+          <w:vertAlign w:val="superscript"/>
+          <w:lang w:val="hi_IN" w:bidi="hi_IN"/>
+        </w:rPr>
+        <w:t>8</w:t>
+      </w:r>
+      <w:r>
+        <w:rPr>
+          <w:lang w:val="hi_IN" w:bidi="hi_IN"/>
+        </w:rPr>
+        <w:t xml:space="preserve"> और जैसे यन्नेस और यम्ब्रेस ने मूसा का विरोध किया था वैसे ही ये भी सत्य का विरोध करते हैं; ये तो ऐसे मनुष्य हैं, जिनकी बुद्धि भ्रष्ट हो गई है और वे विश्वास के विषय में निकम्मे हैं।</w:t>
+      </w:r>
+      <w:r>
+        <w:rPr>
+          <w:lang w:val="hi_IN" w:bidi="hi_IN"/>
+        </w:rPr>
+      </w:r>
+      <w:r>
+        <w:rPr>
+          <w:lang w:val="hi_IN" w:bidi="hi_IN"/>
+        </w:rPr>
+      </w:r>
+    </w:p>
+    <w:p>
+      <w:pPr/>
+      <w:r>
+        <w:rPr>
+          <w:lang w:val="hi_IN" w:bidi="hi_IN"/>
+        </w:rPr>
+      </w:r>
+    </w:p>
+    <w:p>
+      <w:pPr/>
+      <w:r>
+        <w:rPr>
+          <w:lang w:val="hi_IN" w:bidi="hi_IN"/>
+        </w:rPr>
+      </w:r>
+      <w:r>
+        <w:rPr>
+          <w:vertAlign w:val="superscript"/>
+          <w:lang w:val="hi_IN" w:bidi="hi_IN"/>
+        </w:rPr>
+        <w:t>9</w:t>
+      </w:r>
+      <w:r>
+        <w:rPr>
+          <w:lang w:val="hi_IN" w:bidi="hi_IN"/>
+        </w:rPr>
+        <w:t xml:space="preserve"> पर वे इससे आगे नहीं बढ़ सकते, क्योंकि जैसे उनकी अज्ञानता सब मनुष्यों पर प्रगट हो गई थी, वैसे ही इनकी भी हो जाएगी।</w:t>
+      </w:r>
+      <w:r>
+        <w:rPr>
+          <w:lang w:val="hi_IN" w:bidi="hi_IN"/>
+        </w:rPr>
+      </w:r>
+      <w:r>
+        <w:rPr>
+          <w:lang w:val="hi_IN" w:bidi="hi_IN"/>
+        </w:rPr>
+      </w:r>
+    </w:p>
+    <w:p>
+      <w:pPr/>
+      <w:r>
+        <w:rPr>
+          <w:lang w:val="hi_IN" w:bidi="hi_IN"/>
+        </w:rPr>
+      </w:r>
+    </w:p>
+    <w:p>
+      <w:pPr/>
+      <w:r>
+        <w:rPr>
+          <w:lang w:val="hi_IN" w:bidi="hi_IN"/>
+        </w:rPr>
+      </w:r>
+      <w:r>
+        <w:rPr>
+          <w:vertAlign w:val="superscript"/>
+          <w:lang w:val="hi_IN" w:bidi="hi_IN"/>
+        </w:rPr>
+        <w:t>10</w:t>
+      </w:r>
+      <w:r>
+        <w:rPr>
+          <w:lang w:val="hi_IN" w:bidi="hi_IN"/>
+        </w:rPr>
+        <w:t xml:space="preserve"> पर तूने उपदेश, चाल-चलन, मनसा, विश्वास, सहनशीलता, प्रेम, धीरज, उत्पीड़न, और पीड़ा में मेरा साथ दिया,</w:t>
+      </w:r>
+      <w:r>
+        <w:rPr>
+          <w:lang w:val="hi_IN" w:bidi="hi_IN"/>
+        </w:rPr>
+      </w:r>
+      <w:r>
+        <w:rPr>
+          <w:lang w:val="hi_IN" w:bidi="hi_IN"/>
+        </w:rPr>
+      </w:r>
+    </w:p>
+    <w:p>
+      <w:pPr/>
+      <w:r>
+        <w:rPr>
+          <w:lang w:val="hi_IN" w:bidi="hi_IN"/>
+        </w:rPr>
+      </w:r>
+    </w:p>
+    <w:p>
+      <w:pPr/>
+      <w:r>
+        <w:rPr>
+          <w:lang w:val="hi_IN" w:bidi="hi_IN"/>
+        </w:rPr>
+      </w:r>
+      <w:r>
+        <w:rPr>
+          <w:vertAlign w:val="superscript"/>
+          <w:lang w:val="hi_IN" w:bidi="hi_IN"/>
+        </w:rPr>
+        <w:t>11</w:t>
+      </w:r>
+      <w:r>
+        <w:rPr>
+          <w:lang w:val="hi_IN" w:bidi="hi_IN"/>
+        </w:rPr>
+        <w:t xml:space="preserve"> और ऐसे दुःखों में भी जो अन्ताकिया और इकुनियुम और लुस्त्रा में मुझ पर पड़े थे। मैंने ऐसे उत्पीड़नों को सहा, और प्रभु ने मुझे उन सबसे छुड़ाया।</w:t>
+      </w:r>
+      <w:r>
+        <w:rPr>
+          <w:lang w:val="hi_IN" w:bidi="hi_IN"/>
+        </w:rPr>
+      </w:r>
+      <w:r>
+        <w:rPr>
+          <w:lang w:val="hi_IN" w:bidi="hi_IN"/>
+        </w:rPr>
+      </w:r>
+    </w:p>
+    <w:p>
+      <w:pPr/>
+      <w:r>
+        <w:rPr>
+          <w:lang w:val="hi_IN" w:bidi="hi_IN"/>
+        </w:rPr>
+      </w:r>
+    </w:p>
+    <w:p>
+      <w:pPr/>
+      <w:r>
+        <w:rPr>
+          <w:lang w:val="hi_IN" w:bidi="hi_IN"/>
+        </w:rPr>
+      </w:r>
+      <w:r>
+        <w:rPr>
+          <w:vertAlign w:val="superscript"/>
+          <w:lang w:val="hi_IN" w:bidi="hi_IN"/>
+        </w:rPr>
+        <w:t>12</w:t>
+      </w:r>
+      <w:r>
+        <w:rPr>
+          <w:lang w:val="hi_IN" w:bidi="hi_IN"/>
+        </w:rPr>
+        <w:t xml:space="preserve"> पर जितने मसीह यीशु में भक्ति के साथ जीवन बिताना चाहते हैं वे सब सताए जाएँगे।</w:t>
+      </w:r>
+      <w:r>
+        <w:rPr>
+          <w:lang w:val="hi_IN" w:bidi="hi_IN"/>
+        </w:rPr>
+      </w:r>
+      <w:r>
+        <w:rPr>
+          <w:lang w:val="hi_IN" w:bidi="hi_IN"/>
+        </w:rPr>
+      </w:r>
+    </w:p>
+    <w:p>
+      <w:pPr/>
+      <w:r>
+        <w:rPr>
+          <w:lang w:val="hi_IN" w:bidi="hi_IN"/>
+        </w:rPr>
+      </w:r>
+    </w:p>
+    <w:p>
+      <w:pPr/>
+      <w:r>
+        <w:rPr>
+          <w:lang w:val="hi_IN" w:bidi="hi_IN"/>
+        </w:rPr>
+      </w:r>
+      <w:r>
+        <w:rPr>
+          <w:vertAlign w:val="superscript"/>
+          <w:lang w:val="hi_IN" w:bidi="hi_IN"/>
+        </w:rPr>
+        <w:t>13</w:t>
+      </w:r>
+      <w:r>
+        <w:rPr>
+          <w:lang w:val="hi_IN" w:bidi="hi_IN"/>
+        </w:rPr>
+        <w:t xml:space="preserve"> और दुष्ट, और बहकानेवाले धोखा देते हुए, और धोखा खाते हुए, बिगड़ते चले जाएँगे।</w:t>
+      </w:r>
+      <w:r>
+        <w:rPr>
+          <w:lang w:val="hi_IN" w:bidi="hi_IN"/>
+        </w:rPr>
+      </w:r>
+      <w:r>
+        <w:rPr>
+          <w:lang w:val="hi_IN" w:bidi="hi_IN"/>
+        </w:rPr>
+      </w:r>
+    </w:p>
+    <w:p>
+      <w:pPr/>
+      <w:r>
+        <w:rPr>
+          <w:lang w:val="hi_IN" w:bidi="hi_IN"/>
+        </w:rPr>
+      </w:r>
+    </w:p>
+    <w:p>
+      <w:pPr/>
+      <w:r>
+        <w:rPr>
+          <w:lang w:val="hi_IN" w:bidi="hi_IN"/>
+        </w:rPr>
+      </w:r>
+      <w:r>
+        <w:rPr>
+          <w:vertAlign w:val="superscript"/>
+          <w:lang w:val="hi_IN" w:bidi="hi_IN"/>
+        </w:rPr>
+        <w:t>14</w:t>
+      </w:r>
+      <w:r>
+        <w:rPr>
+          <w:lang w:val="hi_IN" w:bidi="hi_IN"/>
+        </w:rPr>
+        <w:t xml:space="preserve"> पर तू इन बातों पर जो तूने सीखी हैं और विश्वास किया था, यह जानकर दृढ़ बना रह; कि तूने उन्हें किन लोगों से सीखा है,</w:t>
+      </w:r>
+      <w:r>
+        <w:rPr>
+          <w:lang w:val="hi_IN" w:bidi="hi_IN"/>
+        </w:rPr>
+      </w:r>
+      <w:r>
+        <w:rPr>
+          <w:lang w:val="hi_IN" w:bidi="hi_IN"/>
+        </w:rPr>
+      </w:r>
+    </w:p>
+    <w:p>
+      <w:pPr/>
+      <w:r>
+        <w:rPr>
+          <w:lang w:val="hi_IN" w:bidi="hi_IN"/>
+        </w:rPr>
+      </w:r>
+    </w:p>
+    <w:p>
+      <w:pPr/>
+      <w:r>
+        <w:rPr>
+          <w:lang w:val="hi_IN" w:bidi="hi_IN"/>
+        </w:rPr>
+      </w:r>
+      <w:r>
+        <w:rPr>
+          <w:vertAlign w:val="superscript"/>
+          <w:lang w:val="hi_IN" w:bidi="hi_IN"/>
+        </w:rPr>
+        <w:t>15</w:t>
+      </w:r>
+      <w:r>
+        <w:rPr>
+          <w:lang w:val="hi_IN" w:bidi="hi_IN"/>
+        </w:rPr>
+        <w:t xml:space="preserve"> और बालकपन से पवित्रशास्त्र तेरा जाना हुआ है, जो तुझे मसीह पर विश्वास करने से उद्धार प्राप्त करने के लिये बुद्धिमान बना सकता है।</w:t>
+      </w:r>
+      <w:r>
+        <w:rPr>
+          <w:lang w:val="hi_IN" w:bidi="hi_IN"/>
+        </w:rPr>
+      </w:r>
+      <w:r>
+        <w:rPr>
+          <w:lang w:val="hi_IN" w:bidi="hi_IN"/>
+        </w:rPr>
+      </w:r>
+    </w:p>
+    <w:p>
+      <w:pPr/>
+      <w:r>
+        <w:rPr>
+          <w:lang w:val="hi_IN" w:bidi="hi_IN"/>
+        </w:rPr>
+      </w:r>
+    </w:p>
+    <w:p>
+      <w:pPr/>
+      <w:r>
+        <w:rPr>
+          <w:lang w:val="hi_IN" w:bidi="hi_IN"/>
+        </w:rPr>
+      </w:r>
+      <w:r>
+        <w:rPr>
+          <w:vertAlign w:val="superscript"/>
+          <w:lang w:val="hi_IN" w:bidi="hi_IN"/>
+        </w:rPr>
+        <w:t>16</w:t>
+      </w:r>
+      <w:r>
+        <w:rPr>
+          <w:lang w:val="hi_IN" w:bidi="hi_IN"/>
+        </w:rPr>
+        <w:t xml:space="preserve"> सम्पूर्ण पवित्रशास्त्र परमेश्वर की प्रेरणा से रचा गया है और उपदेश, और समझाने, और सुधारने, और धार्मिकता की शिक्षा के लिये लाभदायक है,</w:t>
+      </w:r>
+      <w:r>
+        <w:rPr>
+          <w:lang w:val="hi_IN" w:bidi="hi_IN"/>
+        </w:rPr>
+      </w:r>
+      <w:r>
+        <w:rPr>
+          <w:lang w:val="hi_IN" w:bidi="hi_IN"/>
+        </w:rPr>
+      </w:r>
+    </w:p>
+    <w:p>
+      <w:pPr/>
+      <w:r>
+        <w:rPr>
+          <w:lang w:val="hi_IN" w:bidi="hi_IN"/>
+        </w:rPr>
+      </w:r>
+    </w:p>
+    <w:p>
+      <w:pPr/>
+      <w:r>
+        <w:rPr>
+          <w:lang w:val="hi_IN" w:bidi="hi_IN"/>
+        </w:rPr>
+      </w:r>
+      <w:r>
+        <w:rPr>
+          <w:vertAlign w:val="superscript"/>
+          <w:lang w:val="hi_IN" w:bidi="hi_IN"/>
+        </w:rPr>
+        <w:t>17</w:t>
+      </w:r>
+      <w:r>
+        <w:rPr>
+          <w:lang w:val="hi_IN" w:bidi="hi_IN"/>
+        </w:rPr>
+        <w:t xml:space="preserve"> ताकि परमेश्वर का जन सिद्ध बने, और हर एक भले काम के लिये तत्पर हो जाए।</w:t>
       </w:r>
       <w:r>
         <w:rPr>
@@ -440,7 +2689,7 @@
         <w:rPr>
           <w:lang w:val="hi_IN" w:bidi="hi_IN"/>
         </w:rPr>
-        <w:t>2 Timothy 1:4</w:t>
+        <w:t>2 Timothy 4:1</w:t>
       </w:r>
       <w:r>
         <w:rPr>
@@ -460,43 +2709,144 @@
           <w:vertAlign w:val="superscript"/>
           <w:lang w:val="hi_IN" w:bidi="hi_IN"/>
         </w:rPr>
+        <w:t>1</w:t>
+      </w:r>
+      <w:r>
+        <w:rPr>
+          <w:lang w:val="hi_IN" w:bidi="hi_IN"/>
+        </w:rPr>
+        <w:t xml:space="preserve"> परमेश्वर और मसीह यीशु को गवाह करके, जो जीवितों और मरे हुओं का न्याय करेगा, उसे और उसके प्रगट होने, और राज्य को सुधि दिलाकर मैं तुझे आदेश देता हूँ।</w:t>
+      </w:r>
+      <w:r>
+        <w:rPr>
+          <w:lang w:val="hi_IN" w:bidi="hi_IN"/>
+        </w:rPr>
+      </w:r>
+      <w:r>
+        <w:rPr>
+          <w:lang w:val="hi_IN" w:bidi="hi_IN"/>
+        </w:rPr>
+      </w:r>
+    </w:p>
+    <w:p>
+      <w:pPr/>
+      <w:r>
+        <w:rPr>
+          <w:lang w:val="hi_IN" w:bidi="hi_IN"/>
+        </w:rPr>
+      </w:r>
+    </w:p>
+    <w:p>
+      <w:pPr/>
+      <w:r>
+        <w:rPr>
+          <w:lang w:val="hi_IN" w:bidi="hi_IN"/>
+        </w:rPr>
+      </w:r>
+      <w:r>
+        <w:rPr>
+          <w:vertAlign w:val="superscript"/>
+          <w:lang w:val="hi_IN" w:bidi="hi_IN"/>
+        </w:rPr>
+        <w:t>2</w:t>
+      </w:r>
+      <w:r>
+        <w:rPr>
+          <w:lang w:val="hi_IN" w:bidi="hi_IN"/>
+        </w:rPr>
+        <w:t xml:space="preserve"> कि तू वचन का प्रचार कर; समय और असमय तैयार रह, सब प्रकार की सहनशीलता, और शिक्षा के साथ उलाहना दे, और डाँट, और समझा।</w:t>
+      </w:r>
+      <w:r>
+        <w:rPr>
+          <w:lang w:val="hi_IN" w:bidi="hi_IN"/>
+        </w:rPr>
+      </w:r>
+      <w:r>
+        <w:rPr>
+          <w:lang w:val="hi_IN" w:bidi="hi_IN"/>
+        </w:rPr>
+      </w:r>
+    </w:p>
+    <w:p>
+      <w:pPr/>
+      <w:r>
+        <w:rPr>
+          <w:lang w:val="hi_IN" w:bidi="hi_IN"/>
+        </w:rPr>
+      </w:r>
+    </w:p>
+    <w:p>
+      <w:pPr/>
+      <w:r>
+        <w:rPr>
+          <w:lang w:val="hi_IN" w:bidi="hi_IN"/>
+        </w:rPr>
+      </w:r>
+      <w:r>
+        <w:rPr>
+          <w:vertAlign w:val="superscript"/>
+          <w:lang w:val="hi_IN" w:bidi="hi_IN"/>
+        </w:rPr>
+        <w:t>3</w:t>
+      </w:r>
+      <w:r>
+        <w:rPr>
+          <w:lang w:val="hi_IN" w:bidi="hi_IN"/>
+        </w:rPr>
+        <w:t xml:space="preserve"> क्योंकि ऐसा समय आएगा, कि लोग खरा उपदेश न सह सकेंगे पर कानों की खुजली के कारण अपनी अभिलाषाओं के अनुसार अपने लिये बहुत सारे उपदेशक बटोर लेंगे।</w:t>
+      </w:r>
+      <w:r>
+        <w:rPr>
+          <w:lang w:val="hi_IN" w:bidi="hi_IN"/>
+        </w:rPr>
+      </w:r>
+      <w:r>
+        <w:rPr>
+          <w:lang w:val="hi_IN" w:bidi="hi_IN"/>
+        </w:rPr>
+      </w:r>
+    </w:p>
+    <w:p>
+      <w:pPr/>
+      <w:r>
+        <w:rPr>
+          <w:lang w:val="hi_IN" w:bidi="hi_IN"/>
+        </w:rPr>
+      </w:r>
+    </w:p>
+    <w:p>
+      <w:pPr/>
+      <w:r>
+        <w:rPr>
+          <w:lang w:val="hi_IN" w:bidi="hi_IN"/>
+        </w:rPr>
+      </w:r>
+      <w:r>
+        <w:rPr>
+          <w:vertAlign w:val="superscript"/>
+          <w:lang w:val="hi_IN" w:bidi="hi_IN"/>
+        </w:rPr>
         <w:t>4</w:t>
       </w:r>
       <w:r>
         <w:rPr>
           <w:lang w:val="hi_IN" w:bidi="hi_IN"/>
         </w:rPr>
-        <w:t xml:space="preserve"> और तेरे आँसुओं की सुधि कर करके तुझ से भेंट करने की लालसा रखता हूँ, कि आनन्द से भर जाऊँ।</w:t>
-      </w:r>
-      <w:r>
-        <w:rPr>
-          <w:lang w:val="hi_IN" w:bidi="hi_IN"/>
-        </w:rPr>
-      </w:r>
-      <w:r>
-        <w:rPr>
-          <w:lang w:val="hi_IN" w:bidi="hi_IN"/>
-        </w:rPr>
-      </w:r>
-    </w:p>
-    <w:p>
-      <w:pPr/>
-      <w:r>
-        <w:rPr>
-          <w:lang w:val="hi_IN" w:bidi="hi_IN"/>
-        </w:rPr>
-      </w:r>
-    </w:p>
-    <w:p>
-      <w:pPr>
-        <w:pStyle w:val="Heading2"/>
-      </w:pPr>
-      <w:r>
-        <w:rPr>
-          <w:lang w:val="hi_IN" w:bidi="hi_IN"/>
-        </w:rPr>
-        <w:t>2 Timothy 1:5</w:t>
-      </w:r>
+        <w:t xml:space="preserve"> और अपने कान सत्य से फेरकर कथा-कहानियों पर लगाएँगे।</w:t>
+      </w:r>
+      <w:r>
+        <w:rPr>
+          <w:lang w:val="hi_IN" w:bidi="hi_IN"/>
+        </w:rPr>
+      </w:r>
+      <w:r>
+        <w:rPr>
+          <w:lang w:val="hi_IN" w:bidi="hi_IN"/>
+        </w:rPr>
+      </w:r>
+    </w:p>
+    <w:p>
+      <w:pPr/>
       <w:r>
         <w:rPr>
           <w:lang w:val="hi_IN" w:bidi="hi_IN"/>
@@ -521,37 +2871,21 @@
         <w:rPr>
           <w:lang w:val="hi_IN" w:bidi="hi_IN"/>
         </w:rPr>
-        <w:t xml:space="preserve"> और मुझे तेरे उस निष्कपट विश्वास की सुधि आती है, जो पहले तेरी नानी लोइस, और तेरी माता यूनीके में थी, और मुझे निश्चय हुआ है, कि तुझ में भी है।</w:t>
-      </w:r>
-      <w:r>
-        <w:rPr>
-          <w:lang w:val="hi_IN" w:bidi="hi_IN"/>
-        </w:rPr>
-      </w:r>
-      <w:r>
-        <w:rPr>
-          <w:lang w:val="hi_IN" w:bidi="hi_IN"/>
-        </w:rPr>
-      </w:r>
-    </w:p>
-    <w:p>
-      <w:pPr/>
-      <w:r>
-        <w:rPr>
-          <w:lang w:val="hi_IN" w:bidi="hi_IN"/>
-        </w:rPr>
-      </w:r>
-    </w:p>
-    <w:p>
-      <w:pPr>
-        <w:pStyle w:val="Heading2"/>
-      </w:pPr>
-      <w:r>
-        <w:rPr>
-          <w:lang w:val="hi_IN" w:bidi="hi_IN"/>
-        </w:rPr>
-        <w:t>2 Timothy 1:6</w:t>
-      </w:r>
+        <w:t xml:space="preserve"> पर तू सब बातों में सावधान रह, दुःख उठा, सुसमाचार प्रचार का काम कर और अपनी सेवा को पूरा कर।</w:t>
+      </w:r>
+      <w:r>
+        <w:rPr>
+          <w:lang w:val="hi_IN" w:bidi="hi_IN"/>
+        </w:rPr>
+      </w:r>
+      <w:r>
+        <w:rPr>
+          <w:lang w:val="hi_IN" w:bidi="hi_IN"/>
+        </w:rPr>
+      </w:r>
+    </w:p>
+    <w:p>
+      <w:pPr/>
       <w:r>
         <w:rPr>
           <w:lang w:val="hi_IN" w:bidi="hi_IN"/>
@@ -576,37 +2910,21 @@
         <w:rPr>
           <w:lang w:val="hi_IN" w:bidi="hi_IN"/>
         </w:rPr>
-        <w:t xml:space="preserve"> इसी कारण मैं तुझे सुधि दिलाता हूँ, कि तू परमेश्वर के उस वरदान को जो मेरे हाथ रखने के द्वारा तुझे मिला है प्रज्वलित कर दे।</w:t>
-      </w:r>
-      <w:r>
-        <w:rPr>
-          <w:lang w:val="hi_IN" w:bidi="hi_IN"/>
-        </w:rPr>
-      </w:r>
-      <w:r>
-        <w:rPr>
-          <w:lang w:val="hi_IN" w:bidi="hi_IN"/>
-        </w:rPr>
-      </w:r>
-    </w:p>
-    <w:p>
-      <w:pPr/>
-      <w:r>
-        <w:rPr>
-          <w:lang w:val="hi_IN" w:bidi="hi_IN"/>
-        </w:rPr>
-      </w:r>
-    </w:p>
-    <w:p>
-      <w:pPr>
-        <w:pStyle w:val="Heading2"/>
-      </w:pPr>
-      <w:r>
-        <w:rPr>
-          <w:lang w:val="hi_IN" w:bidi="hi_IN"/>
-        </w:rPr>
-        <w:t>2 Timothy 1:7</w:t>
-      </w:r>
+        <w:t xml:space="preserve"> क्योंकि अब मैं अर्घ के समान उण्डेला जाता हूँ, और मेरे संसार से जाने का समय आ पहुँचा है।</w:t>
+      </w:r>
+      <w:r>
+        <w:rPr>
+          <w:lang w:val="hi_IN" w:bidi="hi_IN"/>
+        </w:rPr>
+      </w:r>
+      <w:r>
+        <w:rPr>
+          <w:lang w:val="hi_IN" w:bidi="hi_IN"/>
+        </w:rPr>
+      </w:r>
+    </w:p>
+    <w:p>
+      <w:pPr/>
       <w:r>
         <w:rPr>
           <w:lang w:val="hi_IN" w:bidi="hi_IN"/>
@@ -631,37 +2949,21 @@
         <w:rPr>
           <w:lang w:val="hi_IN" w:bidi="hi_IN"/>
         </w:rPr>
-        <w:t xml:space="preserve"> क्योंकि परमेश्वर ने हमें भय की नहीं पर सामर्थ्य, और प्रेम, और संयम की आत्मा दी है।</w:t>
-      </w:r>
-      <w:r>
-        <w:rPr>
-          <w:lang w:val="hi_IN" w:bidi="hi_IN"/>
-        </w:rPr>
-      </w:r>
-      <w:r>
-        <w:rPr>
-          <w:lang w:val="hi_IN" w:bidi="hi_IN"/>
-        </w:rPr>
-      </w:r>
-    </w:p>
-    <w:p>
-      <w:pPr/>
-      <w:r>
-        <w:rPr>
-          <w:lang w:val="hi_IN" w:bidi="hi_IN"/>
-        </w:rPr>
-      </w:r>
-    </w:p>
-    <w:p>
-      <w:pPr>
-        <w:pStyle w:val="Heading2"/>
-      </w:pPr>
-      <w:r>
-        <w:rPr>
-          <w:lang w:val="hi_IN" w:bidi="hi_IN"/>
-        </w:rPr>
-        <w:t>2 Timothy 1:8</w:t>
-      </w:r>
+        <w:t xml:space="preserve"> मैं अच्छी कुश्ती लड़ चुका हूँ, मैंने अपनी दौड़ पूरी कर ली है, मैंने विश्वास की रखवाली की है।</w:t>
+      </w:r>
+      <w:r>
+        <w:rPr>
+          <w:lang w:val="hi_IN" w:bidi="hi_IN"/>
+        </w:rPr>
+      </w:r>
+      <w:r>
+        <w:rPr>
+          <w:lang w:val="hi_IN" w:bidi="hi_IN"/>
+        </w:rPr>
+      </w:r>
+    </w:p>
+    <w:p>
+      <w:pPr/>
       <w:r>
         <w:rPr>
           <w:lang w:val="hi_IN" w:bidi="hi_IN"/>
@@ -686,37 +2988,21 @@
         <w:rPr>
           <w:lang w:val="hi_IN" w:bidi="hi_IN"/>
         </w:rPr>
-        <w:t xml:space="preserve"> इसलिए हमारे प्रभु की गवाही से, और मुझसे जो उसका कैदी हूँ, लज्जित न हो, पर उस परमेश्वर की सामर्थ्य के अनुसार सुसमाचार के लिये मेरे साथ दुःख उठा।</w:t>
-      </w:r>
-      <w:r>
-        <w:rPr>
-          <w:lang w:val="hi_IN" w:bidi="hi_IN"/>
-        </w:rPr>
-      </w:r>
-      <w:r>
-        <w:rPr>
-          <w:lang w:val="hi_IN" w:bidi="hi_IN"/>
-        </w:rPr>
-      </w:r>
-    </w:p>
-    <w:p>
-      <w:pPr/>
-      <w:r>
-        <w:rPr>
-          <w:lang w:val="hi_IN" w:bidi="hi_IN"/>
-        </w:rPr>
-      </w:r>
-    </w:p>
-    <w:p>
-      <w:pPr>
-        <w:pStyle w:val="Heading2"/>
-      </w:pPr>
-      <w:r>
-        <w:rPr>
-          <w:lang w:val="hi_IN" w:bidi="hi_IN"/>
-        </w:rPr>
-        <w:t>2 Timothy 1:9</w:t>
-      </w:r>
+        <w:t xml:space="preserve"> भविष्य में मेरे लिये धार्मिकता का वह मुकुट रखा हुआ है, जिसे प्रभु, जो धर्मी, और न्यायी है, मुझे उस दिन देगा और मुझे ही नहीं, वरन् उन सब को भी, जो उसके प्रगट होने को प्रिय जानते हैं।</w:t>
+      </w:r>
+      <w:r>
+        <w:rPr>
+          <w:lang w:val="hi_IN" w:bidi="hi_IN"/>
+        </w:rPr>
+      </w:r>
+      <w:r>
+        <w:rPr>
+          <w:lang w:val="hi_IN" w:bidi="hi_IN"/>
+        </w:rPr>
+      </w:r>
+    </w:p>
+    <w:p>
+      <w:pPr/>
       <w:r>
         <w:rPr>
           <w:lang w:val="hi_IN" w:bidi="hi_IN"/>
@@ -741,37 +3027,21 @@
         <w:rPr>
           <w:lang w:val="hi_IN" w:bidi="hi_IN"/>
         </w:rPr>
-        <w:t xml:space="preserve"> जिसने हमारा उद्धार किया, और पवित्र बुलाहट से बुलाया, और यह हमारे कामों के अनुसार नहीं; पर अपनी मनसा और उस अनुग्रह के अनुसार है; जो मसीह यीशु में अनादिकाल से हम पर हुआ है।</w:t>
-      </w:r>
-      <w:r>
-        <w:rPr>
-          <w:lang w:val="hi_IN" w:bidi="hi_IN"/>
-        </w:rPr>
-      </w:r>
-      <w:r>
-        <w:rPr>
-          <w:lang w:val="hi_IN" w:bidi="hi_IN"/>
-        </w:rPr>
-      </w:r>
-    </w:p>
-    <w:p>
-      <w:pPr/>
-      <w:r>
-        <w:rPr>
-          <w:lang w:val="hi_IN" w:bidi="hi_IN"/>
-        </w:rPr>
-      </w:r>
-    </w:p>
-    <w:p>
-      <w:pPr>
-        <w:pStyle w:val="Heading2"/>
-      </w:pPr>
-      <w:r>
-        <w:rPr>
-          <w:lang w:val="hi_IN" w:bidi="hi_IN"/>
-        </w:rPr>
-        <w:t>2 Timothy 1:10</w:t>
-      </w:r>
+        <w:t xml:space="preserve"> मेरे पास शीघ्र आने का प्रयत्न कर।</w:t>
+      </w:r>
+      <w:r>
+        <w:rPr>
+          <w:lang w:val="hi_IN" w:bidi="hi_IN"/>
+        </w:rPr>
+      </w:r>
+      <w:r>
+        <w:rPr>
+          <w:lang w:val="hi_IN" w:bidi="hi_IN"/>
+        </w:rPr>
+      </w:r>
+    </w:p>
+    <w:p>
+      <w:pPr/>
       <w:r>
         <w:rPr>
           <w:lang w:val="hi_IN" w:bidi="hi_IN"/>
@@ -796,37 +3066,21 @@
         <w:rPr>
           <w:lang w:val="hi_IN" w:bidi="hi_IN"/>
         </w:rPr>
-        <w:t xml:space="preserve"> पर अब हमारे उद्धारकर्ता मसीह यीशु के प्रगट होने के द्वारा प्रकाशित हुआ, जिसने मृत्यु का नाश किया, और जीवन और अमरता को उस सुसमाचार के द्वारा प्रकाशमान कर दिया।</w:t>
-      </w:r>
-      <w:r>
-        <w:rPr>
-          <w:lang w:val="hi_IN" w:bidi="hi_IN"/>
-        </w:rPr>
-      </w:r>
-      <w:r>
-        <w:rPr>
-          <w:lang w:val="hi_IN" w:bidi="hi_IN"/>
-        </w:rPr>
-      </w:r>
-    </w:p>
-    <w:p>
-      <w:pPr/>
-      <w:r>
-        <w:rPr>
-          <w:lang w:val="hi_IN" w:bidi="hi_IN"/>
-        </w:rPr>
-      </w:r>
-    </w:p>
-    <w:p>
-      <w:pPr>
-        <w:pStyle w:val="Heading2"/>
-      </w:pPr>
-      <w:r>
-        <w:rPr>
-          <w:lang w:val="hi_IN" w:bidi="hi_IN"/>
-        </w:rPr>
-        <w:t>2 Timothy 1:11</w:t>
-      </w:r>
+        <w:t xml:space="preserve"> क्योंकि देमास ने इस संसार को प्रिय जानकर मुझे छोड़ दिया है, और थिस्सलुनीके को चला गया है, और क्रेसकेंस गलातिया को और तीतुस दलमतिया को चला गया है।</w:t>
+      </w:r>
+      <w:r>
+        <w:rPr>
+          <w:lang w:val="hi_IN" w:bidi="hi_IN"/>
+        </w:rPr>
+      </w:r>
+      <w:r>
+        <w:rPr>
+          <w:lang w:val="hi_IN" w:bidi="hi_IN"/>
+        </w:rPr>
+      </w:r>
+    </w:p>
+    <w:p>
+      <w:pPr/>
       <w:r>
         <w:rPr>
           <w:lang w:val="hi_IN" w:bidi="hi_IN"/>
@@ -851,37 +3105,21 @@
         <w:rPr>
           <w:lang w:val="hi_IN" w:bidi="hi_IN"/>
         </w:rPr>
-        <w:t xml:space="preserve"> जिसके लिये मैं प्रचारक, और प्रेरित, और उपदेशक भी ठहरा।</w:t>
-      </w:r>
-      <w:r>
-        <w:rPr>
-          <w:lang w:val="hi_IN" w:bidi="hi_IN"/>
-        </w:rPr>
-      </w:r>
-      <w:r>
-        <w:rPr>
-          <w:lang w:val="hi_IN" w:bidi="hi_IN"/>
-        </w:rPr>
-      </w:r>
-    </w:p>
-    <w:p>
-      <w:pPr/>
-      <w:r>
-        <w:rPr>
-          <w:lang w:val="hi_IN" w:bidi="hi_IN"/>
-        </w:rPr>
-      </w:r>
-    </w:p>
-    <w:p>
-      <w:pPr>
-        <w:pStyle w:val="Heading2"/>
-      </w:pPr>
-      <w:r>
-        <w:rPr>
-          <w:lang w:val="hi_IN" w:bidi="hi_IN"/>
-        </w:rPr>
-        <w:t>2 Timothy 1:12</w:t>
-      </w:r>
+        <w:t xml:space="preserve"> केवल लूका मेरे साथ है मरकुस को लेकर चला आ; क्योंकि सेवा के लिये वह मेरे बहुत काम का है।</w:t>
+      </w:r>
+      <w:r>
+        <w:rPr>
+          <w:lang w:val="hi_IN" w:bidi="hi_IN"/>
+        </w:rPr>
+      </w:r>
+      <w:r>
+        <w:rPr>
+          <w:lang w:val="hi_IN" w:bidi="hi_IN"/>
+        </w:rPr>
+      </w:r>
+    </w:p>
+    <w:p>
+      <w:pPr/>
       <w:r>
         <w:rPr>
           <w:lang w:val="hi_IN" w:bidi="hi_IN"/>
@@ -906,37 +3144,21 @@
         <w:rPr>
           <w:lang w:val="hi_IN" w:bidi="hi_IN"/>
         </w:rPr>
-        <w:t xml:space="preserve"> इस कारण मैं इन दुःखों को भी उठाता हूँ, पर लजाता नहीं, क्योंकि जिस पर मैंने विश्वास रखा है, जानता हूँ; और मुझे निश्चय है, कि वह मेरी धरोहर की उस दिन तक रखवाली कर सकता है।</w:t>
-      </w:r>
-      <w:r>
-        <w:rPr>
-          <w:lang w:val="hi_IN" w:bidi="hi_IN"/>
-        </w:rPr>
-      </w:r>
-      <w:r>
-        <w:rPr>
-          <w:lang w:val="hi_IN" w:bidi="hi_IN"/>
-        </w:rPr>
-      </w:r>
-    </w:p>
-    <w:p>
-      <w:pPr/>
-      <w:r>
-        <w:rPr>
-          <w:lang w:val="hi_IN" w:bidi="hi_IN"/>
-        </w:rPr>
-      </w:r>
-    </w:p>
-    <w:p>
-      <w:pPr>
-        <w:pStyle w:val="Heading2"/>
-      </w:pPr>
-      <w:r>
-        <w:rPr>
-          <w:lang w:val="hi_IN" w:bidi="hi_IN"/>
-        </w:rPr>
-        <w:t>2 Timothy 1:13</w:t>
-      </w:r>
+        <w:t xml:space="preserve"> तुखिकुस को मैंने इफिसुस को भेजा है।</w:t>
+      </w:r>
+      <w:r>
+        <w:rPr>
+          <w:lang w:val="hi_IN" w:bidi="hi_IN"/>
+        </w:rPr>
+      </w:r>
+      <w:r>
+        <w:rPr>
+          <w:lang w:val="hi_IN" w:bidi="hi_IN"/>
+        </w:rPr>
+      </w:r>
+    </w:p>
+    <w:p>
+      <w:pPr/>
       <w:r>
         <w:rPr>
           <w:lang w:val="hi_IN" w:bidi="hi_IN"/>
@@ -961,37 +3183,21 @@
         <w:rPr>
           <w:lang w:val="hi_IN" w:bidi="hi_IN"/>
         </w:rPr>
-        <w:t xml:space="preserve"> जो खरी बातें तूने मुझसे सुनी हैं उनको उस विश्वास और प्रेम के साथ जो मसीह यीशु में है, अपना आदर्श बनाकर रख।</w:t>
-      </w:r>
-      <w:r>
-        <w:rPr>
-          <w:lang w:val="hi_IN" w:bidi="hi_IN"/>
-        </w:rPr>
-      </w:r>
-      <w:r>
-        <w:rPr>
-          <w:lang w:val="hi_IN" w:bidi="hi_IN"/>
-        </w:rPr>
-      </w:r>
-    </w:p>
-    <w:p>
-      <w:pPr/>
-      <w:r>
-        <w:rPr>
-          <w:lang w:val="hi_IN" w:bidi="hi_IN"/>
-        </w:rPr>
-      </w:r>
-    </w:p>
-    <w:p>
-      <w:pPr>
-        <w:pStyle w:val="Heading2"/>
-      </w:pPr>
-      <w:r>
-        <w:rPr>
-          <w:lang w:val="hi_IN" w:bidi="hi_IN"/>
-        </w:rPr>
-        <w:t>2 Timothy 1:14</w:t>
-      </w:r>
+        <w:t xml:space="preserve"> जो बागा मैं त्रोआस में करपुस के यहाँ छोड़ आया हूँ, जब तू आए, तो उसे और पुस्तकें विशेष करके चर्मपत्रों को लेते आना।</w:t>
+      </w:r>
+      <w:r>
+        <w:rPr>
+          <w:lang w:val="hi_IN" w:bidi="hi_IN"/>
+        </w:rPr>
+      </w:r>
+      <w:r>
+        <w:rPr>
+          <w:lang w:val="hi_IN" w:bidi="hi_IN"/>
+        </w:rPr>
+      </w:r>
+    </w:p>
+    <w:p>
+      <w:pPr/>
       <w:r>
         <w:rPr>
           <w:lang w:val="hi_IN" w:bidi="hi_IN"/>
@@ -1016,37 +3222,21 @@
         <w:rPr>
           <w:lang w:val="hi_IN" w:bidi="hi_IN"/>
         </w:rPr>
-        <w:t xml:space="preserve"> और पवित्र आत्मा के द्वारा जो हम में बसा हुआ है, इस अच्छी धरोहर की रखवाली कर।</w:t>
-      </w:r>
-      <w:r>
-        <w:rPr>
-          <w:lang w:val="hi_IN" w:bidi="hi_IN"/>
-        </w:rPr>
-      </w:r>
-      <w:r>
-        <w:rPr>
-          <w:lang w:val="hi_IN" w:bidi="hi_IN"/>
-        </w:rPr>
-      </w:r>
-    </w:p>
-    <w:p>
-      <w:pPr/>
-      <w:r>
-        <w:rPr>
-          <w:lang w:val="hi_IN" w:bidi="hi_IN"/>
-        </w:rPr>
-      </w:r>
-    </w:p>
-    <w:p>
-      <w:pPr>
-        <w:pStyle w:val="Heading2"/>
-      </w:pPr>
-      <w:r>
-        <w:rPr>
-          <w:lang w:val="hi_IN" w:bidi="hi_IN"/>
-        </w:rPr>
-        <w:t>2 Timothy 1:15</w:t>
-      </w:r>
+        <w:t xml:space="preserve"> सिकन्दर ठठेरे ने मुझसे बहुत बुराइयाँ की हैं प्रभु उसे उसके कामों के अनुसार बदला देगा।</w:t>
+      </w:r>
+      <w:r>
+        <w:rPr>
+          <w:lang w:val="hi_IN" w:bidi="hi_IN"/>
+        </w:rPr>
+      </w:r>
+      <w:r>
+        <w:rPr>
+          <w:lang w:val="hi_IN" w:bidi="hi_IN"/>
+        </w:rPr>
+      </w:r>
+    </w:p>
+    <w:p>
+      <w:pPr/>
       <w:r>
         <w:rPr>
           <w:lang w:val="hi_IN" w:bidi="hi_IN"/>
@@ -1071,37 +3261,21 @@
         <w:rPr>
           <w:lang w:val="hi_IN" w:bidi="hi_IN"/>
         </w:rPr>
-        <w:t xml:space="preserve"> तू जानता है, कि आसियावाले सब मुझसे फिर गए हैं, जिनमें फूगिलुस और हिरमुगिनेस हैं।</w:t>
-      </w:r>
-      <w:r>
-        <w:rPr>
-          <w:lang w:val="hi_IN" w:bidi="hi_IN"/>
-        </w:rPr>
-      </w:r>
-      <w:r>
-        <w:rPr>
-          <w:lang w:val="hi_IN" w:bidi="hi_IN"/>
-        </w:rPr>
-      </w:r>
-    </w:p>
-    <w:p>
-      <w:pPr/>
-      <w:r>
-        <w:rPr>
-          <w:lang w:val="hi_IN" w:bidi="hi_IN"/>
-        </w:rPr>
-      </w:r>
-    </w:p>
-    <w:p>
-      <w:pPr>
-        <w:pStyle w:val="Heading2"/>
-      </w:pPr>
-      <w:r>
-        <w:rPr>
-          <w:lang w:val="hi_IN" w:bidi="hi_IN"/>
-        </w:rPr>
-        <w:t>2 Timothy 1:16</w:t>
-      </w:r>
+        <w:t xml:space="preserve"> तू भी उससे सावधान रह, क्योंकि उसने हमारी बातों का बहुत ही विरोध किया।</w:t>
+      </w:r>
+      <w:r>
+        <w:rPr>
+          <w:lang w:val="hi_IN" w:bidi="hi_IN"/>
+        </w:rPr>
+      </w:r>
+      <w:r>
+        <w:rPr>
+          <w:lang w:val="hi_IN" w:bidi="hi_IN"/>
+        </w:rPr>
+      </w:r>
+    </w:p>
+    <w:p>
+      <w:pPr/>
       <w:r>
         <w:rPr>
           <w:lang w:val="hi_IN" w:bidi="hi_IN"/>
@@ -1126,37 +3300,21 @@
         <w:rPr>
           <w:lang w:val="hi_IN" w:bidi="hi_IN"/>
         </w:rPr>
-        <w:t xml:space="preserve"> उनेसिफुरूस के घराने पर प्रभु दया करे, क्योंकि उसने बहुत बार मेरे जी को ठंडा किया, और मेरी जंजीरों से लज्जित न हुआ।</w:t>
-      </w:r>
-      <w:r>
-        <w:rPr>
-          <w:lang w:val="hi_IN" w:bidi="hi_IN"/>
-        </w:rPr>
-      </w:r>
-      <w:r>
-        <w:rPr>
-          <w:lang w:val="hi_IN" w:bidi="hi_IN"/>
-        </w:rPr>
-      </w:r>
-    </w:p>
-    <w:p>
-      <w:pPr/>
-      <w:r>
-        <w:rPr>
-          <w:lang w:val="hi_IN" w:bidi="hi_IN"/>
-        </w:rPr>
-      </w:r>
-    </w:p>
-    <w:p>
-      <w:pPr>
-        <w:pStyle w:val="Heading2"/>
-      </w:pPr>
-      <w:r>
-        <w:rPr>
-          <w:lang w:val="hi_IN" w:bidi="hi_IN"/>
-        </w:rPr>
-        <w:t>2 Timothy 1:17</w:t>
-      </w:r>
+        <w:t xml:space="preserve"> मेरे पहले प्रत्युत्तर करने के समय में किसी ने भी मेरा साथ नहीं दिया, वरन् सब ने मुझे छोड़ दिया था भला हो, कि इसका उनको लेखा देना न पड़े।</w:t>
+      </w:r>
+      <w:r>
+        <w:rPr>
+          <w:lang w:val="hi_IN" w:bidi="hi_IN"/>
+        </w:rPr>
+      </w:r>
+      <w:r>
+        <w:rPr>
+          <w:lang w:val="hi_IN" w:bidi="hi_IN"/>
+        </w:rPr>
+      </w:r>
+    </w:p>
+    <w:p>
+      <w:pPr/>
       <w:r>
         <w:rPr>
           <w:lang w:val="hi_IN" w:bidi="hi_IN"/>
@@ -1181,37 +3339,21 @@
         <w:rPr>
           <w:lang w:val="hi_IN" w:bidi="hi_IN"/>
         </w:rPr>
-        <w:t xml:space="preserve"> पर जब वह रोम में आया, तो बड़े यत्न से ढूँढ़कर मुझसे भेंट की।</w:t>
-      </w:r>
-      <w:r>
-        <w:rPr>
-          <w:lang w:val="hi_IN" w:bidi="hi_IN"/>
-        </w:rPr>
-      </w:r>
-      <w:r>
-        <w:rPr>
-          <w:lang w:val="hi_IN" w:bidi="hi_IN"/>
-        </w:rPr>
-      </w:r>
-    </w:p>
-    <w:p>
-      <w:pPr/>
-      <w:r>
-        <w:rPr>
-          <w:lang w:val="hi_IN" w:bidi="hi_IN"/>
-        </w:rPr>
-      </w:r>
-    </w:p>
-    <w:p>
-      <w:pPr>
-        <w:pStyle w:val="Heading2"/>
-      </w:pPr>
-      <w:r>
-        <w:rPr>
-          <w:lang w:val="hi_IN" w:bidi="hi_IN"/>
-        </w:rPr>
-        <w:t>2 Timothy 1:18</w:t>
-      </w:r>
+        <w:t xml:space="preserve"> परन्तु प्रभु मेरा सहायक रहा, और मुझे सामर्थ्य दी; ताकि मेरे द्वारा पूरा-पूरा प्रचार हो, और सब अन्यजाति सुन लें; और मैं तो सिंह के मुँह से छुड़ाया गया।</w:t>
+      </w:r>
+      <w:r>
+        <w:rPr>
+          <w:lang w:val="hi_IN" w:bidi="hi_IN"/>
+        </w:rPr>
+      </w:r>
+      <w:r>
+        <w:rPr>
+          <w:lang w:val="hi_IN" w:bidi="hi_IN"/>
+        </w:rPr>
+      </w:r>
+    </w:p>
+    <w:p>
+      <w:pPr/>
       <w:r>
         <w:rPr>
           <w:lang w:val="hi_IN" w:bidi="hi_IN"/>
@@ -1236,37 +3378,21 @@
         <w:rPr>
           <w:lang w:val="hi_IN" w:bidi="hi_IN"/>
         </w:rPr>
-        <w:t xml:space="preserve"> (प्रभु करे, कि उस दिन उस पर प्रभु की दया हो)। और जो-जो सेवा उसने इफिसुस में की है उन्हें भी तू भली भाँति जानता है।</w:t>
-      </w:r>
-      <w:r>
-        <w:rPr>
-          <w:lang w:val="hi_IN" w:bidi="hi_IN"/>
-        </w:rPr>
-      </w:r>
-      <w:r>
-        <w:rPr>
-          <w:lang w:val="hi_IN" w:bidi="hi_IN"/>
-        </w:rPr>
-      </w:r>
-    </w:p>
-    <w:p>
-      <w:pPr/>
-      <w:r>
-        <w:rPr>
-          <w:lang w:val="hi_IN" w:bidi="hi_IN"/>
-        </w:rPr>
-      </w:r>
-    </w:p>
-    <w:p>
-      <w:pPr>
-        <w:pStyle w:val="Heading2"/>
-      </w:pPr>
-      <w:r>
-        <w:rPr>
-          <w:lang w:val="hi_IN" w:bidi="hi_IN"/>
-        </w:rPr>
-        <w:t>2 Timothy 2:1</w:t>
-      </w:r>
+        <w:t xml:space="preserve"> और प्रभु मुझे हर एक बुरे काम से छुड़ाएगा, और अपने स्वर्गीय राज्य में उद्धार करके पहुँचाएगा उसी की महिमा युगानुयुग होती रहे। आमीन।</w:t>
+      </w:r>
+      <w:r>
+        <w:rPr>
+          <w:lang w:val="hi_IN" w:bidi="hi_IN"/>
+        </w:rPr>
+      </w:r>
+      <w:r>
+        <w:rPr>
+          <w:lang w:val="hi_IN" w:bidi="hi_IN"/>
+        </w:rPr>
+      </w:r>
+    </w:p>
+    <w:p>
+      <w:pPr/>
       <w:r>
         <w:rPr>
           <w:lang w:val="hi_IN" w:bidi="hi_IN"/>
@@ -1285,43 +3411,27 @@
           <w:vertAlign w:val="superscript"/>
           <w:lang w:val="hi_IN" w:bidi="hi_IN"/>
         </w:rPr>
-        <w:t>1</w:t>
-      </w:r>
-      <w:r>
-        <w:rPr>
-          <w:lang w:val="hi_IN" w:bidi="hi_IN"/>
-        </w:rPr>
-        <w:t xml:space="preserve"> इसलिए हे मेरे पुत्र, तू उस अनुग्रह से जो मसीह यीशु में है, बलवन्त हो जा।</w:t>
-      </w:r>
-      <w:r>
-        <w:rPr>
-          <w:lang w:val="hi_IN" w:bidi="hi_IN"/>
-        </w:rPr>
-      </w:r>
-      <w:r>
-        <w:rPr>
-          <w:lang w:val="hi_IN" w:bidi="hi_IN"/>
-        </w:rPr>
-      </w:r>
-    </w:p>
-    <w:p>
-      <w:pPr/>
-      <w:r>
-        <w:rPr>
-          <w:lang w:val="hi_IN" w:bidi="hi_IN"/>
-        </w:rPr>
-      </w:r>
-    </w:p>
-    <w:p>
-      <w:pPr>
-        <w:pStyle w:val="Heading2"/>
-      </w:pPr>
-      <w:r>
-        <w:rPr>
-          <w:lang w:val="hi_IN" w:bidi="hi_IN"/>
-        </w:rPr>
-        <w:t>2 Timothy 2:2</w:t>
-      </w:r>
+        <w:t>19</w:t>
+      </w:r>
+      <w:r>
+        <w:rPr>
+          <w:lang w:val="hi_IN" w:bidi="hi_IN"/>
+        </w:rPr>
+        <w:t xml:space="preserve"> प्रिस्का और अक्विला को, और उनेसिफुरूस के घराने को नमस्कार।</w:t>
+      </w:r>
+      <w:r>
+        <w:rPr>
+          <w:lang w:val="hi_IN" w:bidi="hi_IN"/>
+        </w:rPr>
+      </w:r>
+      <w:r>
+        <w:rPr>
+          <w:lang w:val="hi_IN" w:bidi="hi_IN"/>
+        </w:rPr>
+      </w:r>
+    </w:p>
+    <w:p>
+      <w:pPr/>
       <w:r>
         <w:rPr>
           <w:lang w:val="hi_IN" w:bidi="hi_IN"/>
@@ -1340,43 +3450,27 @@
           <w:vertAlign w:val="superscript"/>
           <w:lang w:val="hi_IN" w:bidi="hi_IN"/>
         </w:rPr>
-        <w:t>2</w:t>
-      </w:r>
-      <w:r>
-        <w:rPr>
-          <w:lang w:val="hi_IN" w:bidi="hi_IN"/>
-        </w:rPr>
-        <w:t xml:space="preserve"> और जो बातें तूने बहुत गवाहों के सामने मुझसे सुनी हैं, उन्हें विश्वासी मनुष्यों को सौंप दे; जो औरों को भी सिखाने के योग्य हों।</w:t>
-      </w:r>
-      <w:r>
-        <w:rPr>
-          <w:lang w:val="hi_IN" w:bidi="hi_IN"/>
-        </w:rPr>
-      </w:r>
-      <w:r>
-        <w:rPr>
-          <w:lang w:val="hi_IN" w:bidi="hi_IN"/>
-        </w:rPr>
-      </w:r>
-    </w:p>
-    <w:p>
-      <w:pPr/>
-      <w:r>
-        <w:rPr>
-          <w:lang w:val="hi_IN" w:bidi="hi_IN"/>
-        </w:rPr>
-      </w:r>
-    </w:p>
-    <w:p>
-      <w:pPr>
-        <w:pStyle w:val="Heading2"/>
-      </w:pPr>
-      <w:r>
-        <w:rPr>
-          <w:lang w:val="hi_IN" w:bidi="hi_IN"/>
-        </w:rPr>
-        <w:t>2 Timothy 2:3</w:t>
-      </w:r>
+        <w:t>20</w:t>
+      </w:r>
+      <w:r>
+        <w:rPr>
+          <w:lang w:val="hi_IN" w:bidi="hi_IN"/>
+        </w:rPr>
+        <w:t xml:space="preserve"> इरास्तुस कुरिन्थुस में रह गया, और त्रुफिमुस को मैंने मीलेतुस में बीमार छोड़ा है।</w:t>
+      </w:r>
+      <w:r>
+        <w:rPr>
+          <w:lang w:val="hi_IN" w:bidi="hi_IN"/>
+        </w:rPr>
+      </w:r>
+      <w:r>
+        <w:rPr>
+          <w:lang w:val="hi_IN" w:bidi="hi_IN"/>
+        </w:rPr>
+      </w:r>
+    </w:p>
+    <w:p>
+      <w:pPr/>
       <w:r>
         <w:rPr>
           <w:lang w:val="hi_IN" w:bidi="hi_IN"/>
@@ -1395,3367 +3489,12 @@
           <w:vertAlign w:val="superscript"/>
           <w:lang w:val="hi_IN" w:bidi="hi_IN"/>
         </w:rPr>
-        <w:t>3</w:t>
-      </w:r>
-      <w:r>
-        <w:rPr>
-          <w:lang w:val="hi_IN" w:bidi="hi_IN"/>
-        </w:rPr>
-        <w:t xml:space="preserve"> मसीह यीशु के अच्छे योद्धा के समान मेरे साथ दुःख उठा।</w:t>
-      </w:r>
-      <w:r>
-        <w:rPr>
-          <w:lang w:val="hi_IN" w:bidi="hi_IN"/>
-        </w:rPr>
-      </w:r>
-      <w:r>
-        <w:rPr>
-          <w:lang w:val="hi_IN" w:bidi="hi_IN"/>
-        </w:rPr>
-      </w:r>
-    </w:p>
-    <w:p>
-      <w:pPr/>
-      <w:r>
-        <w:rPr>
-          <w:lang w:val="hi_IN" w:bidi="hi_IN"/>
-        </w:rPr>
-      </w:r>
-    </w:p>
-    <w:p>
-      <w:pPr>
-        <w:pStyle w:val="Heading2"/>
-      </w:pPr>
-      <w:r>
-        <w:rPr>
-          <w:lang w:val="hi_IN" w:bidi="hi_IN"/>
-        </w:rPr>
-        <w:t>2 Timothy 2:4</w:t>
-      </w:r>
-      <w:r>
-        <w:rPr>
-          <w:lang w:val="hi_IN" w:bidi="hi_IN"/>
-        </w:rPr>
-      </w:r>
-    </w:p>
-    <w:p>
-      <w:pPr/>
-      <w:r>
-        <w:rPr>
-          <w:lang w:val="hi_IN" w:bidi="hi_IN"/>
-        </w:rPr>
-      </w:r>
-      <w:r>
-        <w:rPr>
-          <w:vertAlign w:val="superscript"/>
-          <w:lang w:val="hi_IN" w:bidi="hi_IN"/>
-        </w:rPr>
-        <w:t>4</w:t>
-      </w:r>
-      <w:r>
-        <w:rPr>
-          <w:lang w:val="hi_IN" w:bidi="hi_IN"/>
-        </w:rPr>
-        <w:t xml:space="preserve"> जब कोई योद्धा लड़ाई पर जाता है, तो इसलिए कि अपने वरिष्ठ अधिकारी को प्रसन्न करे, अपने आपको संसार के कामों में नहीं फँसाता</w:t>
-      </w:r>
-      <w:r>
-        <w:rPr>
-          <w:lang w:val="hi_IN" w:bidi="hi_IN"/>
-        </w:rPr>
-      </w:r>
-      <w:r>
-        <w:rPr>
-          <w:lang w:val="hi_IN" w:bidi="hi_IN"/>
-        </w:rPr>
-      </w:r>
-    </w:p>
-    <w:p>
-      <w:pPr/>
-      <w:r>
-        <w:rPr>
-          <w:lang w:val="hi_IN" w:bidi="hi_IN"/>
-        </w:rPr>
-      </w:r>
-    </w:p>
-    <w:p>
-      <w:pPr>
-        <w:pStyle w:val="Heading2"/>
-      </w:pPr>
-      <w:r>
-        <w:rPr>
-          <w:lang w:val="hi_IN" w:bidi="hi_IN"/>
-        </w:rPr>
-        <w:t>2 Timothy 2:5</w:t>
-      </w:r>
-      <w:r>
-        <w:rPr>
-          <w:lang w:val="hi_IN" w:bidi="hi_IN"/>
-        </w:rPr>
-      </w:r>
-    </w:p>
-    <w:p>
-      <w:pPr/>
-      <w:r>
-        <w:rPr>
-          <w:lang w:val="hi_IN" w:bidi="hi_IN"/>
-        </w:rPr>
-      </w:r>
-      <w:r>
-        <w:rPr>
-          <w:vertAlign w:val="superscript"/>
-          <w:lang w:val="hi_IN" w:bidi="hi_IN"/>
-        </w:rPr>
-        <w:t>5</w:t>
-      </w:r>
-      <w:r>
-        <w:rPr>
-          <w:lang w:val="hi_IN" w:bidi="hi_IN"/>
-        </w:rPr>
-        <w:t xml:space="preserve"> फिर अखाड़े में लड़नेवाला यदि विधि के अनुसार न लड़े तो मुकुट नहीं पाता।</w:t>
-      </w:r>
-      <w:r>
-        <w:rPr>
-          <w:lang w:val="hi_IN" w:bidi="hi_IN"/>
-        </w:rPr>
-      </w:r>
-      <w:r>
-        <w:rPr>
-          <w:lang w:val="hi_IN" w:bidi="hi_IN"/>
-        </w:rPr>
-      </w:r>
-    </w:p>
-    <w:p>
-      <w:pPr/>
-      <w:r>
-        <w:rPr>
-          <w:lang w:val="hi_IN" w:bidi="hi_IN"/>
-        </w:rPr>
-      </w:r>
-    </w:p>
-    <w:p>
-      <w:pPr>
-        <w:pStyle w:val="Heading2"/>
-      </w:pPr>
-      <w:r>
-        <w:rPr>
-          <w:lang w:val="hi_IN" w:bidi="hi_IN"/>
-        </w:rPr>
-        <w:t>2 Timothy 2:6</w:t>
-      </w:r>
-      <w:r>
-        <w:rPr>
-          <w:lang w:val="hi_IN" w:bidi="hi_IN"/>
-        </w:rPr>
-      </w:r>
-    </w:p>
-    <w:p>
-      <w:pPr/>
-      <w:r>
-        <w:rPr>
-          <w:lang w:val="hi_IN" w:bidi="hi_IN"/>
-        </w:rPr>
-      </w:r>
-      <w:r>
-        <w:rPr>
-          <w:vertAlign w:val="superscript"/>
-          <w:lang w:val="hi_IN" w:bidi="hi_IN"/>
-        </w:rPr>
-        <w:t>6</w:t>
-      </w:r>
-      <w:r>
-        <w:rPr>
-          <w:lang w:val="hi_IN" w:bidi="hi_IN"/>
-        </w:rPr>
-        <w:t xml:space="preserve"> जो किसान परिश्रम करता है, फल का अंश पहले उसे मिलना चाहिए।</w:t>
-      </w:r>
-      <w:r>
-        <w:rPr>
-          <w:lang w:val="hi_IN" w:bidi="hi_IN"/>
-        </w:rPr>
-      </w:r>
-      <w:r>
-        <w:rPr>
-          <w:lang w:val="hi_IN" w:bidi="hi_IN"/>
-        </w:rPr>
-      </w:r>
-    </w:p>
-    <w:p>
-      <w:pPr/>
-      <w:r>
-        <w:rPr>
-          <w:lang w:val="hi_IN" w:bidi="hi_IN"/>
-        </w:rPr>
-      </w:r>
-    </w:p>
-    <w:p>
-      <w:pPr>
-        <w:pStyle w:val="Heading2"/>
-      </w:pPr>
-      <w:r>
-        <w:rPr>
-          <w:lang w:val="hi_IN" w:bidi="hi_IN"/>
-        </w:rPr>
-        <w:t>2 Timothy 2:7</w:t>
-      </w:r>
-      <w:r>
-        <w:rPr>
-          <w:lang w:val="hi_IN" w:bidi="hi_IN"/>
-        </w:rPr>
-      </w:r>
-    </w:p>
-    <w:p>
-      <w:pPr/>
-      <w:r>
-        <w:rPr>
-          <w:lang w:val="hi_IN" w:bidi="hi_IN"/>
-        </w:rPr>
-      </w:r>
-      <w:r>
-        <w:rPr>
-          <w:vertAlign w:val="superscript"/>
-          <w:lang w:val="hi_IN" w:bidi="hi_IN"/>
-        </w:rPr>
-        <w:t>7</w:t>
-      </w:r>
-      <w:r>
-        <w:rPr>
-          <w:lang w:val="hi_IN" w:bidi="hi_IN"/>
-        </w:rPr>
-        <w:t xml:space="preserve"> जो मैं कहता हूँ, उस पर ध्यान दे और प्रभु तुझे सब बातों की समझ देगा।</w:t>
-      </w:r>
-      <w:r>
-        <w:rPr>
-          <w:lang w:val="hi_IN" w:bidi="hi_IN"/>
-        </w:rPr>
-      </w:r>
-      <w:r>
-        <w:rPr>
-          <w:lang w:val="hi_IN" w:bidi="hi_IN"/>
-        </w:rPr>
-      </w:r>
-    </w:p>
-    <w:p>
-      <w:pPr/>
-      <w:r>
-        <w:rPr>
-          <w:lang w:val="hi_IN" w:bidi="hi_IN"/>
-        </w:rPr>
-      </w:r>
-    </w:p>
-    <w:p>
-      <w:pPr>
-        <w:pStyle w:val="Heading2"/>
-      </w:pPr>
-      <w:r>
-        <w:rPr>
-          <w:lang w:val="hi_IN" w:bidi="hi_IN"/>
-        </w:rPr>
-        <w:t>2 Timothy 2:8</w:t>
-      </w:r>
-      <w:r>
-        <w:rPr>
-          <w:lang w:val="hi_IN" w:bidi="hi_IN"/>
-        </w:rPr>
-      </w:r>
-    </w:p>
-    <w:p>
-      <w:pPr/>
-      <w:r>
-        <w:rPr>
-          <w:lang w:val="hi_IN" w:bidi="hi_IN"/>
-        </w:rPr>
-      </w:r>
-      <w:r>
-        <w:rPr>
-          <w:vertAlign w:val="superscript"/>
-          <w:lang w:val="hi_IN" w:bidi="hi_IN"/>
-        </w:rPr>
-        <w:t>8</w:t>
-      </w:r>
-      <w:r>
-        <w:rPr>
-          <w:lang w:val="hi_IN" w:bidi="hi_IN"/>
-        </w:rPr>
-        <w:t xml:space="preserve"> यीशु मसीह को स्मरण रख, जो दाऊद के वंश से हुआ, और मरे हुओं में से जी उठा; और यह मेरे सुसमाचार के अनुसार है।</w:t>
-      </w:r>
-      <w:r>
-        <w:rPr>
-          <w:lang w:val="hi_IN" w:bidi="hi_IN"/>
-        </w:rPr>
-      </w:r>
-      <w:r>
-        <w:rPr>
-          <w:lang w:val="hi_IN" w:bidi="hi_IN"/>
-        </w:rPr>
-      </w:r>
-    </w:p>
-    <w:p>
-      <w:pPr/>
-      <w:r>
-        <w:rPr>
-          <w:lang w:val="hi_IN" w:bidi="hi_IN"/>
-        </w:rPr>
-      </w:r>
-    </w:p>
-    <w:p>
-      <w:pPr>
-        <w:pStyle w:val="Heading2"/>
-      </w:pPr>
-      <w:r>
-        <w:rPr>
-          <w:lang w:val="hi_IN" w:bidi="hi_IN"/>
-        </w:rPr>
-        <w:t>2 Timothy 2:9</w:t>
-      </w:r>
-      <w:r>
-        <w:rPr>
-          <w:lang w:val="hi_IN" w:bidi="hi_IN"/>
-        </w:rPr>
-      </w:r>
-    </w:p>
-    <w:p>
-      <w:pPr/>
-      <w:r>
-        <w:rPr>
-          <w:lang w:val="hi_IN" w:bidi="hi_IN"/>
-        </w:rPr>
-      </w:r>
-      <w:r>
-        <w:rPr>
-          <w:vertAlign w:val="superscript"/>
-          <w:lang w:val="hi_IN" w:bidi="hi_IN"/>
-        </w:rPr>
-        <w:t>9</w:t>
-      </w:r>
-      <w:r>
-        <w:rPr>
-          <w:lang w:val="hi_IN" w:bidi="hi_IN"/>
-        </w:rPr>
-        <w:t xml:space="preserve"> जिसके लिये मैं कुकर्मी के समान दुःख उठाता हूँ, यहाँ तक कि कैद भी हूँ; परन्तु परमेश्वर का वचन कैद नहीं।</w:t>
-      </w:r>
-      <w:r>
-        <w:rPr>
-          <w:lang w:val="hi_IN" w:bidi="hi_IN"/>
-        </w:rPr>
-      </w:r>
-      <w:r>
-        <w:rPr>
-          <w:lang w:val="hi_IN" w:bidi="hi_IN"/>
-        </w:rPr>
-      </w:r>
-    </w:p>
-    <w:p>
-      <w:pPr/>
-      <w:r>
-        <w:rPr>
-          <w:lang w:val="hi_IN" w:bidi="hi_IN"/>
-        </w:rPr>
-      </w:r>
-    </w:p>
-    <w:p>
-      <w:pPr>
-        <w:pStyle w:val="Heading2"/>
-      </w:pPr>
-      <w:r>
-        <w:rPr>
-          <w:lang w:val="hi_IN" w:bidi="hi_IN"/>
-        </w:rPr>
-        <w:t>2 Timothy 2:10</w:t>
-      </w:r>
-      <w:r>
-        <w:rPr>
-          <w:lang w:val="hi_IN" w:bidi="hi_IN"/>
-        </w:rPr>
-      </w:r>
-    </w:p>
-    <w:p>
-      <w:pPr/>
-      <w:r>
-        <w:rPr>
-          <w:lang w:val="hi_IN" w:bidi="hi_IN"/>
-        </w:rPr>
-      </w:r>
-      <w:r>
-        <w:rPr>
-          <w:vertAlign w:val="superscript"/>
-          <w:lang w:val="hi_IN" w:bidi="hi_IN"/>
-        </w:rPr>
-        <w:t>10</w:t>
-      </w:r>
-      <w:r>
-        <w:rPr>
-          <w:lang w:val="hi_IN" w:bidi="hi_IN"/>
-        </w:rPr>
-        <w:t xml:space="preserve"> इस कारण मैं चुने हुए लोगों के लिये सब कुछ सहता हूँ, कि वे भी उस उद्धार को जो मसीह यीशु में हैं अनन्त महिमा के साथ पाएँ।</w:t>
-      </w:r>
-      <w:r>
-        <w:rPr>
-          <w:lang w:val="hi_IN" w:bidi="hi_IN"/>
-        </w:rPr>
-      </w:r>
-      <w:r>
-        <w:rPr>
-          <w:lang w:val="hi_IN" w:bidi="hi_IN"/>
-        </w:rPr>
-      </w:r>
-    </w:p>
-    <w:p>
-      <w:pPr/>
-      <w:r>
-        <w:rPr>
-          <w:lang w:val="hi_IN" w:bidi="hi_IN"/>
-        </w:rPr>
-      </w:r>
-    </w:p>
-    <w:p>
-      <w:pPr>
-        <w:pStyle w:val="Heading2"/>
-      </w:pPr>
-      <w:r>
-        <w:rPr>
-          <w:lang w:val="hi_IN" w:bidi="hi_IN"/>
-        </w:rPr>
-        <w:t>2 Timothy 2:11</w:t>
-      </w:r>
-      <w:r>
-        <w:rPr>
-          <w:lang w:val="hi_IN" w:bidi="hi_IN"/>
-        </w:rPr>
-      </w:r>
-    </w:p>
-    <w:p>
-      <w:pPr/>
-      <w:r>
-        <w:rPr>
-          <w:lang w:val="hi_IN" w:bidi="hi_IN"/>
-        </w:rPr>
-      </w:r>
-      <w:r>
-        <w:rPr>
-          <w:vertAlign w:val="superscript"/>
-          <w:lang w:val="hi_IN" w:bidi="hi_IN"/>
-        </w:rPr>
-        <w:t>11</w:t>
-      </w:r>
-      <w:r>
-        <w:rPr>
-          <w:lang w:val="hi_IN" w:bidi="hi_IN"/>
-        </w:rPr>
-        <w:t xml:space="preserve"> यह बात सच है, कि यदि हम उसके साथ मर गए हैं तो उसके साथ जीएँगे भी।</w:t>
-      </w:r>
-      <w:r>
-        <w:rPr>
-          <w:lang w:val="hi_IN" w:bidi="hi_IN"/>
-        </w:rPr>
-      </w:r>
-      <w:r>
-        <w:rPr>
-          <w:lang w:val="hi_IN" w:bidi="hi_IN"/>
-        </w:rPr>
-      </w:r>
-    </w:p>
-    <w:p>
-      <w:pPr/>
-      <w:r>
-        <w:rPr>
-          <w:lang w:val="hi_IN" w:bidi="hi_IN"/>
-        </w:rPr>
-      </w:r>
-    </w:p>
-    <w:p>
-      <w:pPr>
-        <w:pStyle w:val="Heading2"/>
-      </w:pPr>
-      <w:r>
-        <w:rPr>
-          <w:lang w:val="hi_IN" w:bidi="hi_IN"/>
-        </w:rPr>
-        <w:t>2 Timothy 2:12</w:t>
-      </w:r>
-      <w:r>
-        <w:rPr>
-          <w:lang w:val="hi_IN" w:bidi="hi_IN"/>
-        </w:rPr>
-      </w:r>
-    </w:p>
-    <w:p>
-      <w:pPr/>
-      <w:r>
-        <w:rPr>
-          <w:lang w:val="hi_IN" w:bidi="hi_IN"/>
-        </w:rPr>
-      </w:r>
-      <w:r>
-        <w:rPr>
-          <w:vertAlign w:val="superscript"/>
-          <w:lang w:val="hi_IN" w:bidi="hi_IN"/>
-        </w:rPr>
-        <w:t>12</w:t>
-      </w:r>
-      <w:r>
-        <w:rPr>
-          <w:lang w:val="hi_IN" w:bidi="hi_IN"/>
-        </w:rPr>
-        <w:t xml:space="preserve"> यदि हम धीरज से सहते रहेंगे, तो उसके साथ राज्य भी करेंगे; यदि हम उसका इन्कार करेंगे तो वह भी हमारा इन्कार करेगा।</w:t>
-      </w:r>
-      <w:r>
-        <w:rPr>
-          <w:lang w:val="hi_IN" w:bidi="hi_IN"/>
-        </w:rPr>
-      </w:r>
-      <w:r>
-        <w:rPr>
-          <w:lang w:val="hi_IN" w:bidi="hi_IN"/>
-        </w:rPr>
-      </w:r>
-    </w:p>
-    <w:p>
-      <w:pPr/>
-      <w:r>
-        <w:rPr>
-          <w:lang w:val="hi_IN" w:bidi="hi_IN"/>
-        </w:rPr>
-      </w:r>
-    </w:p>
-    <w:p>
-      <w:pPr>
-        <w:pStyle w:val="Heading2"/>
-      </w:pPr>
-      <w:r>
-        <w:rPr>
-          <w:lang w:val="hi_IN" w:bidi="hi_IN"/>
-        </w:rPr>
-        <w:t>2 Timothy 2:13</w:t>
-      </w:r>
-      <w:r>
-        <w:rPr>
-          <w:lang w:val="hi_IN" w:bidi="hi_IN"/>
-        </w:rPr>
-      </w:r>
-    </w:p>
-    <w:p>
-      <w:pPr/>
-      <w:r>
-        <w:rPr>
-          <w:lang w:val="hi_IN" w:bidi="hi_IN"/>
-        </w:rPr>
-      </w:r>
-      <w:r>
-        <w:rPr>
-          <w:vertAlign w:val="superscript"/>
-          <w:lang w:val="hi_IN" w:bidi="hi_IN"/>
-        </w:rPr>
-        <w:t>13</w:t>
-      </w:r>
-      <w:r>
-        <w:rPr>
-          <w:lang w:val="hi_IN" w:bidi="hi_IN"/>
-        </w:rPr>
-        <w:t xml:space="preserve"> यदि हम विश्वासघाती भी हों तो भी वह विश्वासयोग्य बना रहता है, क्योंकि वह आप अपना इन्कार नहीं कर सकता।</w:t>
-      </w:r>
-      <w:r>
-        <w:rPr>
-          <w:lang w:val="hi_IN" w:bidi="hi_IN"/>
-        </w:rPr>
-      </w:r>
-      <w:r>
-        <w:rPr>
-          <w:lang w:val="hi_IN" w:bidi="hi_IN"/>
-        </w:rPr>
-      </w:r>
-    </w:p>
-    <w:p>
-      <w:pPr/>
-      <w:r>
-        <w:rPr>
-          <w:lang w:val="hi_IN" w:bidi="hi_IN"/>
-        </w:rPr>
-      </w:r>
-    </w:p>
-    <w:p>
-      <w:pPr>
-        <w:pStyle w:val="Heading2"/>
-      </w:pPr>
-      <w:r>
-        <w:rPr>
-          <w:lang w:val="hi_IN" w:bidi="hi_IN"/>
-        </w:rPr>
-        <w:t>2 Timothy 2:14</w:t>
-      </w:r>
-      <w:r>
-        <w:rPr>
-          <w:lang w:val="hi_IN" w:bidi="hi_IN"/>
-        </w:rPr>
-      </w:r>
-    </w:p>
-    <w:p>
-      <w:pPr/>
-      <w:r>
-        <w:rPr>
-          <w:lang w:val="hi_IN" w:bidi="hi_IN"/>
-        </w:rPr>
-      </w:r>
-      <w:r>
-        <w:rPr>
-          <w:vertAlign w:val="superscript"/>
-          <w:lang w:val="hi_IN" w:bidi="hi_IN"/>
-        </w:rPr>
-        <w:t>14</w:t>
-      </w:r>
-      <w:r>
-        <w:rPr>
-          <w:lang w:val="hi_IN" w:bidi="hi_IN"/>
-        </w:rPr>
-        <w:t xml:space="preserve"> इन बातों की सुधि उन्हें दिला, और प्रभु के सामने चिता दे, कि शब्दों पर तर्क-वितर्क न किया करें, जिनसे कुछ लाभ नहीं होता; वरन् सुननेवाले बिगड़ जाते हैं।</w:t>
-      </w:r>
-      <w:r>
-        <w:rPr>
-          <w:lang w:val="hi_IN" w:bidi="hi_IN"/>
-        </w:rPr>
-      </w:r>
-      <w:r>
-        <w:rPr>
-          <w:lang w:val="hi_IN" w:bidi="hi_IN"/>
-        </w:rPr>
-      </w:r>
-    </w:p>
-    <w:p>
-      <w:pPr/>
-      <w:r>
-        <w:rPr>
-          <w:lang w:val="hi_IN" w:bidi="hi_IN"/>
-        </w:rPr>
-      </w:r>
-    </w:p>
-    <w:p>
-      <w:pPr>
-        <w:pStyle w:val="Heading2"/>
-      </w:pPr>
-      <w:r>
-        <w:rPr>
-          <w:lang w:val="hi_IN" w:bidi="hi_IN"/>
-        </w:rPr>
-        <w:t>2 Timothy 2:15</w:t>
-      </w:r>
-      <w:r>
-        <w:rPr>
-          <w:lang w:val="hi_IN" w:bidi="hi_IN"/>
-        </w:rPr>
-      </w:r>
-    </w:p>
-    <w:p>
-      <w:pPr/>
-      <w:r>
-        <w:rPr>
-          <w:lang w:val="hi_IN" w:bidi="hi_IN"/>
-        </w:rPr>
-      </w:r>
-      <w:r>
-        <w:rPr>
-          <w:vertAlign w:val="superscript"/>
-          <w:lang w:val="hi_IN" w:bidi="hi_IN"/>
-        </w:rPr>
-        <w:t>15</w:t>
-      </w:r>
-      <w:r>
-        <w:rPr>
-          <w:lang w:val="hi_IN" w:bidi="hi_IN"/>
-        </w:rPr>
-        <w:t xml:space="preserve"> अपने आपको परमेश्वर का ग्रहणयोग्य और ऐसा काम करनेवाला ठहराने का प्रयत्न कर, जो लज्जित होने न पाए, और जो सत्य के वचन को ठीक रीति से काम में लाता हो।</w:t>
-      </w:r>
-      <w:r>
-        <w:rPr>
-          <w:lang w:val="hi_IN" w:bidi="hi_IN"/>
-        </w:rPr>
-      </w:r>
-      <w:r>
-        <w:rPr>
-          <w:lang w:val="hi_IN" w:bidi="hi_IN"/>
-        </w:rPr>
-      </w:r>
-    </w:p>
-    <w:p>
-      <w:pPr/>
-      <w:r>
-        <w:rPr>
-          <w:lang w:val="hi_IN" w:bidi="hi_IN"/>
-        </w:rPr>
-      </w:r>
-    </w:p>
-    <w:p>
-      <w:pPr>
-        <w:pStyle w:val="Heading2"/>
-      </w:pPr>
-      <w:r>
-        <w:rPr>
-          <w:lang w:val="hi_IN" w:bidi="hi_IN"/>
-        </w:rPr>
-        <w:t>2 Timothy 2:16</w:t>
-      </w:r>
-      <w:r>
-        <w:rPr>
-          <w:lang w:val="hi_IN" w:bidi="hi_IN"/>
-        </w:rPr>
-      </w:r>
-    </w:p>
-    <w:p>
-      <w:pPr/>
-      <w:r>
-        <w:rPr>
-          <w:lang w:val="hi_IN" w:bidi="hi_IN"/>
-        </w:rPr>
-      </w:r>
-      <w:r>
-        <w:rPr>
-          <w:vertAlign w:val="superscript"/>
-          <w:lang w:val="hi_IN" w:bidi="hi_IN"/>
-        </w:rPr>
-        <w:t>16</w:t>
-      </w:r>
-      <w:r>
-        <w:rPr>
-          <w:lang w:val="hi_IN" w:bidi="hi_IN"/>
-        </w:rPr>
-        <w:t xml:space="preserve"> पर अशुद्ध बकवाद से बचा रह; क्योंकि ऐसे लोग और भी अभक्ति में बढ़ते जाएँगे।</w:t>
-      </w:r>
-      <w:r>
-        <w:rPr>
-          <w:lang w:val="hi_IN" w:bidi="hi_IN"/>
-        </w:rPr>
-      </w:r>
-      <w:r>
-        <w:rPr>
-          <w:lang w:val="hi_IN" w:bidi="hi_IN"/>
-        </w:rPr>
-      </w:r>
-    </w:p>
-    <w:p>
-      <w:pPr/>
-      <w:r>
-        <w:rPr>
-          <w:lang w:val="hi_IN" w:bidi="hi_IN"/>
-        </w:rPr>
-      </w:r>
-    </w:p>
-    <w:p>
-      <w:pPr>
-        <w:pStyle w:val="Heading2"/>
-      </w:pPr>
-      <w:r>
-        <w:rPr>
-          <w:lang w:val="hi_IN" w:bidi="hi_IN"/>
-        </w:rPr>
-        <w:t>2 Timothy 2:17</w:t>
-      </w:r>
-      <w:r>
-        <w:rPr>
-          <w:lang w:val="hi_IN" w:bidi="hi_IN"/>
-        </w:rPr>
-      </w:r>
-    </w:p>
-    <w:p>
-      <w:pPr/>
-      <w:r>
-        <w:rPr>
-          <w:lang w:val="hi_IN" w:bidi="hi_IN"/>
-        </w:rPr>
-      </w:r>
-      <w:r>
-        <w:rPr>
-          <w:vertAlign w:val="superscript"/>
-          <w:lang w:val="hi_IN" w:bidi="hi_IN"/>
-        </w:rPr>
-        <w:t>17</w:t>
-      </w:r>
-      <w:r>
-        <w:rPr>
-          <w:lang w:val="hi_IN" w:bidi="hi_IN"/>
-        </w:rPr>
-        <w:t xml:space="preserve"> और उनका वचन सड़े-घाव की तरह फैलता जाएगा: हुमिनयुस और फिलेतुस उन्हीं में से हैं,</w:t>
-      </w:r>
-      <w:r>
-        <w:rPr>
-          <w:lang w:val="hi_IN" w:bidi="hi_IN"/>
-        </w:rPr>
-      </w:r>
-      <w:r>
-        <w:rPr>
-          <w:lang w:val="hi_IN" w:bidi="hi_IN"/>
-        </w:rPr>
-      </w:r>
-    </w:p>
-    <w:p>
-      <w:pPr/>
-      <w:r>
-        <w:rPr>
-          <w:lang w:val="hi_IN" w:bidi="hi_IN"/>
-        </w:rPr>
-      </w:r>
-    </w:p>
-    <w:p>
-      <w:pPr>
-        <w:pStyle w:val="Heading2"/>
-      </w:pPr>
-      <w:r>
-        <w:rPr>
-          <w:lang w:val="hi_IN" w:bidi="hi_IN"/>
-        </w:rPr>
-        <w:t>2 Timothy 2:18</w:t>
-      </w:r>
-      <w:r>
-        <w:rPr>
-          <w:lang w:val="hi_IN" w:bidi="hi_IN"/>
-        </w:rPr>
-      </w:r>
-    </w:p>
-    <w:p>
-      <w:pPr/>
-      <w:r>
-        <w:rPr>
-          <w:lang w:val="hi_IN" w:bidi="hi_IN"/>
-        </w:rPr>
-      </w:r>
-      <w:r>
-        <w:rPr>
-          <w:vertAlign w:val="superscript"/>
-          <w:lang w:val="hi_IN" w:bidi="hi_IN"/>
-        </w:rPr>
-        <w:t>18</w:t>
-      </w:r>
-      <w:r>
-        <w:rPr>
-          <w:lang w:val="hi_IN" w:bidi="hi_IN"/>
-        </w:rPr>
-        <w:t xml:space="preserve"> जो यह कहकर कि पुनरुत्थान हो चुका है सत्य से भटक गए हैं, और कितनों के विश्वास को उलट-पुलट कर देते हैं।</w:t>
-      </w:r>
-      <w:r>
-        <w:rPr>
-          <w:lang w:val="hi_IN" w:bidi="hi_IN"/>
-        </w:rPr>
-      </w:r>
-      <w:r>
-        <w:rPr>
-          <w:lang w:val="hi_IN" w:bidi="hi_IN"/>
-        </w:rPr>
-      </w:r>
-    </w:p>
-    <w:p>
-      <w:pPr/>
-      <w:r>
-        <w:rPr>
-          <w:lang w:val="hi_IN" w:bidi="hi_IN"/>
-        </w:rPr>
-      </w:r>
-    </w:p>
-    <w:p>
-      <w:pPr>
-        <w:pStyle w:val="Heading2"/>
-      </w:pPr>
-      <w:r>
-        <w:rPr>
-          <w:lang w:val="hi_IN" w:bidi="hi_IN"/>
-        </w:rPr>
-        <w:t>2 Timothy 2:19</w:t>
-      </w:r>
-      <w:r>
-        <w:rPr>
-          <w:lang w:val="hi_IN" w:bidi="hi_IN"/>
-        </w:rPr>
-      </w:r>
-    </w:p>
-    <w:p>
-      <w:pPr/>
-      <w:r>
-        <w:rPr>
-          <w:lang w:val="hi_IN" w:bidi="hi_IN"/>
-        </w:rPr>
-      </w:r>
-      <w:r>
-        <w:rPr>
-          <w:vertAlign w:val="superscript"/>
-          <w:lang w:val="hi_IN" w:bidi="hi_IN"/>
-        </w:rPr>
-        <w:t>19</w:t>
-      </w:r>
-      <w:r>
-        <w:rPr>
-          <w:lang w:val="hi_IN" w:bidi="hi_IN"/>
-        </w:rPr>
-        <w:t xml:space="preserve"> तो भी परमेश्वर की पक्की नींव बनी रहती है, और उस पर यह छाप लगी है: “प्रभु अपनों को पहचानता है,” और “जो कोई प्रभु का नाम लेता है, वह अधर्म से बचा रहे।”</w:t>
-      </w:r>
-      <w:r>
-        <w:rPr>
-          <w:lang w:val="hi_IN" w:bidi="hi_IN"/>
-        </w:rPr>
-      </w:r>
-      <w:r>
-        <w:rPr>
-          <w:lang w:val="hi_IN" w:bidi="hi_IN"/>
-        </w:rPr>
-      </w:r>
-    </w:p>
-    <w:p>
-      <w:pPr/>
-      <w:r>
-        <w:rPr>
-          <w:lang w:val="hi_IN" w:bidi="hi_IN"/>
-        </w:rPr>
-      </w:r>
-    </w:p>
-    <w:p>
-      <w:pPr>
-        <w:pStyle w:val="Heading2"/>
-      </w:pPr>
-      <w:r>
-        <w:rPr>
-          <w:lang w:val="hi_IN" w:bidi="hi_IN"/>
-        </w:rPr>
-        <w:t>2 Timothy 2:20</w:t>
-      </w:r>
-      <w:r>
-        <w:rPr>
-          <w:lang w:val="hi_IN" w:bidi="hi_IN"/>
-        </w:rPr>
-      </w:r>
-    </w:p>
-    <w:p>
-      <w:pPr/>
-      <w:r>
-        <w:rPr>
-          <w:lang w:val="hi_IN" w:bidi="hi_IN"/>
-        </w:rPr>
-      </w:r>
-      <w:r>
-        <w:rPr>
-          <w:vertAlign w:val="superscript"/>
-          <w:lang w:val="hi_IN" w:bidi="hi_IN"/>
-        </w:rPr>
-        <w:t>20</w:t>
-      </w:r>
-      <w:r>
-        <w:rPr>
-          <w:lang w:val="hi_IN" w:bidi="hi_IN"/>
-        </w:rPr>
-        <w:t xml:space="preserve"> बड़े घर में न केवल सोने-चाँदी ही के, पर काठ और मिट्टी के बर्तन भी होते हैं; कोई-कोई आदर, और कोई-कोई अनादर के लिये।</w:t>
-      </w:r>
-      <w:r>
-        <w:rPr>
-          <w:lang w:val="hi_IN" w:bidi="hi_IN"/>
-        </w:rPr>
-      </w:r>
-      <w:r>
-        <w:rPr>
-          <w:lang w:val="hi_IN" w:bidi="hi_IN"/>
-        </w:rPr>
-      </w:r>
-    </w:p>
-    <w:p>
-      <w:pPr/>
-      <w:r>
-        <w:rPr>
-          <w:lang w:val="hi_IN" w:bidi="hi_IN"/>
-        </w:rPr>
-      </w:r>
-    </w:p>
-    <w:p>
-      <w:pPr>
-        <w:pStyle w:val="Heading2"/>
-      </w:pPr>
-      <w:r>
-        <w:rPr>
-          <w:lang w:val="hi_IN" w:bidi="hi_IN"/>
-        </w:rPr>
-        <w:t>2 Timothy 2:21</w:t>
-      </w:r>
-      <w:r>
-        <w:rPr>
-          <w:lang w:val="hi_IN" w:bidi="hi_IN"/>
-        </w:rPr>
-      </w:r>
-    </w:p>
-    <w:p>
-      <w:pPr/>
-      <w:r>
-        <w:rPr>
-          <w:lang w:val="hi_IN" w:bidi="hi_IN"/>
-        </w:rPr>
-      </w:r>
-      <w:r>
-        <w:rPr>
-          <w:vertAlign w:val="superscript"/>
-          <w:lang w:val="hi_IN" w:bidi="hi_IN"/>
-        </w:rPr>
         <w:t>21</w:t>
       </w:r>
       <w:r>
         <w:rPr>
           <w:lang w:val="hi_IN" w:bidi="hi_IN"/>
         </w:rPr>
-        <w:t xml:space="preserve"> यदि कोई अपने आपको इनसे शुद्ध करेगा, तो वह आदर का पात्र, और पवित्र ठहरेगा; और स्वामी के काम आएगा, और हर भले काम के लिये तैयार होगा।</w:t>
-      </w:r>
-      <w:r>
-        <w:rPr>
-          <w:lang w:val="hi_IN" w:bidi="hi_IN"/>
-        </w:rPr>
-      </w:r>
-      <w:r>
-        <w:rPr>
-          <w:lang w:val="hi_IN" w:bidi="hi_IN"/>
-        </w:rPr>
-      </w:r>
-    </w:p>
-    <w:p>
-      <w:pPr/>
-      <w:r>
-        <w:rPr>
-          <w:lang w:val="hi_IN" w:bidi="hi_IN"/>
-        </w:rPr>
-      </w:r>
-    </w:p>
-    <w:p>
-      <w:pPr>
-        <w:pStyle w:val="Heading2"/>
-      </w:pPr>
-      <w:r>
-        <w:rPr>
-          <w:lang w:val="hi_IN" w:bidi="hi_IN"/>
-        </w:rPr>
-        <w:t>2 Timothy 2:22</w:t>
-      </w:r>
-      <w:r>
-        <w:rPr>
-          <w:lang w:val="hi_IN" w:bidi="hi_IN"/>
-        </w:rPr>
-      </w:r>
-    </w:p>
-    <w:p>
-      <w:pPr/>
-      <w:r>
-        <w:rPr>
-          <w:lang w:val="hi_IN" w:bidi="hi_IN"/>
-        </w:rPr>
-      </w:r>
-      <w:r>
-        <w:rPr>
-          <w:vertAlign w:val="superscript"/>
-          <w:lang w:val="hi_IN" w:bidi="hi_IN"/>
-        </w:rPr>
-        <w:t>22</w:t>
-      </w:r>
-      <w:r>
-        <w:rPr>
-          <w:lang w:val="hi_IN" w:bidi="hi_IN"/>
-        </w:rPr>
-        <w:t xml:space="preserve"> जवानी की अभिलाषाओं से भाग; और जो शुद्ध मन से प्रभु का नाम लेते हैं, उनके साथ धार्मिकता, और विश्वास, और प्रेम, और मेल-मिलाप का पीछा कर।</w:t>
-      </w:r>
-      <w:r>
-        <w:rPr>
-          <w:lang w:val="hi_IN" w:bidi="hi_IN"/>
-        </w:rPr>
-      </w:r>
-      <w:r>
-        <w:rPr>
-          <w:lang w:val="hi_IN" w:bidi="hi_IN"/>
-        </w:rPr>
-      </w:r>
-    </w:p>
-    <w:p>
-      <w:pPr/>
-      <w:r>
-        <w:rPr>
-          <w:lang w:val="hi_IN" w:bidi="hi_IN"/>
-        </w:rPr>
-      </w:r>
-    </w:p>
-    <w:p>
-      <w:pPr>
-        <w:pStyle w:val="Heading2"/>
-      </w:pPr>
-      <w:r>
-        <w:rPr>
-          <w:lang w:val="hi_IN" w:bidi="hi_IN"/>
-        </w:rPr>
-        <w:t>2 Timothy 2:23</w:t>
-      </w:r>
-      <w:r>
-        <w:rPr>
-          <w:lang w:val="hi_IN" w:bidi="hi_IN"/>
-        </w:rPr>
-      </w:r>
-    </w:p>
-    <w:p>
-      <w:pPr/>
-      <w:r>
-        <w:rPr>
-          <w:lang w:val="hi_IN" w:bidi="hi_IN"/>
-        </w:rPr>
-      </w:r>
-      <w:r>
-        <w:rPr>
-          <w:vertAlign w:val="superscript"/>
-          <w:lang w:val="hi_IN" w:bidi="hi_IN"/>
-        </w:rPr>
-        <w:t>23</w:t>
-      </w:r>
-      <w:r>
-        <w:rPr>
-          <w:lang w:val="hi_IN" w:bidi="hi_IN"/>
-        </w:rPr>
-        <w:t xml:space="preserve"> पर मूर्खता, और अविद्या के विवादों से अलग रह; क्योंकि तू जानता है, कि इनसे झगड़े होते हैं।</w:t>
-      </w:r>
-      <w:r>
-        <w:rPr>
-          <w:lang w:val="hi_IN" w:bidi="hi_IN"/>
-        </w:rPr>
-      </w:r>
-      <w:r>
-        <w:rPr>
-          <w:lang w:val="hi_IN" w:bidi="hi_IN"/>
-        </w:rPr>
-      </w:r>
-    </w:p>
-    <w:p>
-      <w:pPr/>
-      <w:r>
-        <w:rPr>
-          <w:lang w:val="hi_IN" w:bidi="hi_IN"/>
-        </w:rPr>
-      </w:r>
-    </w:p>
-    <w:p>
-      <w:pPr>
-        <w:pStyle w:val="Heading2"/>
-      </w:pPr>
-      <w:r>
-        <w:rPr>
-          <w:lang w:val="hi_IN" w:bidi="hi_IN"/>
-        </w:rPr>
-        <w:t>2 Timothy 2:24</w:t>
-      </w:r>
-      <w:r>
-        <w:rPr>
-          <w:lang w:val="hi_IN" w:bidi="hi_IN"/>
-        </w:rPr>
-      </w:r>
-    </w:p>
-    <w:p>
-      <w:pPr/>
-      <w:r>
-        <w:rPr>
-          <w:lang w:val="hi_IN" w:bidi="hi_IN"/>
-        </w:rPr>
-      </w:r>
-      <w:r>
-        <w:rPr>
-          <w:vertAlign w:val="superscript"/>
-          <w:lang w:val="hi_IN" w:bidi="hi_IN"/>
-        </w:rPr>
-        <w:t>24</w:t>
-      </w:r>
-      <w:r>
-        <w:rPr>
-          <w:lang w:val="hi_IN" w:bidi="hi_IN"/>
-        </w:rPr>
-        <w:t xml:space="preserve"> और प्रभु के दास को झगड़ालू नहीं होना चाहिए, पर सब के साथ कोमल और शिक्षा में निपुण, और सहनशील हो।</w:t>
-      </w:r>
-      <w:r>
-        <w:rPr>
-          <w:lang w:val="hi_IN" w:bidi="hi_IN"/>
-        </w:rPr>
-      </w:r>
-      <w:r>
-        <w:rPr>
-          <w:lang w:val="hi_IN" w:bidi="hi_IN"/>
-        </w:rPr>
-      </w:r>
-    </w:p>
-    <w:p>
-      <w:pPr/>
-      <w:r>
-        <w:rPr>
-          <w:lang w:val="hi_IN" w:bidi="hi_IN"/>
-        </w:rPr>
-      </w:r>
-    </w:p>
-    <w:p>
-      <w:pPr>
-        <w:pStyle w:val="Heading2"/>
-      </w:pPr>
-      <w:r>
-        <w:rPr>
-          <w:lang w:val="hi_IN" w:bidi="hi_IN"/>
-        </w:rPr>
-        <w:t>2 Timothy 2:25</w:t>
-      </w:r>
-      <w:r>
-        <w:rPr>
-          <w:lang w:val="hi_IN" w:bidi="hi_IN"/>
-        </w:rPr>
-      </w:r>
-    </w:p>
-    <w:p>
-      <w:pPr/>
-      <w:r>
-        <w:rPr>
-          <w:lang w:val="hi_IN" w:bidi="hi_IN"/>
-        </w:rPr>
-      </w:r>
-      <w:r>
-        <w:rPr>
-          <w:vertAlign w:val="superscript"/>
-          <w:lang w:val="hi_IN" w:bidi="hi_IN"/>
-        </w:rPr>
-        <w:t>25</w:t>
-      </w:r>
-      <w:r>
-        <w:rPr>
-          <w:lang w:val="hi_IN" w:bidi="hi_IN"/>
-        </w:rPr>
-        <w:t xml:space="preserve"> और विरोधियों को नम्रता से समझाए, क्या जाने परमेश्वर उन्हें मन फिराव का मन दे, कि वे भी सत्य को पहचानें।</w:t>
-      </w:r>
-      <w:r>
-        <w:rPr>
-          <w:lang w:val="hi_IN" w:bidi="hi_IN"/>
-        </w:rPr>
-      </w:r>
-      <w:r>
-        <w:rPr>
-          <w:lang w:val="hi_IN" w:bidi="hi_IN"/>
-        </w:rPr>
-      </w:r>
-    </w:p>
-    <w:p>
-      <w:pPr/>
-      <w:r>
-        <w:rPr>
-          <w:lang w:val="hi_IN" w:bidi="hi_IN"/>
-        </w:rPr>
-      </w:r>
-    </w:p>
-    <w:p>
-      <w:pPr>
-        <w:pStyle w:val="Heading2"/>
-      </w:pPr>
-      <w:r>
-        <w:rPr>
-          <w:lang w:val="hi_IN" w:bidi="hi_IN"/>
-        </w:rPr>
-        <w:t>2 Timothy 2:26</w:t>
-      </w:r>
-      <w:r>
-        <w:rPr>
-          <w:lang w:val="hi_IN" w:bidi="hi_IN"/>
-        </w:rPr>
-      </w:r>
-    </w:p>
-    <w:p>
-      <w:pPr/>
-      <w:r>
-        <w:rPr>
-          <w:lang w:val="hi_IN" w:bidi="hi_IN"/>
-        </w:rPr>
-      </w:r>
-      <w:r>
-        <w:rPr>
-          <w:vertAlign w:val="superscript"/>
-          <w:lang w:val="hi_IN" w:bidi="hi_IN"/>
-        </w:rPr>
-        <w:t>26</w:t>
-      </w:r>
-      <w:r>
-        <w:rPr>
-          <w:lang w:val="hi_IN" w:bidi="hi_IN"/>
-        </w:rPr>
-        <w:t xml:space="preserve"> और इसके द्वारा शैतान की इच्छा पूरी करने के लिये सचेत होकर शैतान के फंदे से छूट जाएँ।</w:t>
-      </w:r>
-      <w:r>
-        <w:rPr>
-          <w:lang w:val="hi_IN" w:bidi="hi_IN"/>
-        </w:rPr>
-      </w:r>
-      <w:r>
-        <w:rPr>
-          <w:lang w:val="hi_IN" w:bidi="hi_IN"/>
-        </w:rPr>
-      </w:r>
-    </w:p>
-    <w:p>
-      <w:pPr/>
-      <w:r>
-        <w:rPr>
-          <w:lang w:val="hi_IN" w:bidi="hi_IN"/>
-        </w:rPr>
-      </w:r>
-    </w:p>
-    <w:p>
-      <w:pPr>
-        <w:pStyle w:val="Heading2"/>
-      </w:pPr>
-      <w:r>
-        <w:rPr>
-          <w:lang w:val="hi_IN" w:bidi="hi_IN"/>
-        </w:rPr>
-        <w:t>2 Timothy 3:1</w:t>
-      </w:r>
-      <w:r>
-        <w:rPr>
-          <w:lang w:val="hi_IN" w:bidi="hi_IN"/>
-        </w:rPr>
-      </w:r>
-    </w:p>
-    <w:p>
-      <w:pPr/>
-      <w:r>
-        <w:rPr>
-          <w:lang w:val="hi_IN" w:bidi="hi_IN"/>
-        </w:rPr>
-      </w:r>
-      <w:r>
-        <w:rPr>
-          <w:vertAlign w:val="superscript"/>
-          <w:lang w:val="hi_IN" w:bidi="hi_IN"/>
-        </w:rPr>
-        <w:t>1</w:t>
-      </w:r>
-      <w:r>
-        <w:rPr>
-          <w:lang w:val="hi_IN" w:bidi="hi_IN"/>
-        </w:rPr>
-        <w:t xml:space="preserve"> पर यह जान रख, कि अन्तिम दिनों में कठिन समय आएँगे।</w:t>
-      </w:r>
-      <w:r>
-        <w:rPr>
-          <w:lang w:val="hi_IN" w:bidi="hi_IN"/>
-        </w:rPr>
-      </w:r>
-      <w:r>
-        <w:rPr>
-          <w:lang w:val="hi_IN" w:bidi="hi_IN"/>
-        </w:rPr>
-      </w:r>
-    </w:p>
-    <w:p>
-      <w:pPr/>
-      <w:r>
-        <w:rPr>
-          <w:lang w:val="hi_IN" w:bidi="hi_IN"/>
-        </w:rPr>
-      </w:r>
-    </w:p>
-    <w:p>
-      <w:pPr>
-        <w:pStyle w:val="Heading2"/>
-      </w:pPr>
-      <w:r>
-        <w:rPr>
-          <w:lang w:val="hi_IN" w:bidi="hi_IN"/>
-        </w:rPr>
-        <w:t>2 Timothy 3:2</w:t>
-      </w:r>
-      <w:r>
-        <w:rPr>
-          <w:lang w:val="hi_IN" w:bidi="hi_IN"/>
-        </w:rPr>
-      </w:r>
-    </w:p>
-    <w:p>
-      <w:pPr/>
-      <w:r>
-        <w:rPr>
-          <w:lang w:val="hi_IN" w:bidi="hi_IN"/>
-        </w:rPr>
-      </w:r>
-      <w:r>
-        <w:rPr>
-          <w:vertAlign w:val="superscript"/>
-          <w:lang w:val="hi_IN" w:bidi="hi_IN"/>
-        </w:rPr>
-        <w:t>2</w:t>
-      </w:r>
-      <w:r>
-        <w:rPr>
-          <w:lang w:val="hi_IN" w:bidi="hi_IN"/>
-        </w:rPr>
-        <w:t xml:space="preserve"> क्योंकि मनुष्य स्वार्थी, धन का लोभी, डींगमार, अभिमानी, निन्दक, माता-पिता की आज्ञा टालनेवाले, कृतघ्न, अपवित्र,</w:t>
-      </w:r>
-      <w:r>
-        <w:rPr>
-          <w:lang w:val="hi_IN" w:bidi="hi_IN"/>
-        </w:rPr>
-      </w:r>
-      <w:r>
-        <w:rPr>
-          <w:lang w:val="hi_IN" w:bidi="hi_IN"/>
-        </w:rPr>
-      </w:r>
-    </w:p>
-    <w:p>
-      <w:pPr/>
-      <w:r>
-        <w:rPr>
-          <w:lang w:val="hi_IN" w:bidi="hi_IN"/>
-        </w:rPr>
-      </w:r>
-    </w:p>
-    <w:p>
-      <w:pPr>
-        <w:pStyle w:val="Heading2"/>
-      </w:pPr>
-      <w:r>
-        <w:rPr>
-          <w:lang w:val="hi_IN" w:bidi="hi_IN"/>
-        </w:rPr>
-        <w:t>2 Timothy 3:3</w:t>
-      </w:r>
-      <w:r>
-        <w:rPr>
-          <w:lang w:val="hi_IN" w:bidi="hi_IN"/>
-        </w:rPr>
-      </w:r>
-    </w:p>
-    <w:p>
-      <w:pPr/>
-      <w:r>
-        <w:rPr>
-          <w:lang w:val="hi_IN" w:bidi="hi_IN"/>
-        </w:rPr>
-      </w:r>
-      <w:r>
-        <w:rPr>
-          <w:vertAlign w:val="superscript"/>
-          <w:lang w:val="hi_IN" w:bidi="hi_IN"/>
-        </w:rPr>
-        <w:t>3</w:t>
-      </w:r>
-      <w:r>
-        <w:rPr>
-          <w:lang w:val="hi_IN" w:bidi="hi_IN"/>
-        </w:rPr>
-        <w:t xml:space="preserve"> दया रहित, क्षमा रहित, दोष लगानेवाले, असंयमी, कठोर, भले के बैरी,</w:t>
-      </w:r>
-      <w:r>
-        <w:rPr>
-          <w:lang w:val="hi_IN" w:bidi="hi_IN"/>
-        </w:rPr>
-      </w:r>
-      <w:r>
-        <w:rPr>
-          <w:lang w:val="hi_IN" w:bidi="hi_IN"/>
-        </w:rPr>
-      </w:r>
-    </w:p>
-    <w:p>
-      <w:pPr/>
-      <w:r>
-        <w:rPr>
-          <w:lang w:val="hi_IN" w:bidi="hi_IN"/>
-        </w:rPr>
-      </w:r>
-    </w:p>
-    <w:p>
-      <w:pPr>
-        <w:pStyle w:val="Heading2"/>
-      </w:pPr>
-      <w:r>
-        <w:rPr>
-          <w:lang w:val="hi_IN" w:bidi="hi_IN"/>
-        </w:rPr>
-        <w:t>2 Timothy 3:4</w:t>
-      </w:r>
-      <w:r>
-        <w:rPr>
-          <w:lang w:val="hi_IN" w:bidi="hi_IN"/>
-        </w:rPr>
-      </w:r>
-    </w:p>
-    <w:p>
-      <w:pPr/>
-      <w:r>
-        <w:rPr>
-          <w:lang w:val="hi_IN" w:bidi="hi_IN"/>
-        </w:rPr>
-      </w:r>
-      <w:r>
-        <w:rPr>
-          <w:vertAlign w:val="superscript"/>
-          <w:lang w:val="hi_IN" w:bidi="hi_IN"/>
-        </w:rPr>
-        <w:t>4</w:t>
-      </w:r>
-      <w:r>
-        <w:rPr>
-          <w:lang w:val="hi_IN" w:bidi="hi_IN"/>
-        </w:rPr>
-        <w:t xml:space="preserve"> विश्वासघाती, हठी, अभिमानी और परमेश्वर के नहीं वरन् सुख-विलास ही के चाहनेवाले होंगे।</w:t>
-      </w:r>
-      <w:r>
-        <w:rPr>
-          <w:lang w:val="hi_IN" w:bidi="hi_IN"/>
-        </w:rPr>
-      </w:r>
-      <w:r>
-        <w:rPr>
-          <w:lang w:val="hi_IN" w:bidi="hi_IN"/>
-        </w:rPr>
-      </w:r>
-    </w:p>
-    <w:p>
-      <w:pPr/>
-      <w:r>
-        <w:rPr>
-          <w:lang w:val="hi_IN" w:bidi="hi_IN"/>
-        </w:rPr>
-      </w:r>
-    </w:p>
-    <w:p>
-      <w:pPr>
-        <w:pStyle w:val="Heading2"/>
-      </w:pPr>
-      <w:r>
-        <w:rPr>
-          <w:lang w:val="hi_IN" w:bidi="hi_IN"/>
-        </w:rPr>
-        <w:t>2 Timothy 3:5</w:t>
-      </w:r>
-      <w:r>
-        <w:rPr>
-          <w:lang w:val="hi_IN" w:bidi="hi_IN"/>
-        </w:rPr>
-      </w:r>
-    </w:p>
-    <w:p>
-      <w:pPr/>
-      <w:r>
-        <w:rPr>
-          <w:lang w:val="hi_IN" w:bidi="hi_IN"/>
-        </w:rPr>
-      </w:r>
-      <w:r>
-        <w:rPr>
-          <w:vertAlign w:val="superscript"/>
-          <w:lang w:val="hi_IN" w:bidi="hi_IN"/>
-        </w:rPr>
-        <w:t>5</w:t>
-      </w:r>
-      <w:r>
-        <w:rPr>
-          <w:lang w:val="hi_IN" w:bidi="hi_IN"/>
-        </w:rPr>
-        <w:t xml:space="preserve"> वे भक्ति का भेष तो धरेंगे, पर उसकी शक्ति को न मानेंगे; ऐसों से परे रहना।</w:t>
-      </w:r>
-      <w:r>
-        <w:rPr>
-          <w:lang w:val="hi_IN" w:bidi="hi_IN"/>
-        </w:rPr>
-      </w:r>
-      <w:r>
-        <w:rPr>
-          <w:lang w:val="hi_IN" w:bidi="hi_IN"/>
-        </w:rPr>
-      </w:r>
-    </w:p>
-    <w:p>
-      <w:pPr/>
-      <w:r>
-        <w:rPr>
-          <w:lang w:val="hi_IN" w:bidi="hi_IN"/>
-        </w:rPr>
-      </w:r>
-    </w:p>
-    <w:p>
-      <w:pPr>
-        <w:pStyle w:val="Heading2"/>
-      </w:pPr>
-      <w:r>
-        <w:rPr>
-          <w:lang w:val="hi_IN" w:bidi="hi_IN"/>
-        </w:rPr>
-        <w:t>2 Timothy 3:6</w:t>
-      </w:r>
-      <w:r>
-        <w:rPr>
-          <w:lang w:val="hi_IN" w:bidi="hi_IN"/>
-        </w:rPr>
-      </w:r>
-    </w:p>
-    <w:p>
-      <w:pPr/>
-      <w:r>
-        <w:rPr>
-          <w:lang w:val="hi_IN" w:bidi="hi_IN"/>
-        </w:rPr>
-      </w:r>
-      <w:r>
-        <w:rPr>
-          <w:vertAlign w:val="superscript"/>
-          <w:lang w:val="hi_IN" w:bidi="hi_IN"/>
-        </w:rPr>
-        <w:t>6</w:t>
-      </w:r>
-      <w:r>
-        <w:rPr>
-          <w:lang w:val="hi_IN" w:bidi="hi_IN"/>
-        </w:rPr>
-        <w:t xml:space="preserve"> इन्हीं में से वे लोग हैं, जो घरों में दबे पाँव घुस आते हैं और उन दुर्बल स्त्रियों को वश में कर लेते हैं, जो पापों से दबी और हर प्रकार की अभिलाषाओं के वश में हैं।</w:t>
-      </w:r>
-      <w:r>
-        <w:rPr>
-          <w:lang w:val="hi_IN" w:bidi="hi_IN"/>
-        </w:rPr>
-      </w:r>
-      <w:r>
-        <w:rPr>
-          <w:lang w:val="hi_IN" w:bidi="hi_IN"/>
-        </w:rPr>
-      </w:r>
-    </w:p>
-    <w:p>
-      <w:pPr/>
-      <w:r>
-        <w:rPr>
-          <w:lang w:val="hi_IN" w:bidi="hi_IN"/>
-        </w:rPr>
-      </w:r>
-    </w:p>
-    <w:p>
-      <w:pPr>
-        <w:pStyle w:val="Heading2"/>
-      </w:pPr>
-      <w:r>
-        <w:rPr>
-          <w:lang w:val="hi_IN" w:bidi="hi_IN"/>
-        </w:rPr>
-        <w:t>2 Timothy 3:7</w:t>
-      </w:r>
-      <w:r>
-        <w:rPr>
-          <w:lang w:val="hi_IN" w:bidi="hi_IN"/>
-        </w:rPr>
-      </w:r>
-    </w:p>
-    <w:p>
-      <w:pPr/>
-      <w:r>
-        <w:rPr>
-          <w:lang w:val="hi_IN" w:bidi="hi_IN"/>
-        </w:rPr>
-      </w:r>
-      <w:r>
-        <w:rPr>
-          <w:vertAlign w:val="superscript"/>
-          <w:lang w:val="hi_IN" w:bidi="hi_IN"/>
-        </w:rPr>
-        <w:t>7</w:t>
-      </w:r>
-      <w:r>
-        <w:rPr>
-          <w:lang w:val="hi_IN" w:bidi="hi_IN"/>
-        </w:rPr>
-        <w:t xml:space="preserve"> और सदा सीखती तो रहती हैं पर सत्य की पहचान तक कभी नहीं पहुँचतीं।</w:t>
-      </w:r>
-      <w:r>
-        <w:rPr>
-          <w:lang w:val="hi_IN" w:bidi="hi_IN"/>
-        </w:rPr>
-      </w:r>
-      <w:r>
-        <w:rPr>
-          <w:lang w:val="hi_IN" w:bidi="hi_IN"/>
-        </w:rPr>
-      </w:r>
-    </w:p>
-    <w:p>
-      <w:pPr/>
-      <w:r>
-        <w:rPr>
-          <w:lang w:val="hi_IN" w:bidi="hi_IN"/>
-        </w:rPr>
-      </w:r>
-    </w:p>
-    <w:p>
-      <w:pPr>
-        <w:pStyle w:val="Heading2"/>
-      </w:pPr>
-      <w:r>
-        <w:rPr>
-          <w:lang w:val="hi_IN" w:bidi="hi_IN"/>
-        </w:rPr>
-        <w:t>2 Timothy 3:8</w:t>
-      </w:r>
-      <w:r>
-        <w:rPr>
-          <w:lang w:val="hi_IN" w:bidi="hi_IN"/>
-        </w:rPr>
-      </w:r>
-    </w:p>
-    <w:p>
-      <w:pPr/>
-      <w:r>
-        <w:rPr>
-          <w:lang w:val="hi_IN" w:bidi="hi_IN"/>
-        </w:rPr>
-      </w:r>
-      <w:r>
-        <w:rPr>
-          <w:vertAlign w:val="superscript"/>
-          <w:lang w:val="hi_IN" w:bidi="hi_IN"/>
-        </w:rPr>
-        <w:t>8</w:t>
-      </w:r>
-      <w:r>
-        <w:rPr>
-          <w:lang w:val="hi_IN" w:bidi="hi_IN"/>
-        </w:rPr>
-        <w:t xml:space="preserve"> और जैसे यन्नेस और यम्ब्रेस ने मूसा का विरोध किया था वैसे ही ये भी सत्य का विरोध करते हैं; ये तो ऐसे मनुष्य हैं, जिनकी बुद्धि भ्रष्ट हो गई है और वे विश्वास के विषय में निकम्मे हैं।</w:t>
-      </w:r>
-      <w:r>
-        <w:rPr>
-          <w:lang w:val="hi_IN" w:bidi="hi_IN"/>
-        </w:rPr>
-      </w:r>
-      <w:r>
-        <w:rPr>
-          <w:lang w:val="hi_IN" w:bidi="hi_IN"/>
-        </w:rPr>
-      </w:r>
-    </w:p>
-    <w:p>
-      <w:pPr/>
-      <w:r>
-        <w:rPr>
-          <w:lang w:val="hi_IN" w:bidi="hi_IN"/>
-        </w:rPr>
-      </w:r>
-    </w:p>
-    <w:p>
-      <w:pPr>
-        <w:pStyle w:val="Heading2"/>
-      </w:pPr>
-      <w:r>
-        <w:rPr>
-          <w:lang w:val="hi_IN" w:bidi="hi_IN"/>
-        </w:rPr>
-        <w:t>2 Timothy 3:9</w:t>
-      </w:r>
-      <w:r>
-        <w:rPr>
-          <w:lang w:val="hi_IN" w:bidi="hi_IN"/>
-        </w:rPr>
-      </w:r>
-    </w:p>
-    <w:p>
-      <w:pPr/>
-      <w:r>
-        <w:rPr>
-          <w:lang w:val="hi_IN" w:bidi="hi_IN"/>
-        </w:rPr>
-      </w:r>
-      <w:r>
-        <w:rPr>
-          <w:vertAlign w:val="superscript"/>
-          <w:lang w:val="hi_IN" w:bidi="hi_IN"/>
-        </w:rPr>
-        <w:t>9</w:t>
-      </w:r>
-      <w:r>
-        <w:rPr>
-          <w:lang w:val="hi_IN" w:bidi="hi_IN"/>
-        </w:rPr>
-        <w:t xml:space="preserve"> पर वे इससे आगे नहीं बढ़ सकते, क्योंकि जैसे उनकी अज्ञानता सब मनुष्यों पर प्रगट हो गई थी, वैसे ही इनकी भी हो जाएगी।</w:t>
-      </w:r>
-      <w:r>
-        <w:rPr>
-          <w:lang w:val="hi_IN" w:bidi="hi_IN"/>
-        </w:rPr>
-      </w:r>
-      <w:r>
-        <w:rPr>
-          <w:lang w:val="hi_IN" w:bidi="hi_IN"/>
-        </w:rPr>
-      </w:r>
-    </w:p>
-    <w:p>
-      <w:pPr/>
-      <w:r>
-        <w:rPr>
-          <w:lang w:val="hi_IN" w:bidi="hi_IN"/>
-        </w:rPr>
-      </w:r>
-    </w:p>
-    <w:p>
-      <w:pPr>
-        <w:pStyle w:val="Heading2"/>
-      </w:pPr>
-      <w:r>
-        <w:rPr>
-          <w:lang w:val="hi_IN" w:bidi="hi_IN"/>
-        </w:rPr>
-        <w:t>2 Timothy 3:10</w:t>
-      </w:r>
-      <w:r>
-        <w:rPr>
-          <w:lang w:val="hi_IN" w:bidi="hi_IN"/>
-        </w:rPr>
-      </w:r>
-    </w:p>
-    <w:p>
-      <w:pPr/>
-      <w:r>
-        <w:rPr>
-          <w:lang w:val="hi_IN" w:bidi="hi_IN"/>
-        </w:rPr>
-      </w:r>
-      <w:r>
-        <w:rPr>
-          <w:vertAlign w:val="superscript"/>
-          <w:lang w:val="hi_IN" w:bidi="hi_IN"/>
-        </w:rPr>
-        <w:t>10</w:t>
-      </w:r>
-      <w:r>
-        <w:rPr>
-          <w:lang w:val="hi_IN" w:bidi="hi_IN"/>
-        </w:rPr>
-        <w:t xml:space="preserve"> पर तूने उपदेश, चाल-चलन, मनसा, विश्वास, सहनशीलता, प्रेम, धीरज, उत्पीड़न, और पीड़ा में मेरा साथ दिया,</w:t>
-      </w:r>
-      <w:r>
-        <w:rPr>
-          <w:lang w:val="hi_IN" w:bidi="hi_IN"/>
-        </w:rPr>
-      </w:r>
-      <w:r>
-        <w:rPr>
-          <w:lang w:val="hi_IN" w:bidi="hi_IN"/>
-        </w:rPr>
-      </w:r>
-    </w:p>
-    <w:p>
-      <w:pPr/>
-      <w:r>
-        <w:rPr>
-          <w:lang w:val="hi_IN" w:bidi="hi_IN"/>
-        </w:rPr>
-      </w:r>
-    </w:p>
-    <w:p>
-      <w:pPr>
-        <w:pStyle w:val="Heading2"/>
-      </w:pPr>
-      <w:r>
-        <w:rPr>
-          <w:lang w:val="hi_IN" w:bidi="hi_IN"/>
-        </w:rPr>
-        <w:t>2 Timothy 3:11</w:t>
-      </w:r>
-      <w:r>
-        <w:rPr>
-          <w:lang w:val="hi_IN" w:bidi="hi_IN"/>
-        </w:rPr>
-      </w:r>
-    </w:p>
-    <w:p>
-      <w:pPr/>
-      <w:r>
-        <w:rPr>
-          <w:lang w:val="hi_IN" w:bidi="hi_IN"/>
-        </w:rPr>
-      </w:r>
-      <w:r>
-        <w:rPr>
-          <w:vertAlign w:val="superscript"/>
-          <w:lang w:val="hi_IN" w:bidi="hi_IN"/>
-        </w:rPr>
-        <w:t>11</w:t>
-      </w:r>
-      <w:r>
-        <w:rPr>
-          <w:lang w:val="hi_IN" w:bidi="hi_IN"/>
-        </w:rPr>
-        <w:t xml:space="preserve"> और ऐसे दुःखों में भी जो अन्ताकिया और इकुनियुम और लुस्त्रा में मुझ पर पड़े थे। मैंने ऐसे उत्पीड़नों को सहा, और प्रभु ने मुझे उन सबसे छुड़ाया।</w:t>
-      </w:r>
-      <w:r>
-        <w:rPr>
-          <w:lang w:val="hi_IN" w:bidi="hi_IN"/>
-        </w:rPr>
-      </w:r>
-      <w:r>
-        <w:rPr>
-          <w:lang w:val="hi_IN" w:bidi="hi_IN"/>
-        </w:rPr>
-      </w:r>
-    </w:p>
-    <w:p>
-      <w:pPr/>
-      <w:r>
-        <w:rPr>
-          <w:lang w:val="hi_IN" w:bidi="hi_IN"/>
-        </w:rPr>
-      </w:r>
-    </w:p>
-    <w:p>
-      <w:pPr>
-        <w:pStyle w:val="Heading2"/>
-      </w:pPr>
-      <w:r>
-        <w:rPr>
-          <w:lang w:val="hi_IN" w:bidi="hi_IN"/>
-        </w:rPr>
-        <w:t>2 Timothy 3:12</w:t>
-      </w:r>
-      <w:r>
-        <w:rPr>
-          <w:lang w:val="hi_IN" w:bidi="hi_IN"/>
-        </w:rPr>
-      </w:r>
-    </w:p>
-    <w:p>
-      <w:pPr/>
-      <w:r>
-        <w:rPr>
-          <w:lang w:val="hi_IN" w:bidi="hi_IN"/>
-        </w:rPr>
-      </w:r>
-      <w:r>
-        <w:rPr>
-          <w:vertAlign w:val="superscript"/>
-          <w:lang w:val="hi_IN" w:bidi="hi_IN"/>
-        </w:rPr>
-        <w:t>12</w:t>
-      </w:r>
-      <w:r>
-        <w:rPr>
-          <w:lang w:val="hi_IN" w:bidi="hi_IN"/>
-        </w:rPr>
-        <w:t xml:space="preserve"> पर जितने मसीह यीशु में भक्ति के साथ जीवन बिताना चाहते हैं वे सब सताए जाएँगे।</w:t>
-      </w:r>
-      <w:r>
-        <w:rPr>
-          <w:lang w:val="hi_IN" w:bidi="hi_IN"/>
-        </w:rPr>
-      </w:r>
-      <w:r>
-        <w:rPr>
-          <w:lang w:val="hi_IN" w:bidi="hi_IN"/>
-        </w:rPr>
-      </w:r>
-    </w:p>
-    <w:p>
-      <w:pPr/>
-      <w:r>
-        <w:rPr>
-          <w:lang w:val="hi_IN" w:bidi="hi_IN"/>
-        </w:rPr>
-      </w:r>
-    </w:p>
-    <w:p>
-      <w:pPr>
-        <w:pStyle w:val="Heading2"/>
-      </w:pPr>
-      <w:r>
-        <w:rPr>
-          <w:lang w:val="hi_IN" w:bidi="hi_IN"/>
-        </w:rPr>
-        <w:t>2 Timothy 3:13</w:t>
-      </w:r>
-      <w:r>
-        <w:rPr>
-          <w:lang w:val="hi_IN" w:bidi="hi_IN"/>
-        </w:rPr>
-      </w:r>
-    </w:p>
-    <w:p>
-      <w:pPr/>
-      <w:r>
-        <w:rPr>
-          <w:lang w:val="hi_IN" w:bidi="hi_IN"/>
-        </w:rPr>
-      </w:r>
-      <w:r>
-        <w:rPr>
-          <w:vertAlign w:val="superscript"/>
-          <w:lang w:val="hi_IN" w:bidi="hi_IN"/>
-        </w:rPr>
-        <w:t>13</w:t>
-      </w:r>
-      <w:r>
-        <w:rPr>
-          <w:lang w:val="hi_IN" w:bidi="hi_IN"/>
-        </w:rPr>
-        <w:t xml:space="preserve"> और दुष्ट, और बहकानेवाले धोखा देते हुए, और धोखा खाते हुए, बिगड़ते चले जाएँगे।</w:t>
-      </w:r>
-      <w:r>
-        <w:rPr>
-          <w:lang w:val="hi_IN" w:bidi="hi_IN"/>
-        </w:rPr>
-      </w:r>
-      <w:r>
-        <w:rPr>
-          <w:lang w:val="hi_IN" w:bidi="hi_IN"/>
-        </w:rPr>
-      </w:r>
-    </w:p>
-    <w:p>
-      <w:pPr/>
-      <w:r>
-        <w:rPr>
-          <w:lang w:val="hi_IN" w:bidi="hi_IN"/>
-        </w:rPr>
-      </w:r>
-    </w:p>
-    <w:p>
-      <w:pPr>
-        <w:pStyle w:val="Heading2"/>
-      </w:pPr>
-      <w:r>
-        <w:rPr>
-          <w:lang w:val="hi_IN" w:bidi="hi_IN"/>
-        </w:rPr>
-        <w:t>2 Timothy 3:14</w:t>
-      </w:r>
-      <w:r>
-        <w:rPr>
-          <w:lang w:val="hi_IN" w:bidi="hi_IN"/>
-        </w:rPr>
-      </w:r>
-    </w:p>
-    <w:p>
-      <w:pPr/>
-      <w:r>
-        <w:rPr>
-          <w:lang w:val="hi_IN" w:bidi="hi_IN"/>
-        </w:rPr>
-      </w:r>
-      <w:r>
-        <w:rPr>
-          <w:vertAlign w:val="superscript"/>
-          <w:lang w:val="hi_IN" w:bidi="hi_IN"/>
-        </w:rPr>
-        <w:t>14</w:t>
-      </w:r>
-      <w:r>
-        <w:rPr>
-          <w:lang w:val="hi_IN" w:bidi="hi_IN"/>
-        </w:rPr>
-        <w:t xml:space="preserve"> पर तू इन बातों पर जो तूने सीखी हैं और विश्वास किया था, यह जानकर दृढ़ बना रह; कि तूने उन्हें किन लोगों से सीखा है,</w:t>
-      </w:r>
-      <w:r>
-        <w:rPr>
-          <w:lang w:val="hi_IN" w:bidi="hi_IN"/>
-        </w:rPr>
-      </w:r>
-      <w:r>
-        <w:rPr>
-          <w:lang w:val="hi_IN" w:bidi="hi_IN"/>
-        </w:rPr>
-      </w:r>
-    </w:p>
-    <w:p>
-      <w:pPr/>
-      <w:r>
-        <w:rPr>
-          <w:lang w:val="hi_IN" w:bidi="hi_IN"/>
-        </w:rPr>
-      </w:r>
-    </w:p>
-    <w:p>
-      <w:pPr>
-        <w:pStyle w:val="Heading2"/>
-      </w:pPr>
-      <w:r>
-        <w:rPr>
-          <w:lang w:val="hi_IN" w:bidi="hi_IN"/>
-        </w:rPr>
-        <w:t>2 Timothy 3:15</w:t>
-      </w:r>
-      <w:r>
-        <w:rPr>
-          <w:lang w:val="hi_IN" w:bidi="hi_IN"/>
-        </w:rPr>
-      </w:r>
-    </w:p>
-    <w:p>
-      <w:pPr/>
-      <w:r>
-        <w:rPr>
-          <w:lang w:val="hi_IN" w:bidi="hi_IN"/>
-        </w:rPr>
-      </w:r>
-      <w:r>
-        <w:rPr>
-          <w:vertAlign w:val="superscript"/>
-          <w:lang w:val="hi_IN" w:bidi="hi_IN"/>
-        </w:rPr>
-        <w:t>15</w:t>
-      </w:r>
-      <w:r>
-        <w:rPr>
-          <w:lang w:val="hi_IN" w:bidi="hi_IN"/>
-        </w:rPr>
-        <w:t xml:space="preserve"> और बालकपन से पवित्रशास्त्र तेरा जाना हुआ है, जो तुझे मसीह पर विश्वास करने से उद्धार प्राप्त करने के लिये बुद्धिमान बना सकता है।</w:t>
-      </w:r>
-      <w:r>
-        <w:rPr>
-          <w:lang w:val="hi_IN" w:bidi="hi_IN"/>
-        </w:rPr>
-      </w:r>
-      <w:r>
-        <w:rPr>
-          <w:lang w:val="hi_IN" w:bidi="hi_IN"/>
-        </w:rPr>
-      </w:r>
-    </w:p>
-    <w:p>
-      <w:pPr/>
-      <w:r>
-        <w:rPr>
-          <w:lang w:val="hi_IN" w:bidi="hi_IN"/>
-        </w:rPr>
-      </w:r>
-    </w:p>
-    <w:p>
-      <w:pPr>
-        <w:pStyle w:val="Heading2"/>
-      </w:pPr>
-      <w:r>
-        <w:rPr>
-          <w:lang w:val="hi_IN" w:bidi="hi_IN"/>
-        </w:rPr>
-        <w:t>2 Timothy 3:16</w:t>
-      </w:r>
-      <w:r>
-        <w:rPr>
-          <w:lang w:val="hi_IN" w:bidi="hi_IN"/>
-        </w:rPr>
-      </w:r>
-    </w:p>
-    <w:p>
-      <w:pPr/>
-      <w:r>
-        <w:rPr>
-          <w:lang w:val="hi_IN" w:bidi="hi_IN"/>
-        </w:rPr>
-      </w:r>
-      <w:r>
-        <w:rPr>
-          <w:vertAlign w:val="superscript"/>
-          <w:lang w:val="hi_IN" w:bidi="hi_IN"/>
-        </w:rPr>
-        <w:t>16</w:t>
-      </w:r>
-      <w:r>
-        <w:rPr>
-          <w:lang w:val="hi_IN" w:bidi="hi_IN"/>
-        </w:rPr>
-        <w:t xml:space="preserve"> सम्पूर्ण पवित्रशास्त्र परमेश्वर की प्रेरणा से रचा गया है और उपदेश, और समझाने, और सुधारने, और धार्मिकता की शिक्षा के लिये लाभदायक है,</w:t>
-      </w:r>
-      <w:r>
-        <w:rPr>
-          <w:lang w:val="hi_IN" w:bidi="hi_IN"/>
-        </w:rPr>
-      </w:r>
-      <w:r>
-        <w:rPr>
-          <w:lang w:val="hi_IN" w:bidi="hi_IN"/>
-        </w:rPr>
-      </w:r>
-    </w:p>
-    <w:p>
-      <w:pPr/>
-      <w:r>
-        <w:rPr>
-          <w:lang w:val="hi_IN" w:bidi="hi_IN"/>
-        </w:rPr>
-      </w:r>
-    </w:p>
-    <w:p>
-      <w:pPr>
-        <w:pStyle w:val="Heading2"/>
-      </w:pPr>
-      <w:r>
-        <w:rPr>
-          <w:lang w:val="hi_IN" w:bidi="hi_IN"/>
-        </w:rPr>
-        <w:t>2 Timothy 3:17</w:t>
-      </w:r>
-      <w:r>
-        <w:rPr>
-          <w:lang w:val="hi_IN" w:bidi="hi_IN"/>
-        </w:rPr>
-      </w:r>
-    </w:p>
-    <w:p>
-      <w:pPr/>
-      <w:r>
-        <w:rPr>
-          <w:lang w:val="hi_IN" w:bidi="hi_IN"/>
-        </w:rPr>
-      </w:r>
-      <w:r>
-        <w:rPr>
-          <w:vertAlign w:val="superscript"/>
-          <w:lang w:val="hi_IN" w:bidi="hi_IN"/>
-        </w:rPr>
-        <w:t>17</w:t>
-      </w:r>
-      <w:r>
-        <w:rPr>
-          <w:lang w:val="hi_IN" w:bidi="hi_IN"/>
-        </w:rPr>
-        <w:t xml:space="preserve"> ताकि परमेश्वर का जन सिद्ध बने, और हर एक भले काम के लिये तत्पर हो जाए।</w:t>
-      </w:r>
-      <w:r>
-        <w:rPr>
-          <w:lang w:val="hi_IN" w:bidi="hi_IN"/>
-        </w:rPr>
-      </w:r>
-      <w:r>
-        <w:rPr>
-          <w:lang w:val="hi_IN" w:bidi="hi_IN"/>
-        </w:rPr>
-      </w:r>
-    </w:p>
-    <w:p>
-      <w:pPr/>
-      <w:r>
-        <w:rPr>
-          <w:lang w:val="hi_IN" w:bidi="hi_IN"/>
-        </w:rPr>
-      </w:r>
-    </w:p>
-    <w:p>
-      <w:pPr>
-        <w:pStyle w:val="Heading2"/>
-      </w:pPr>
-      <w:r>
-        <w:rPr>
-          <w:lang w:val="hi_IN" w:bidi="hi_IN"/>
-        </w:rPr>
-        <w:t>2 Timothy 4:1</w:t>
-      </w:r>
-      <w:r>
-        <w:rPr>
-          <w:lang w:val="hi_IN" w:bidi="hi_IN"/>
-        </w:rPr>
-      </w:r>
-    </w:p>
-    <w:p>
-      <w:pPr/>
-      <w:r>
-        <w:rPr>
-          <w:lang w:val="hi_IN" w:bidi="hi_IN"/>
-        </w:rPr>
-      </w:r>
-      <w:r>
-        <w:rPr>
-          <w:vertAlign w:val="superscript"/>
-          <w:lang w:val="hi_IN" w:bidi="hi_IN"/>
-        </w:rPr>
-        <w:t>1</w:t>
-      </w:r>
-      <w:r>
-        <w:rPr>
-          <w:lang w:val="hi_IN" w:bidi="hi_IN"/>
-        </w:rPr>
-        <w:t xml:space="preserve"> परमेश्वर और मसीह यीशु को गवाह करके, जो जीवितों और मरे हुओं का न्याय करेगा, उसे और उसके प्रगट होने, और राज्य को सुधि दिलाकर मैं तुझे आदेश देता हूँ।</w:t>
-      </w:r>
-      <w:r>
-        <w:rPr>
-          <w:lang w:val="hi_IN" w:bidi="hi_IN"/>
-        </w:rPr>
-      </w:r>
-      <w:r>
-        <w:rPr>
-          <w:lang w:val="hi_IN" w:bidi="hi_IN"/>
-        </w:rPr>
-      </w:r>
-    </w:p>
-    <w:p>
-      <w:pPr/>
-      <w:r>
-        <w:rPr>
-          <w:lang w:val="hi_IN" w:bidi="hi_IN"/>
-        </w:rPr>
-      </w:r>
-    </w:p>
-    <w:p>
-      <w:pPr>
-        <w:pStyle w:val="Heading2"/>
-      </w:pPr>
-      <w:r>
-        <w:rPr>
-          <w:lang w:val="hi_IN" w:bidi="hi_IN"/>
-        </w:rPr>
-        <w:t>2 Timothy 4:2</w:t>
-      </w:r>
-      <w:r>
-        <w:rPr>
-          <w:lang w:val="hi_IN" w:bidi="hi_IN"/>
-        </w:rPr>
-      </w:r>
-    </w:p>
-    <w:p>
-      <w:pPr/>
-      <w:r>
-        <w:rPr>
-          <w:lang w:val="hi_IN" w:bidi="hi_IN"/>
-        </w:rPr>
-      </w:r>
-      <w:r>
-        <w:rPr>
-          <w:vertAlign w:val="superscript"/>
-          <w:lang w:val="hi_IN" w:bidi="hi_IN"/>
-        </w:rPr>
-        <w:t>2</w:t>
-      </w:r>
-      <w:r>
-        <w:rPr>
-          <w:lang w:val="hi_IN" w:bidi="hi_IN"/>
-        </w:rPr>
-        <w:t xml:space="preserve"> कि तू वचन का प्रचार कर; समय और असमय तैयार रह, सब प्रकार की सहनशीलता, और शिक्षा के साथ उलाहना दे, और डाँट, और समझा।</w:t>
-      </w:r>
-      <w:r>
-        <w:rPr>
-          <w:lang w:val="hi_IN" w:bidi="hi_IN"/>
-        </w:rPr>
-      </w:r>
-      <w:r>
-        <w:rPr>
-          <w:lang w:val="hi_IN" w:bidi="hi_IN"/>
-        </w:rPr>
-      </w:r>
-    </w:p>
-    <w:p>
-      <w:pPr/>
-      <w:r>
-        <w:rPr>
-          <w:lang w:val="hi_IN" w:bidi="hi_IN"/>
-        </w:rPr>
-      </w:r>
-    </w:p>
-    <w:p>
-      <w:pPr>
-        <w:pStyle w:val="Heading2"/>
-      </w:pPr>
-      <w:r>
-        <w:rPr>
-          <w:lang w:val="hi_IN" w:bidi="hi_IN"/>
-        </w:rPr>
-        <w:t>2 Timothy 4:3</w:t>
-      </w:r>
-      <w:r>
-        <w:rPr>
-          <w:lang w:val="hi_IN" w:bidi="hi_IN"/>
-        </w:rPr>
-      </w:r>
-    </w:p>
-    <w:p>
-      <w:pPr/>
-      <w:r>
-        <w:rPr>
-          <w:lang w:val="hi_IN" w:bidi="hi_IN"/>
-        </w:rPr>
-      </w:r>
-      <w:r>
-        <w:rPr>
-          <w:vertAlign w:val="superscript"/>
-          <w:lang w:val="hi_IN" w:bidi="hi_IN"/>
-        </w:rPr>
-        <w:t>3</w:t>
-      </w:r>
-      <w:r>
-        <w:rPr>
-          <w:lang w:val="hi_IN" w:bidi="hi_IN"/>
-        </w:rPr>
-        <w:t xml:space="preserve"> क्योंकि ऐसा समय आएगा, कि लोग खरा उपदेश न सह सकेंगे पर कानों की खुजली के कारण अपनी अभिलाषाओं के अनुसार अपने लिये बहुत सारे उपदेशक बटोर लेंगे।</w:t>
-      </w:r>
-      <w:r>
-        <w:rPr>
-          <w:lang w:val="hi_IN" w:bidi="hi_IN"/>
-        </w:rPr>
-      </w:r>
-      <w:r>
-        <w:rPr>
-          <w:lang w:val="hi_IN" w:bidi="hi_IN"/>
-        </w:rPr>
-      </w:r>
-    </w:p>
-    <w:p>
-      <w:pPr/>
-      <w:r>
-        <w:rPr>
-          <w:lang w:val="hi_IN" w:bidi="hi_IN"/>
-        </w:rPr>
-      </w:r>
-    </w:p>
-    <w:p>
-      <w:pPr>
-        <w:pStyle w:val="Heading2"/>
-      </w:pPr>
-      <w:r>
-        <w:rPr>
-          <w:lang w:val="hi_IN" w:bidi="hi_IN"/>
-        </w:rPr>
-        <w:t>2 Timothy 4:4</w:t>
-      </w:r>
-      <w:r>
-        <w:rPr>
-          <w:lang w:val="hi_IN" w:bidi="hi_IN"/>
-        </w:rPr>
-      </w:r>
-    </w:p>
-    <w:p>
-      <w:pPr/>
-      <w:r>
-        <w:rPr>
-          <w:lang w:val="hi_IN" w:bidi="hi_IN"/>
-        </w:rPr>
-      </w:r>
-      <w:r>
-        <w:rPr>
-          <w:vertAlign w:val="superscript"/>
-          <w:lang w:val="hi_IN" w:bidi="hi_IN"/>
-        </w:rPr>
-        <w:t>4</w:t>
-      </w:r>
-      <w:r>
-        <w:rPr>
-          <w:lang w:val="hi_IN" w:bidi="hi_IN"/>
-        </w:rPr>
-        <w:t xml:space="preserve"> और अपने कान सत्य से फेरकर कथा-कहानियों पर लगाएँगे।</w:t>
-      </w:r>
-      <w:r>
-        <w:rPr>
-          <w:lang w:val="hi_IN" w:bidi="hi_IN"/>
-        </w:rPr>
-      </w:r>
-      <w:r>
-        <w:rPr>
-          <w:lang w:val="hi_IN" w:bidi="hi_IN"/>
-        </w:rPr>
-      </w:r>
-    </w:p>
-    <w:p>
-      <w:pPr/>
-      <w:r>
-        <w:rPr>
-          <w:lang w:val="hi_IN" w:bidi="hi_IN"/>
-        </w:rPr>
-      </w:r>
-    </w:p>
-    <w:p>
-      <w:pPr>
-        <w:pStyle w:val="Heading2"/>
-      </w:pPr>
-      <w:r>
-        <w:rPr>
-          <w:lang w:val="hi_IN" w:bidi="hi_IN"/>
-        </w:rPr>
-        <w:t>2 Timothy 4:5</w:t>
-      </w:r>
-      <w:r>
-        <w:rPr>
-          <w:lang w:val="hi_IN" w:bidi="hi_IN"/>
-        </w:rPr>
-      </w:r>
-    </w:p>
-    <w:p>
-      <w:pPr/>
-      <w:r>
-        <w:rPr>
-          <w:lang w:val="hi_IN" w:bidi="hi_IN"/>
-        </w:rPr>
-      </w:r>
-      <w:r>
-        <w:rPr>
-          <w:vertAlign w:val="superscript"/>
-          <w:lang w:val="hi_IN" w:bidi="hi_IN"/>
-        </w:rPr>
-        <w:t>5</w:t>
-      </w:r>
-      <w:r>
-        <w:rPr>
-          <w:lang w:val="hi_IN" w:bidi="hi_IN"/>
-        </w:rPr>
-        <w:t xml:space="preserve"> पर तू सब बातों में सावधान रह, दुःख उठा, सुसमाचार प्रचार का काम कर और अपनी सेवा को पूरा कर।</w:t>
-      </w:r>
-      <w:r>
-        <w:rPr>
-          <w:lang w:val="hi_IN" w:bidi="hi_IN"/>
-        </w:rPr>
-      </w:r>
-      <w:r>
-        <w:rPr>
-          <w:lang w:val="hi_IN" w:bidi="hi_IN"/>
-        </w:rPr>
-      </w:r>
-    </w:p>
-    <w:p>
-      <w:pPr/>
-      <w:r>
-        <w:rPr>
-          <w:lang w:val="hi_IN" w:bidi="hi_IN"/>
-        </w:rPr>
-      </w:r>
-    </w:p>
-    <w:p>
-      <w:pPr>
-        <w:pStyle w:val="Heading2"/>
-      </w:pPr>
-      <w:r>
-        <w:rPr>
-          <w:lang w:val="hi_IN" w:bidi="hi_IN"/>
-        </w:rPr>
-        <w:t>2 Timothy 4:6</w:t>
-      </w:r>
-      <w:r>
-        <w:rPr>
-          <w:lang w:val="hi_IN" w:bidi="hi_IN"/>
-        </w:rPr>
-      </w:r>
-    </w:p>
-    <w:p>
-      <w:pPr/>
-      <w:r>
-        <w:rPr>
-          <w:lang w:val="hi_IN" w:bidi="hi_IN"/>
-        </w:rPr>
-      </w:r>
-      <w:r>
-        <w:rPr>
-          <w:vertAlign w:val="superscript"/>
-          <w:lang w:val="hi_IN" w:bidi="hi_IN"/>
-        </w:rPr>
-        <w:t>6</w:t>
-      </w:r>
-      <w:r>
-        <w:rPr>
-          <w:lang w:val="hi_IN" w:bidi="hi_IN"/>
-        </w:rPr>
-        <w:t xml:space="preserve"> क्योंकि अब मैं अर्घ के समान उण्डेला जाता हूँ, और मेरे संसार से जाने का समय आ पहुँचा है।</w:t>
-      </w:r>
-      <w:r>
-        <w:rPr>
-          <w:lang w:val="hi_IN" w:bidi="hi_IN"/>
-        </w:rPr>
-      </w:r>
-      <w:r>
-        <w:rPr>
-          <w:lang w:val="hi_IN" w:bidi="hi_IN"/>
-        </w:rPr>
-      </w:r>
-    </w:p>
-    <w:p>
-      <w:pPr/>
-      <w:r>
-        <w:rPr>
-          <w:lang w:val="hi_IN" w:bidi="hi_IN"/>
-        </w:rPr>
-      </w:r>
-    </w:p>
-    <w:p>
-      <w:pPr>
-        <w:pStyle w:val="Heading2"/>
-      </w:pPr>
-      <w:r>
-        <w:rPr>
-          <w:lang w:val="hi_IN" w:bidi="hi_IN"/>
-        </w:rPr>
-        <w:t>2 Timothy 4:7</w:t>
-      </w:r>
-      <w:r>
-        <w:rPr>
-          <w:lang w:val="hi_IN" w:bidi="hi_IN"/>
-        </w:rPr>
-      </w:r>
-    </w:p>
-    <w:p>
-      <w:pPr/>
-      <w:r>
-        <w:rPr>
-          <w:lang w:val="hi_IN" w:bidi="hi_IN"/>
-        </w:rPr>
-      </w:r>
-      <w:r>
-        <w:rPr>
-          <w:vertAlign w:val="superscript"/>
-          <w:lang w:val="hi_IN" w:bidi="hi_IN"/>
-        </w:rPr>
-        <w:t>7</w:t>
-      </w:r>
-      <w:r>
-        <w:rPr>
-          <w:lang w:val="hi_IN" w:bidi="hi_IN"/>
-        </w:rPr>
-        <w:t xml:space="preserve"> मैं अच्छी कुश्ती लड़ चुका हूँ, मैंने अपनी दौड़ पूरी कर ली है, मैंने विश्वास की रखवाली की है।</w:t>
-      </w:r>
-      <w:r>
-        <w:rPr>
-          <w:lang w:val="hi_IN" w:bidi="hi_IN"/>
-        </w:rPr>
-      </w:r>
-      <w:r>
-        <w:rPr>
-          <w:lang w:val="hi_IN" w:bidi="hi_IN"/>
-        </w:rPr>
-      </w:r>
-    </w:p>
-    <w:p>
-      <w:pPr/>
-      <w:r>
-        <w:rPr>
-          <w:lang w:val="hi_IN" w:bidi="hi_IN"/>
-        </w:rPr>
-      </w:r>
-    </w:p>
-    <w:p>
-      <w:pPr>
-        <w:pStyle w:val="Heading2"/>
-      </w:pPr>
-      <w:r>
-        <w:rPr>
-          <w:lang w:val="hi_IN" w:bidi="hi_IN"/>
-        </w:rPr>
-        <w:t>2 Timothy 4:8</w:t>
-      </w:r>
-      <w:r>
-        <w:rPr>
-          <w:lang w:val="hi_IN" w:bidi="hi_IN"/>
-        </w:rPr>
-      </w:r>
-    </w:p>
-    <w:p>
-      <w:pPr/>
-      <w:r>
-        <w:rPr>
-          <w:lang w:val="hi_IN" w:bidi="hi_IN"/>
-        </w:rPr>
-      </w:r>
-      <w:r>
-        <w:rPr>
-          <w:vertAlign w:val="superscript"/>
-          <w:lang w:val="hi_IN" w:bidi="hi_IN"/>
-        </w:rPr>
-        <w:t>8</w:t>
-      </w:r>
-      <w:r>
-        <w:rPr>
-          <w:lang w:val="hi_IN" w:bidi="hi_IN"/>
-        </w:rPr>
-        <w:t xml:space="preserve"> भविष्य में मेरे लिये धार्मिकता का वह मुकुट रखा हुआ है, जिसे प्रभु, जो धर्मी, और न्यायी है, मुझे उस दिन देगा और मुझे ही नहीं, वरन् उन सब को भी, जो उसके प्रगट होने को प्रिय जानते हैं।</w:t>
-      </w:r>
-      <w:r>
-        <w:rPr>
-          <w:lang w:val="hi_IN" w:bidi="hi_IN"/>
-        </w:rPr>
-      </w:r>
-      <w:r>
-        <w:rPr>
-          <w:lang w:val="hi_IN" w:bidi="hi_IN"/>
-        </w:rPr>
-      </w:r>
-    </w:p>
-    <w:p>
-      <w:pPr/>
-      <w:r>
-        <w:rPr>
-          <w:lang w:val="hi_IN" w:bidi="hi_IN"/>
-        </w:rPr>
-      </w:r>
-    </w:p>
-    <w:p>
-      <w:pPr>
-        <w:pStyle w:val="Heading2"/>
-      </w:pPr>
-      <w:r>
-        <w:rPr>
-          <w:lang w:val="hi_IN" w:bidi="hi_IN"/>
-        </w:rPr>
-        <w:t>2 Timothy 4:9</w:t>
-      </w:r>
-      <w:r>
-        <w:rPr>
-          <w:lang w:val="hi_IN" w:bidi="hi_IN"/>
-        </w:rPr>
-      </w:r>
-    </w:p>
-    <w:p>
-      <w:pPr/>
-      <w:r>
-        <w:rPr>
-          <w:lang w:val="hi_IN" w:bidi="hi_IN"/>
-        </w:rPr>
-      </w:r>
-      <w:r>
-        <w:rPr>
-          <w:vertAlign w:val="superscript"/>
-          <w:lang w:val="hi_IN" w:bidi="hi_IN"/>
-        </w:rPr>
-        <w:t>9</w:t>
-      </w:r>
-      <w:r>
-        <w:rPr>
-          <w:lang w:val="hi_IN" w:bidi="hi_IN"/>
-        </w:rPr>
-        <w:t xml:space="preserve"> मेरे पास शीघ्र आने का प्रयत्न कर।</w:t>
-      </w:r>
-      <w:r>
-        <w:rPr>
-          <w:lang w:val="hi_IN" w:bidi="hi_IN"/>
-        </w:rPr>
-      </w:r>
-      <w:r>
-        <w:rPr>
-          <w:lang w:val="hi_IN" w:bidi="hi_IN"/>
-        </w:rPr>
-      </w:r>
-    </w:p>
-    <w:p>
-      <w:pPr/>
-      <w:r>
-        <w:rPr>
-          <w:lang w:val="hi_IN" w:bidi="hi_IN"/>
-        </w:rPr>
-      </w:r>
-    </w:p>
-    <w:p>
-      <w:pPr>
-        <w:pStyle w:val="Heading2"/>
-      </w:pPr>
-      <w:r>
-        <w:rPr>
-          <w:lang w:val="hi_IN" w:bidi="hi_IN"/>
-        </w:rPr>
-        <w:t>2 Timothy 4:10</w:t>
-      </w:r>
-      <w:r>
-        <w:rPr>
-          <w:lang w:val="hi_IN" w:bidi="hi_IN"/>
-        </w:rPr>
-      </w:r>
-    </w:p>
-    <w:p>
-      <w:pPr/>
-      <w:r>
-        <w:rPr>
-          <w:lang w:val="hi_IN" w:bidi="hi_IN"/>
-        </w:rPr>
-      </w:r>
-      <w:r>
-        <w:rPr>
-          <w:vertAlign w:val="superscript"/>
-          <w:lang w:val="hi_IN" w:bidi="hi_IN"/>
-        </w:rPr>
-        <w:t>10</w:t>
-      </w:r>
-      <w:r>
-        <w:rPr>
-          <w:lang w:val="hi_IN" w:bidi="hi_IN"/>
-        </w:rPr>
-        <w:t xml:space="preserve"> क्योंकि देमास ने इस संसार को प्रिय जानकर मुझे छोड़ दिया है, और थिस्सलुनीके को चला गया है, और क्रेसकेंस गलातिया को और तीतुस दलमतिया को चला गया है।</w:t>
-      </w:r>
-      <w:r>
-        <w:rPr>
-          <w:lang w:val="hi_IN" w:bidi="hi_IN"/>
-        </w:rPr>
-      </w:r>
-      <w:r>
-        <w:rPr>
-          <w:lang w:val="hi_IN" w:bidi="hi_IN"/>
-        </w:rPr>
-      </w:r>
-    </w:p>
-    <w:p>
-      <w:pPr/>
-      <w:r>
-        <w:rPr>
-          <w:lang w:val="hi_IN" w:bidi="hi_IN"/>
-        </w:rPr>
-      </w:r>
-    </w:p>
-    <w:p>
-      <w:pPr>
-        <w:pStyle w:val="Heading2"/>
-      </w:pPr>
-      <w:r>
-        <w:rPr>
-          <w:lang w:val="hi_IN" w:bidi="hi_IN"/>
-        </w:rPr>
-        <w:t>2 Timothy 4:11</w:t>
-      </w:r>
-      <w:r>
-        <w:rPr>
-          <w:lang w:val="hi_IN" w:bidi="hi_IN"/>
-        </w:rPr>
-      </w:r>
-    </w:p>
-    <w:p>
-      <w:pPr/>
-      <w:r>
-        <w:rPr>
-          <w:lang w:val="hi_IN" w:bidi="hi_IN"/>
-        </w:rPr>
-      </w:r>
-      <w:r>
-        <w:rPr>
-          <w:vertAlign w:val="superscript"/>
-          <w:lang w:val="hi_IN" w:bidi="hi_IN"/>
-        </w:rPr>
-        <w:t>11</w:t>
-      </w:r>
-      <w:r>
-        <w:rPr>
-          <w:lang w:val="hi_IN" w:bidi="hi_IN"/>
-        </w:rPr>
-        <w:t xml:space="preserve"> केवल लूका मेरे साथ है मरकुस को लेकर चला आ; क्योंकि सेवा के लिये वह मेरे बहुत काम का है।</w:t>
-      </w:r>
-      <w:r>
-        <w:rPr>
-          <w:lang w:val="hi_IN" w:bidi="hi_IN"/>
-        </w:rPr>
-      </w:r>
-      <w:r>
-        <w:rPr>
-          <w:lang w:val="hi_IN" w:bidi="hi_IN"/>
-        </w:rPr>
-      </w:r>
-    </w:p>
-    <w:p>
-      <w:pPr/>
-      <w:r>
-        <w:rPr>
-          <w:lang w:val="hi_IN" w:bidi="hi_IN"/>
-        </w:rPr>
-      </w:r>
-    </w:p>
-    <w:p>
-      <w:pPr>
-        <w:pStyle w:val="Heading2"/>
-      </w:pPr>
-      <w:r>
-        <w:rPr>
-          <w:lang w:val="hi_IN" w:bidi="hi_IN"/>
-        </w:rPr>
-        <w:t>2 Timothy 4:12</w:t>
-      </w:r>
-      <w:r>
-        <w:rPr>
-          <w:lang w:val="hi_IN" w:bidi="hi_IN"/>
-        </w:rPr>
-      </w:r>
-    </w:p>
-    <w:p>
-      <w:pPr/>
-      <w:r>
-        <w:rPr>
-          <w:lang w:val="hi_IN" w:bidi="hi_IN"/>
-        </w:rPr>
-      </w:r>
-      <w:r>
-        <w:rPr>
-          <w:vertAlign w:val="superscript"/>
-          <w:lang w:val="hi_IN" w:bidi="hi_IN"/>
-        </w:rPr>
-        <w:t>12</w:t>
-      </w:r>
-      <w:r>
-        <w:rPr>
-          <w:lang w:val="hi_IN" w:bidi="hi_IN"/>
-        </w:rPr>
-        <w:t xml:space="preserve"> तुखिकुस को मैंने इफिसुस को भेजा है।</w:t>
-      </w:r>
-      <w:r>
-        <w:rPr>
-          <w:lang w:val="hi_IN" w:bidi="hi_IN"/>
-        </w:rPr>
-      </w:r>
-      <w:r>
-        <w:rPr>
-          <w:lang w:val="hi_IN" w:bidi="hi_IN"/>
-        </w:rPr>
-      </w:r>
-    </w:p>
-    <w:p>
-      <w:pPr/>
-      <w:r>
-        <w:rPr>
-          <w:lang w:val="hi_IN" w:bidi="hi_IN"/>
-        </w:rPr>
-      </w:r>
-    </w:p>
-    <w:p>
-      <w:pPr>
-        <w:pStyle w:val="Heading2"/>
-      </w:pPr>
-      <w:r>
-        <w:rPr>
-          <w:lang w:val="hi_IN" w:bidi="hi_IN"/>
-        </w:rPr>
-        <w:t>2 Timothy 4:13</w:t>
-      </w:r>
-      <w:r>
-        <w:rPr>
-          <w:lang w:val="hi_IN" w:bidi="hi_IN"/>
-        </w:rPr>
-      </w:r>
-    </w:p>
-    <w:p>
-      <w:pPr/>
-      <w:r>
-        <w:rPr>
-          <w:lang w:val="hi_IN" w:bidi="hi_IN"/>
-        </w:rPr>
-      </w:r>
-      <w:r>
-        <w:rPr>
-          <w:vertAlign w:val="superscript"/>
-          <w:lang w:val="hi_IN" w:bidi="hi_IN"/>
-        </w:rPr>
-        <w:t>13</w:t>
-      </w:r>
-      <w:r>
-        <w:rPr>
-          <w:lang w:val="hi_IN" w:bidi="hi_IN"/>
-        </w:rPr>
-        <w:t xml:space="preserve"> जो बागा मैं त्रोआस में करपुस के यहाँ छोड़ आया हूँ, जब तू आए, तो उसे और पुस्तकें विशेष करके चर्मपत्रों को लेते आना।</w:t>
-      </w:r>
-      <w:r>
-        <w:rPr>
-          <w:lang w:val="hi_IN" w:bidi="hi_IN"/>
-        </w:rPr>
-      </w:r>
-      <w:r>
-        <w:rPr>
-          <w:lang w:val="hi_IN" w:bidi="hi_IN"/>
-        </w:rPr>
-      </w:r>
-    </w:p>
-    <w:p>
-      <w:pPr/>
-      <w:r>
-        <w:rPr>
-          <w:lang w:val="hi_IN" w:bidi="hi_IN"/>
-        </w:rPr>
-      </w:r>
-    </w:p>
-    <w:p>
-      <w:pPr>
-        <w:pStyle w:val="Heading2"/>
-      </w:pPr>
-      <w:r>
-        <w:rPr>
-          <w:lang w:val="hi_IN" w:bidi="hi_IN"/>
-        </w:rPr>
-        <w:t>2 Timothy 4:14</w:t>
-      </w:r>
-      <w:r>
-        <w:rPr>
-          <w:lang w:val="hi_IN" w:bidi="hi_IN"/>
-        </w:rPr>
-      </w:r>
-    </w:p>
-    <w:p>
-      <w:pPr/>
-      <w:r>
-        <w:rPr>
-          <w:lang w:val="hi_IN" w:bidi="hi_IN"/>
-        </w:rPr>
-      </w:r>
-      <w:r>
-        <w:rPr>
-          <w:vertAlign w:val="superscript"/>
-          <w:lang w:val="hi_IN" w:bidi="hi_IN"/>
-        </w:rPr>
-        <w:t>14</w:t>
-      </w:r>
-      <w:r>
-        <w:rPr>
-          <w:lang w:val="hi_IN" w:bidi="hi_IN"/>
-        </w:rPr>
-        <w:t xml:space="preserve"> सिकन्दर ठठेरे ने मुझसे बहुत बुराइयाँ की हैं प्रभु उसे उसके कामों के अनुसार बदला देगा।</w:t>
-      </w:r>
-      <w:r>
-        <w:rPr>
-          <w:lang w:val="hi_IN" w:bidi="hi_IN"/>
-        </w:rPr>
-      </w:r>
-      <w:r>
-        <w:rPr>
-          <w:lang w:val="hi_IN" w:bidi="hi_IN"/>
-        </w:rPr>
-      </w:r>
-    </w:p>
-    <w:p>
-      <w:pPr/>
-      <w:r>
-        <w:rPr>
-          <w:lang w:val="hi_IN" w:bidi="hi_IN"/>
-        </w:rPr>
-      </w:r>
-    </w:p>
-    <w:p>
-      <w:pPr>
-        <w:pStyle w:val="Heading2"/>
-      </w:pPr>
-      <w:r>
-        <w:rPr>
-          <w:lang w:val="hi_IN" w:bidi="hi_IN"/>
-        </w:rPr>
-        <w:t>2 Timothy 4:15</w:t>
-      </w:r>
-      <w:r>
-        <w:rPr>
-          <w:lang w:val="hi_IN" w:bidi="hi_IN"/>
-        </w:rPr>
-      </w:r>
-    </w:p>
-    <w:p>
-      <w:pPr/>
-      <w:r>
-        <w:rPr>
-          <w:lang w:val="hi_IN" w:bidi="hi_IN"/>
-        </w:rPr>
-      </w:r>
-      <w:r>
-        <w:rPr>
-          <w:vertAlign w:val="superscript"/>
-          <w:lang w:val="hi_IN" w:bidi="hi_IN"/>
-        </w:rPr>
-        <w:t>15</w:t>
-      </w:r>
-      <w:r>
-        <w:rPr>
-          <w:lang w:val="hi_IN" w:bidi="hi_IN"/>
-        </w:rPr>
-        <w:t xml:space="preserve"> तू भी उससे सावधान रह, क्योंकि उसने हमारी बातों का बहुत ही विरोध किया।</w:t>
-      </w:r>
-      <w:r>
-        <w:rPr>
-          <w:lang w:val="hi_IN" w:bidi="hi_IN"/>
-        </w:rPr>
-      </w:r>
-      <w:r>
-        <w:rPr>
-          <w:lang w:val="hi_IN" w:bidi="hi_IN"/>
-        </w:rPr>
-      </w:r>
-    </w:p>
-    <w:p>
-      <w:pPr/>
-      <w:r>
-        <w:rPr>
-          <w:lang w:val="hi_IN" w:bidi="hi_IN"/>
-        </w:rPr>
-      </w:r>
-    </w:p>
-    <w:p>
-      <w:pPr>
-        <w:pStyle w:val="Heading2"/>
-      </w:pPr>
-      <w:r>
-        <w:rPr>
-          <w:lang w:val="hi_IN" w:bidi="hi_IN"/>
-        </w:rPr>
-        <w:t>2 Timothy 4:16</w:t>
-      </w:r>
-      <w:r>
-        <w:rPr>
-          <w:lang w:val="hi_IN" w:bidi="hi_IN"/>
-        </w:rPr>
-      </w:r>
-    </w:p>
-    <w:p>
-      <w:pPr/>
-      <w:r>
-        <w:rPr>
-          <w:lang w:val="hi_IN" w:bidi="hi_IN"/>
-        </w:rPr>
-      </w:r>
-      <w:r>
-        <w:rPr>
-          <w:vertAlign w:val="superscript"/>
-          <w:lang w:val="hi_IN" w:bidi="hi_IN"/>
-        </w:rPr>
-        <w:t>16</w:t>
-      </w:r>
-      <w:r>
-        <w:rPr>
-          <w:lang w:val="hi_IN" w:bidi="hi_IN"/>
-        </w:rPr>
-        <w:t xml:space="preserve"> मेरे पहले प्रत्युत्तर करने के समय में किसी ने भी मेरा साथ नहीं दिया, वरन् सब ने मुझे छोड़ दिया था भला हो, कि इसका उनको लेखा देना न पड़े।</w:t>
-      </w:r>
-      <w:r>
-        <w:rPr>
-          <w:lang w:val="hi_IN" w:bidi="hi_IN"/>
-        </w:rPr>
-      </w:r>
-      <w:r>
-        <w:rPr>
-          <w:lang w:val="hi_IN" w:bidi="hi_IN"/>
-        </w:rPr>
-      </w:r>
-    </w:p>
-    <w:p>
-      <w:pPr/>
-      <w:r>
-        <w:rPr>
-          <w:lang w:val="hi_IN" w:bidi="hi_IN"/>
-        </w:rPr>
-      </w:r>
-    </w:p>
-    <w:p>
-      <w:pPr>
-        <w:pStyle w:val="Heading2"/>
-      </w:pPr>
-      <w:r>
-        <w:rPr>
-          <w:lang w:val="hi_IN" w:bidi="hi_IN"/>
-        </w:rPr>
-        <w:t>2 Timothy 4:17</w:t>
-      </w:r>
-      <w:r>
-        <w:rPr>
-          <w:lang w:val="hi_IN" w:bidi="hi_IN"/>
-        </w:rPr>
-      </w:r>
-    </w:p>
-    <w:p>
-      <w:pPr/>
-      <w:r>
-        <w:rPr>
-          <w:lang w:val="hi_IN" w:bidi="hi_IN"/>
-        </w:rPr>
-      </w:r>
-      <w:r>
-        <w:rPr>
-          <w:vertAlign w:val="superscript"/>
-          <w:lang w:val="hi_IN" w:bidi="hi_IN"/>
-        </w:rPr>
-        <w:t>17</w:t>
-      </w:r>
-      <w:r>
-        <w:rPr>
-          <w:lang w:val="hi_IN" w:bidi="hi_IN"/>
-        </w:rPr>
-        <w:t xml:space="preserve"> परन्तु प्रभु मेरा सहायक रहा, और मुझे सामर्थ्य दी; ताकि मेरे द्वारा पूरा-पूरा प्रचार हो, और सब अन्यजाति सुन लें; और मैं तो सिंह के मुँह से छुड़ाया गया।</w:t>
-      </w:r>
-      <w:r>
-        <w:rPr>
-          <w:lang w:val="hi_IN" w:bidi="hi_IN"/>
-        </w:rPr>
-      </w:r>
-      <w:r>
-        <w:rPr>
-          <w:lang w:val="hi_IN" w:bidi="hi_IN"/>
-        </w:rPr>
-      </w:r>
-    </w:p>
-    <w:p>
-      <w:pPr/>
-      <w:r>
-        <w:rPr>
-          <w:lang w:val="hi_IN" w:bidi="hi_IN"/>
-        </w:rPr>
-      </w:r>
-    </w:p>
-    <w:p>
-      <w:pPr>
-        <w:pStyle w:val="Heading2"/>
-      </w:pPr>
-      <w:r>
-        <w:rPr>
-          <w:lang w:val="hi_IN" w:bidi="hi_IN"/>
-        </w:rPr>
-        <w:t>2 Timothy 4:18</w:t>
-      </w:r>
-      <w:r>
-        <w:rPr>
-          <w:lang w:val="hi_IN" w:bidi="hi_IN"/>
-        </w:rPr>
-      </w:r>
-    </w:p>
-    <w:p>
-      <w:pPr/>
-      <w:r>
-        <w:rPr>
-          <w:lang w:val="hi_IN" w:bidi="hi_IN"/>
-        </w:rPr>
-      </w:r>
-      <w:r>
-        <w:rPr>
-          <w:vertAlign w:val="superscript"/>
-          <w:lang w:val="hi_IN" w:bidi="hi_IN"/>
-        </w:rPr>
-        <w:t>18</w:t>
-      </w:r>
-      <w:r>
-        <w:rPr>
-          <w:lang w:val="hi_IN" w:bidi="hi_IN"/>
-        </w:rPr>
-        <w:t xml:space="preserve"> और प्रभु मुझे हर एक बुरे काम से छुड़ाएगा, और अपने स्वर्गीय राज्य में उद्धार करके पहुँचाएगा उसी की महिमा युगानुयुग होती रहे। आमीन।</w:t>
-      </w:r>
-      <w:r>
-        <w:rPr>
-          <w:lang w:val="hi_IN" w:bidi="hi_IN"/>
-        </w:rPr>
-      </w:r>
-      <w:r>
-        <w:rPr>
-          <w:lang w:val="hi_IN" w:bidi="hi_IN"/>
-        </w:rPr>
-      </w:r>
-    </w:p>
-    <w:p>
-      <w:pPr/>
-      <w:r>
-        <w:rPr>
-          <w:lang w:val="hi_IN" w:bidi="hi_IN"/>
-        </w:rPr>
-      </w:r>
-    </w:p>
-    <w:p>
-      <w:pPr>
-        <w:pStyle w:val="Heading2"/>
-      </w:pPr>
-      <w:r>
-        <w:rPr>
-          <w:lang w:val="hi_IN" w:bidi="hi_IN"/>
-        </w:rPr>
-        <w:t>2 Timothy 4:19</w:t>
-      </w:r>
-      <w:r>
-        <w:rPr>
-          <w:lang w:val="hi_IN" w:bidi="hi_IN"/>
-        </w:rPr>
-      </w:r>
-    </w:p>
-    <w:p>
-      <w:pPr/>
-      <w:r>
-        <w:rPr>
-          <w:lang w:val="hi_IN" w:bidi="hi_IN"/>
-        </w:rPr>
-      </w:r>
-      <w:r>
-        <w:rPr>
-          <w:vertAlign w:val="superscript"/>
-          <w:lang w:val="hi_IN" w:bidi="hi_IN"/>
-        </w:rPr>
-        <w:t>19</w:t>
-      </w:r>
-      <w:r>
-        <w:rPr>
-          <w:lang w:val="hi_IN" w:bidi="hi_IN"/>
-        </w:rPr>
-        <w:t xml:space="preserve"> प्रिस्का और अक्विला को, और उनेसिफुरूस के घराने को नमस्कार।</w:t>
-      </w:r>
-      <w:r>
-        <w:rPr>
-          <w:lang w:val="hi_IN" w:bidi="hi_IN"/>
-        </w:rPr>
-      </w:r>
-      <w:r>
-        <w:rPr>
-          <w:lang w:val="hi_IN" w:bidi="hi_IN"/>
-        </w:rPr>
-      </w:r>
-    </w:p>
-    <w:p>
-      <w:pPr/>
-      <w:r>
-        <w:rPr>
-          <w:lang w:val="hi_IN" w:bidi="hi_IN"/>
-        </w:rPr>
-      </w:r>
-    </w:p>
-    <w:p>
-      <w:pPr>
-        <w:pStyle w:val="Heading2"/>
-      </w:pPr>
-      <w:r>
-        <w:rPr>
-          <w:lang w:val="hi_IN" w:bidi="hi_IN"/>
-        </w:rPr>
-        <w:t>2 Timothy 4:20</w:t>
-      </w:r>
-      <w:r>
-        <w:rPr>
-          <w:lang w:val="hi_IN" w:bidi="hi_IN"/>
-        </w:rPr>
-      </w:r>
-    </w:p>
-    <w:p>
-      <w:pPr/>
-      <w:r>
-        <w:rPr>
-          <w:lang w:val="hi_IN" w:bidi="hi_IN"/>
-        </w:rPr>
-      </w:r>
-      <w:r>
-        <w:rPr>
-          <w:vertAlign w:val="superscript"/>
-          <w:lang w:val="hi_IN" w:bidi="hi_IN"/>
-        </w:rPr>
-        <w:t>20</w:t>
-      </w:r>
-      <w:r>
-        <w:rPr>
-          <w:lang w:val="hi_IN" w:bidi="hi_IN"/>
-        </w:rPr>
-        <w:t xml:space="preserve"> इरास्तुस कुरिन्थुस में रह गया, और त्रुफिमुस को मैंने मीलेतुस में बीमार छोड़ा है।</w:t>
-      </w:r>
-      <w:r>
-        <w:rPr>
-          <w:lang w:val="hi_IN" w:bidi="hi_IN"/>
-        </w:rPr>
-      </w:r>
-      <w:r>
-        <w:rPr>
-          <w:lang w:val="hi_IN" w:bidi="hi_IN"/>
-        </w:rPr>
-      </w:r>
-    </w:p>
-    <w:p>
-      <w:pPr/>
-      <w:r>
-        <w:rPr>
-          <w:lang w:val="hi_IN" w:bidi="hi_IN"/>
-        </w:rPr>
-      </w:r>
-    </w:p>
-    <w:p>
-      <w:pPr>
-        <w:pStyle w:val="Heading2"/>
-      </w:pPr>
-      <w:r>
-        <w:rPr>
-          <w:lang w:val="hi_IN" w:bidi="hi_IN"/>
-        </w:rPr>
-        <w:t>2 Timothy 4:21</w:t>
-      </w:r>
-      <w:r>
-        <w:rPr>
-          <w:lang w:val="hi_IN" w:bidi="hi_IN"/>
-        </w:rPr>
-      </w:r>
-    </w:p>
-    <w:p>
-      <w:pPr/>
-      <w:r>
-        <w:rPr>
-          <w:lang w:val="hi_IN" w:bidi="hi_IN"/>
-        </w:rPr>
-      </w:r>
-      <w:r>
-        <w:rPr>
-          <w:vertAlign w:val="superscript"/>
-          <w:lang w:val="hi_IN" w:bidi="hi_IN"/>
-        </w:rPr>
-        <w:t>21</w:t>
-      </w:r>
-      <w:r>
-        <w:rPr>
-          <w:lang w:val="hi_IN" w:bidi="hi_IN"/>
-        </w:rPr>
         <w:t xml:space="preserve"> जाड़े से पहले चले आने का प्रयत्न कर: यूबूलुस, और पूदेंस, और लीनुस और क्लौदिया, और सब भाइयों का तुझे नमस्कार।</w:t>
       </w:r>
       <w:r>
@@ -4771,22 +3510,6 @@
     </w:p>
     <w:p>
       <w:pPr/>
-      <w:r>
-        <w:rPr>
-          <w:lang w:val="hi_IN" w:bidi="hi_IN"/>
-        </w:rPr>
-      </w:r>
-    </w:p>
-    <w:p>
-      <w:pPr>
-        <w:pStyle w:val="Heading2"/>
-      </w:pPr>
-      <w:r>
-        <w:rPr>
-          <w:lang w:val="hi_IN" w:bidi="hi_IN"/>
-        </w:rPr>
-        <w:t>2 Timothy 4:22</w:t>
-      </w:r>
       <w:r>
         <w:rPr>
           <w:lang w:val="hi_IN" w:bidi="hi_IN"/>
